--- a/doc/pyprosprop.docx
+++ b/doc/pyprosprop.docx
@@ -42,7 +42,25 @@
           <w:sz w:val="24"/>
           <w:szCs w:val="24"/>
         </w:rPr>
-        <w:t xml:space="preserve">ath, Alonso Grandos, Nigel Ward. </w:t>
+        <w:t xml:space="preserve">ath, Alonso </w:t>
+      </w:r>
+      <w:proofErr w:type="spellStart"/>
+      <w:r>
+        <w:rPr>
+          <w:rFonts w:ascii="Times New Roman" w:hAnsi="Times New Roman" w:cs="Times New Roman"/>
+          <w:sz w:val="24"/>
+          <w:szCs w:val="24"/>
+        </w:rPr>
+        <w:t>Grandos</w:t>
+      </w:r>
+      <w:proofErr w:type="spellEnd"/>
+      <w:r>
+        <w:rPr>
+          <w:rFonts w:ascii="Times New Roman" w:hAnsi="Times New Roman" w:cs="Times New Roman"/>
+          <w:sz w:val="24"/>
+          <w:szCs w:val="24"/>
+        </w:rPr>
+        <w:t xml:space="preserve">, Nigel Ward. </w:t>
       </w:r>
       <w:r>
         <w:rPr>
@@ -69,7 +87,7 @@
           <w:sz w:val="24"/>
           <w:szCs w:val="24"/>
         </w:rPr>
-        <w:t>December 20, 2017</w:t>
+        <w:t>February 28, 2018</w:t>
       </w:r>
     </w:p>
     <w:p>
@@ -83,13 +101,23 @@
           <w:szCs w:val="24"/>
         </w:rPr>
       </w:pPr>
-      <w:r>
-        <w:rPr>
-          <w:rFonts w:ascii="Times New Roman" w:hAnsi="Times New Roman" w:cs="Times New Roman"/>
-          <w:sz w:val="24"/>
-          <w:szCs w:val="24"/>
-        </w:rPr>
-        <w:t xml:space="preserve">PyProsProp is the </w:t>
+      <w:proofErr w:type="spellStart"/>
+      <w:r>
+        <w:rPr>
+          <w:rFonts w:ascii="Times New Roman" w:hAnsi="Times New Roman" w:cs="Times New Roman"/>
+          <w:sz w:val="24"/>
+          <w:szCs w:val="24"/>
+        </w:rPr>
+        <w:t>PyProsProp</w:t>
+      </w:r>
+      <w:proofErr w:type="spellEnd"/>
+      <w:r>
+        <w:rPr>
+          <w:rFonts w:ascii="Times New Roman" w:hAnsi="Times New Roman" w:cs="Times New Roman"/>
+          <w:sz w:val="24"/>
+          <w:szCs w:val="24"/>
+        </w:rPr>
+        <w:t xml:space="preserve"> is the </w:t>
       </w:r>
       <w:r>
         <w:rPr>
@@ -106,8 +134,18 @@
           <w:sz w:val="24"/>
           <w:szCs w:val="24"/>
         </w:rPr>
-        <w:t>thon version of ProsProp</w:t>
-      </w:r>
+        <w:t xml:space="preserve">thon version of </w:t>
+      </w:r>
+      <w:proofErr w:type="spellStart"/>
+      <w:r>
+        <w:rPr>
+          <w:rFonts w:ascii="Times New Roman" w:hAnsi="Times New Roman" w:cs="Times New Roman"/>
+          <w:sz w:val="24"/>
+          <w:szCs w:val="24"/>
+        </w:rPr>
+        <w:t>ProsProp</w:t>
+      </w:r>
+      <w:proofErr w:type="spellEnd"/>
       <w:r>
         <w:rPr>
           <w:rFonts w:ascii="Times New Roman" w:hAnsi="Times New Roman" w:cs="Times New Roman"/>
@@ -313,6 +351,7 @@
         </w:rPr>
         <w:t xml:space="preserve">The full documentation for </w:t>
       </w:r>
+      <w:proofErr w:type="spellStart"/>
       <w:r>
         <w:rPr>
           <w:rFonts w:ascii="Times New Roman" w:hAnsi="Times New Roman" w:cs="Times New Roman"/>
@@ -327,7 +366,16 @@
           <w:sz w:val="24"/>
           <w:szCs w:val="24"/>
         </w:rPr>
-        <w:t xml:space="preserve">’s </w:t>
+        <w:t>’s</w:t>
+      </w:r>
+      <w:proofErr w:type="spellEnd"/>
+      <w:r>
+        <w:rPr>
+          <w:rFonts w:ascii="Times New Roman" w:hAnsi="Times New Roman" w:cs="Times New Roman"/>
+          <w:sz w:val="24"/>
+          <w:szCs w:val="24"/>
+        </w:rPr>
+        <w:t xml:space="preserve"> </w:t>
       </w:r>
       <w:r>
         <w:rPr>
@@ -345,13 +393,23 @@
         </w:rPr>
         <w:t xml:space="preserve"> available at its </w:t>
       </w:r>
-      <w:r>
-        <w:rPr>
-          <w:rFonts w:ascii="Times New Roman" w:hAnsi="Times New Roman" w:cs="Times New Roman"/>
-          <w:sz w:val="24"/>
-          <w:szCs w:val="24"/>
-        </w:rPr>
-        <w:t xml:space="preserve">github repository: </w:t>
+      <w:proofErr w:type="spellStart"/>
+      <w:r>
+        <w:rPr>
+          <w:rFonts w:ascii="Times New Roman" w:hAnsi="Times New Roman" w:cs="Times New Roman"/>
+          <w:sz w:val="24"/>
+          <w:szCs w:val="24"/>
+        </w:rPr>
+        <w:t>github</w:t>
+      </w:r>
+      <w:proofErr w:type="spellEnd"/>
+      <w:r>
+        <w:rPr>
+          <w:rFonts w:ascii="Times New Roman" w:hAnsi="Times New Roman" w:cs="Times New Roman"/>
+          <w:sz w:val="24"/>
+          <w:szCs w:val="24"/>
+        </w:rPr>
+        <w:t xml:space="preserve"> repository: </w:t>
       </w:r>
       <w:hyperlink r:id="rId6" w:history="1">
         <w:r>
@@ -413,7 +471,25 @@
           <w:sz w:val="24"/>
           <w:szCs w:val="24"/>
         </w:rPr>
-        <w:t>This version is a fairly literal translation of the Matlab code</w:t>
+        <w:t xml:space="preserve">This version is a fairly literal translation of the </w:t>
+      </w:r>
+      <w:proofErr w:type="spellStart"/>
+      <w:r>
+        <w:rPr>
+          <w:rFonts w:ascii="Times New Roman" w:hAnsi="Times New Roman" w:cs="Times New Roman"/>
+          <w:sz w:val="24"/>
+          <w:szCs w:val="24"/>
+        </w:rPr>
+        <w:t>Matlab</w:t>
+      </w:r>
+      <w:proofErr w:type="spellEnd"/>
+      <w:r>
+        <w:rPr>
+          <w:rFonts w:ascii="Times New Roman" w:hAnsi="Times New Roman" w:cs="Times New Roman"/>
+          <w:sz w:val="24"/>
+          <w:szCs w:val="24"/>
+        </w:rPr>
+        <w:t xml:space="preserve"> code</w:t>
       </w:r>
       <w:r>
         <w:rPr>
@@ -429,7 +505,33 @@
           <w:sz w:val="24"/>
           <w:szCs w:val="24"/>
         </w:rPr>
-        <w:t xml:space="preserve">.  The major differences are in the use of a different pitch tracker and the use of a different cepstrum algorithm. </w:t>
+        <w:t>.6.</w:t>
+      </w:r>
+      <w:r>
+        <w:rPr>
+          <w:rFonts w:ascii="Times New Roman" w:hAnsi="Times New Roman" w:cs="Times New Roman"/>
+          <w:sz w:val="24"/>
+          <w:szCs w:val="24"/>
+        </w:rPr>
+        <w:t xml:space="preserve">  The major differences are in the use of a different pitch tracker and the use of a different </w:t>
+      </w:r>
+      <w:proofErr w:type="spellStart"/>
+      <w:r>
+        <w:rPr>
+          <w:rFonts w:ascii="Times New Roman" w:hAnsi="Times New Roman" w:cs="Times New Roman"/>
+          <w:sz w:val="24"/>
+          <w:szCs w:val="24"/>
+        </w:rPr>
+        <w:t>cepstrum</w:t>
+      </w:r>
+      <w:proofErr w:type="spellEnd"/>
+      <w:r>
+        <w:rPr>
+          <w:rFonts w:ascii="Times New Roman" w:hAnsi="Times New Roman" w:cs="Times New Roman"/>
+          <w:sz w:val="24"/>
+          <w:szCs w:val="24"/>
+        </w:rPr>
+        <w:t xml:space="preserve"> algorithm. </w:t>
       </w:r>
       <w:r>
         <w:rPr>
@@ -469,15 +571,57 @@
           <w:sz w:val="24"/>
           <w:szCs w:val="24"/>
         </w:rPr>
-        <w:t xml:space="preserve"> the prosodic features computations (“midlevel”) and inference processes (“stance”) tha</w:t>
-      </w:r>
-      <w:r>
-        <w:rPr>
-          <w:rFonts w:ascii="Times New Roman" w:hAnsi="Times New Roman" w:cs="Times New Roman"/>
-          <w:sz w:val="24"/>
-          <w:szCs w:val="24"/>
-        </w:rPr>
-        <w:t>t are separate packages in the M</w:t>
+        <w:t xml:space="preserve"> the prosodic features computations (“</w:t>
+      </w:r>
+      <w:r>
+        <w:rPr>
+          <w:rFonts w:ascii="Times New Roman" w:hAnsi="Times New Roman" w:cs="Times New Roman"/>
+          <w:i/>
+          <w:sz w:val="24"/>
+          <w:szCs w:val="24"/>
+        </w:rPr>
+        <w:t>midlevel</w:t>
+      </w:r>
+      <w:r>
+        <w:rPr>
+          <w:rFonts w:ascii="Times New Roman" w:hAnsi="Times New Roman" w:cs="Times New Roman"/>
+          <w:sz w:val="24"/>
+          <w:szCs w:val="24"/>
+        </w:rPr>
+        <w:t>”) and inference processes (“</w:t>
+      </w:r>
+      <w:r>
+        <w:rPr>
+          <w:rFonts w:ascii="Times New Roman" w:hAnsi="Times New Roman" w:cs="Times New Roman"/>
+          <w:sz w:val="24"/>
+          <w:szCs w:val="24"/>
+        </w:rPr>
+        <w:t>stance</w:t>
+      </w:r>
+      <w:r>
+        <w:rPr>
+          <w:rFonts w:ascii="Times New Roman" w:hAnsi="Times New Roman" w:cs="Times New Roman"/>
+          <w:sz w:val="24"/>
+          <w:szCs w:val="24"/>
+        </w:rPr>
+        <w:t>”) tha</w:t>
+      </w:r>
+      <w:r>
+        <w:rPr>
+          <w:rFonts w:ascii="Times New Roman" w:hAnsi="Times New Roman" w:cs="Times New Roman"/>
+          <w:sz w:val="24"/>
+          <w:szCs w:val="24"/>
+        </w:rPr>
+        <w:t xml:space="preserve">t are separate packages in the </w:t>
+      </w:r>
+      <w:proofErr w:type="spellStart"/>
+      <w:r>
+        <w:rPr>
+          <w:rFonts w:ascii="Times New Roman" w:hAnsi="Times New Roman" w:cs="Times New Roman"/>
+          <w:sz w:val="24"/>
+          <w:szCs w:val="24"/>
+        </w:rPr>
+        <w:t>M</w:t>
       </w:r>
       <w:r>
         <w:rPr>
@@ -487,6 +631,7 @@
         </w:rPr>
         <w:t>atlab</w:t>
       </w:r>
+      <w:proofErr w:type="spellEnd"/>
       <w:r>
         <w:rPr>
           <w:rFonts w:ascii="Times New Roman" w:hAnsi="Times New Roman" w:cs="Times New Roman"/>
@@ -533,7 +678,25 @@
           <w:sz w:val="24"/>
           <w:szCs w:val="24"/>
         </w:rPr>
-        <w:t xml:space="preserve">in the Matlab. </w:t>
+        <w:t xml:space="preserve">in the </w:t>
+      </w:r>
+      <w:proofErr w:type="spellStart"/>
+      <w:r>
+        <w:rPr>
+          <w:rFonts w:ascii="Times New Roman" w:hAnsi="Times New Roman" w:cs="Times New Roman"/>
+          <w:sz w:val="24"/>
+          <w:szCs w:val="24"/>
+        </w:rPr>
+        <w:t>Matlab</w:t>
+      </w:r>
+      <w:proofErr w:type="spellEnd"/>
+      <w:r>
+        <w:rPr>
+          <w:rFonts w:ascii="Times New Roman" w:hAnsi="Times New Roman" w:cs="Times New Roman"/>
+          <w:sz w:val="24"/>
+          <w:szCs w:val="24"/>
+        </w:rPr>
+        <w:t xml:space="preserve">. </w:t>
       </w:r>
     </w:p>
     <w:p>
@@ -597,103 +760,399 @@
         </w:rPr>
         <w:t xml:space="preserve"> </w:t>
       </w:r>
+    </w:p>
+    <w:p>
+      <w:pPr>
+        <w:jc w:val="both"/>
+        <w:rPr>
+          <w:rFonts w:ascii="Times New Roman" w:hAnsi="Times New Roman" w:cs="Times New Roman"/>
+          <w:sz w:val="24"/>
+          <w:szCs w:val="24"/>
+        </w:rPr>
+      </w:pPr>
+      <w:r>
+        <w:rPr>
+          <w:rFonts w:ascii="Times New Roman" w:hAnsi="Times New Roman" w:cs="Times New Roman"/>
+          <w:b/>
+          <w:sz w:val="24"/>
+          <w:szCs w:val="24"/>
+        </w:rPr>
+        <w:t>Testing</w:t>
+      </w:r>
+      <w:r>
+        <w:rPr>
+          <w:rFonts w:ascii="Times New Roman" w:hAnsi="Times New Roman" w:cs="Times New Roman"/>
+          <w:b/>
+          <w:sz w:val="24"/>
+          <w:szCs w:val="24"/>
+        </w:rPr>
+        <w:t xml:space="preserve"> so far</w:t>
+      </w:r>
+      <w:r>
+        <w:rPr>
+          <w:rFonts w:ascii="Times New Roman" w:hAnsi="Times New Roman" w:cs="Times New Roman"/>
+          <w:sz w:val="24"/>
+          <w:szCs w:val="24"/>
+        </w:rPr>
+        <w:t>:</w:t>
+      </w:r>
+      <w:r>
+        <w:rPr>
+          <w:rFonts w:ascii="Times New Roman" w:hAnsi="Times New Roman" w:cs="Times New Roman"/>
+          <w:sz w:val="24"/>
+          <w:szCs w:val="24"/>
+        </w:rPr>
+        <w:t xml:space="preserve"> </w:t>
+      </w:r>
+    </w:p>
+    <w:p>
+      <w:pPr>
+        <w:pStyle w:val="ListParagraph"/>
+        <w:numPr>
+          <w:ilvl w:val="0"/>
+          <w:numId w:val="9"/>
+        </w:numPr>
+        <w:jc w:val="both"/>
+        <w:rPr>
+          <w:rFonts w:ascii="Times New Roman" w:hAnsi="Times New Roman" w:cs="Times New Roman"/>
+          <w:sz w:val="24"/>
+          <w:szCs w:val="24"/>
+        </w:rPr>
+      </w:pPr>
+      <w:r>
+        <w:rPr>
+          <w:rFonts w:ascii="Times New Roman" w:hAnsi="Times New Roman" w:cs="Times New Roman"/>
+          <w:sz w:val="24"/>
+          <w:szCs w:val="24"/>
+        </w:rPr>
+        <w:t>This code has been tested</w:t>
+      </w:r>
+      <w:r>
+        <w:rPr>
+          <w:rFonts w:ascii="Times New Roman" w:hAnsi="Times New Roman" w:cs="Times New Roman"/>
+          <w:sz w:val="24"/>
+          <w:szCs w:val="24"/>
+        </w:rPr>
+        <w:t xml:space="preserve"> on English, Mandarin and Turkish audios,</w:t>
+      </w:r>
+      <w:r>
+        <w:rPr>
+          <w:rFonts w:ascii="Times New Roman" w:hAnsi="Times New Roman" w:cs="Times New Roman"/>
+          <w:sz w:val="24"/>
+          <w:szCs w:val="24"/>
+        </w:rPr>
+        <w:t xml:space="preserve"> in a leave-one-out regime. </w:t>
+      </w:r>
+      <w:r>
+        <w:rPr>
+          <w:rFonts w:ascii="Times New Roman" w:hAnsi="Times New Roman" w:cs="Times New Roman"/>
+          <w:sz w:val="24"/>
+          <w:szCs w:val="24"/>
+        </w:rPr>
+        <w:t>The corresponding models and prediction outputs are delivered.</w:t>
+      </w:r>
+      <w:r>
+        <w:rPr>
+          <w:rFonts w:ascii="Times New Roman" w:hAnsi="Times New Roman" w:cs="Times New Roman"/>
+          <w:sz w:val="24"/>
+          <w:szCs w:val="24"/>
+        </w:rPr>
+        <w:t xml:space="preserve"> </w:t>
+      </w:r>
+    </w:p>
+    <w:p>
+      <w:pPr>
+        <w:pStyle w:val="ListParagraph"/>
+        <w:jc w:val="both"/>
+        <w:rPr>
+          <w:rFonts w:ascii="Times New Roman" w:hAnsi="Times New Roman" w:cs="Times New Roman"/>
+          <w:sz w:val="24"/>
+          <w:szCs w:val="24"/>
+        </w:rPr>
+      </w:pPr>
+    </w:p>
+    <w:p>
+      <w:pPr>
+        <w:pStyle w:val="ListParagraph"/>
+        <w:numPr>
+          <w:ilvl w:val="0"/>
+          <w:numId w:val="9"/>
+        </w:numPr>
+        <w:jc w:val="both"/>
+        <w:rPr>
+          <w:rFonts w:ascii="Times New Roman" w:hAnsi="Times New Roman" w:cs="Times New Roman"/>
+          <w:sz w:val="24"/>
+          <w:szCs w:val="24"/>
+        </w:rPr>
+      </w:pPr>
+      <w:r>
+        <w:rPr>
+          <w:rFonts w:ascii="Times New Roman" w:hAnsi="Times New Roman" w:cs="Times New Roman"/>
+          <w:sz w:val="24"/>
+          <w:szCs w:val="24"/>
+        </w:rPr>
+        <w:t xml:space="preserve">The performance of the code is compared with the </w:t>
+      </w:r>
+      <w:proofErr w:type="spellStart"/>
+      <w:r>
+        <w:rPr>
+          <w:rFonts w:ascii="Times New Roman" w:hAnsi="Times New Roman" w:cs="Times New Roman"/>
+          <w:sz w:val="24"/>
+          <w:szCs w:val="24"/>
+        </w:rPr>
+        <w:t>Matlab</w:t>
+      </w:r>
+      <w:proofErr w:type="spellEnd"/>
+      <w:r>
+        <w:rPr>
+          <w:rFonts w:ascii="Times New Roman" w:hAnsi="Times New Roman" w:cs="Times New Roman"/>
+          <w:sz w:val="24"/>
+          <w:szCs w:val="24"/>
+        </w:rPr>
+        <w:t xml:space="preserve"> version</w:t>
+      </w:r>
+      <w:r>
+        <w:rPr>
+          <w:rFonts w:ascii="Times New Roman" w:hAnsi="Times New Roman" w:cs="Times New Roman"/>
+          <w:sz w:val="24"/>
+          <w:szCs w:val="24"/>
+        </w:rPr>
+        <w:t xml:space="preserve"> and the </w:t>
+      </w:r>
+      <w:r>
+        <w:rPr>
+          <w:rFonts w:ascii="Times New Roman" w:hAnsi="Times New Roman" w:cs="Times New Roman"/>
+          <w:sz w:val="24"/>
+          <w:szCs w:val="24"/>
+        </w:rPr>
+        <w:t xml:space="preserve">mean squared error of the </w:t>
+      </w:r>
+      <w:r>
+        <w:rPr>
+          <w:rFonts w:ascii="Times New Roman" w:hAnsi="Times New Roman" w:cs="Times New Roman"/>
+          <w:sz w:val="24"/>
+          <w:szCs w:val="24"/>
+        </w:rPr>
+        <w:t xml:space="preserve">overall </w:t>
+      </w:r>
+      <w:r>
+        <w:rPr>
+          <w:rFonts w:ascii="Times New Roman" w:hAnsi="Times New Roman" w:cs="Times New Roman"/>
+          <w:sz w:val="24"/>
+          <w:szCs w:val="24"/>
+        </w:rPr>
+        <w:t xml:space="preserve">predictions corresponding to the input language </w:t>
+      </w:r>
+      <w:r>
+        <w:rPr>
+          <w:rFonts w:ascii="Times New Roman" w:hAnsi="Times New Roman" w:cs="Times New Roman"/>
+          <w:sz w:val="24"/>
+          <w:szCs w:val="24"/>
+        </w:rPr>
+        <w:t xml:space="preserve">are enumerated in the following </w:t>
+      </w:r>
+      <w:r>
+        <w:rPr>
+          <w:rFonts w:ascii="Times New Roman" w:hAnsi="Times New Roman" w:cs="Times New Roman"/>
+          <w:sz w:val="24"/>
+          <w:szCs w:val="24"/>
+        </w:rPr>
+        <w:t>table.</w:t>
+      </w:r>
+      <w:r>
+        <w:rPr>
+          <w:rFonts w:ascii="Times New Roman" w:hAnsi="Times New Roman" w:cs="Times New Roman"/>
+          <w:sz w:val="24"/>
+          <w:szCs w:val="24"/>
+        </w:rPr>
+        <w:t xml:space="preserve"> </w:t>
+      </w:r>
+      <w:r>
+        <w:rPr>
+          <w:rFonts w:ascii="Times New Roman" w:hAnsi="Times New Roman" w:cs="Times New Roman"/>
+          <w:sz w:val="24"/>
+          <w:szCs w:val="24"/>
+        </w:rPr>
+        <w:t xml:space="preserve">This code is much slower than its </w:t>
+      </w:r>
+      <w:proofErr w:type="spellStart"/>
+      <w:r>
+        <w:rPr>
+          <w:rFonts w:ascii="Times New Roman" w:hAnsi="Times New Roman" w:cs="Times New Roman"/>
+          <w:sz w:val="24"/>
+          <w:szCs w:val="24"/>
+        </w:rPr>
+        <w:t>Matlab</w:t>
+      </w:r>
+      <w:proofErr w:type="spellEnd"/>
+      <w:r>
+        <w:rPr>
+          <w:rFonts w:ascii="Times New Roman" w:hAnsi="Times New Roman" w:cs="Times New Roman"/>
+          <w:sz w:val="24"/>
+          <w:szCs w:val="24"/>
+        </w:rPr>
+        <w:t xml:space="preserve"> equivalent.</w:t>
+      </w:r>
+    </w:p>
+    <w:p>
+      <w:pPr>
+        <w:pStyle w:val="ListParagraph"/>
+        <w:rPr>
+          <w:rFonts w:ascii="Times New Roman" w:hAnsi="Times New Roman" w:cs="Times New Roman"/>
+          <w:sz w:val="24"/>
+          <w:szCs w:val="24"/>
+        </w:rPr>
+      </w:pPr>
     </w:p>
     <w:tbl>
       <w:tblPr>
         <w:tblStyle w:val="TableGrid"/>
-        <w:tblpPr w:leftFromText="180" w:rightFromText="180" w:vertAnchor="text" w:horzAnchor="margin" w:tblpXSpec="right" w:tblpY="22"/>
         <w:tblW w:w="0" w:type="auto"/>
+        <w:tblInd w:w="720" w:type="dxa"/>
         <w:tblLook w:val="04A0" w:firstRow="1" w:lastRow="0" w:firstColumn="1" w:lastColumn="0" w:noHBand="0" w:noVBand="1"/>
       </w:tblPr>
       <w:tblGrid>
-        <w:gridCol w:w="1016"/>
-        <w:gridCol w:w="905"/>
-        <w:gridCol w:w="1080"/>
+        <w:gridCol w:w="2650"/>
+        <w:gridCol w:w="1512"/>
+        <w:gridCol w:w="1513"/>
+        <w:gridCol w:w="1477"/>
+        <w:gridCol w:w="1478"/>
       </w:tblGrid>
       <w:tr>
         <w:trPr>
-          <w:trHeight w:val="256"/>
+          <w:trHeight w:val="240"/>
         </w:trPr>
         <w:tc>
           <w:tcPr>
-            <w:tcW w:w="805" w:type="dxa"/>
+            <w:tcW w:w="2650" w:type="dxa"/>
           </w:tcPr>
           <w:p>
             <w:pPr>
+              <w:pStyle w:val="ListParagraph"/>
+              <w:ind w:left="0"/>
               <w:jc w:val="center"/>
               <w:rPr>
                 <w:rFonts w:ascii="Times New Roman" w:hAnsi="Times New Roman" w:cs="Times New Roman"/>
                 <w:b/>
+                <w:sz w:val="24"/>
                 <w:szCs w:val="24"/>
+                <w:u w:val="single"/>
               </w:rPr>
             </w:pPr>
             <w:r>
               <w:rPr>
                 <w:rFonts w:ascii="Times New Roman" w:hAnsi="Times New Roman" w:cs="Times New Roman"/>
                 <w:b/>
+                <w:sz w:val="24"/>
                 <w:szCs w:val="24"/>
+                <w:u w:val="single"/>
               </w:rPr>
-              <w:t xml:space="preserve">Stance </w:t>
+              <w:t>Langua</w:t>
+            </w:r>
+            <w:r>
+              <w:rPr>
+                <w:rFonts w:ascii="Times New Roman" w:hAnsi="Times New Roman" w:cs="Times New Roman"/>
+                <w:b/>
+                <w:sz w:val="24"/>
+                <w:szCs w:val="24"/>
+                <w:u w:val="single"/>
+              </w:rPr>
+              <w:t>ge</w:t>
             </w:r>
           </w:p>
         </w:tc>
         <w:tc>
           <w:tcPr>
-            <w:tcW w:w="905" w:type="dxa"/>
+            <w:tcW w:w="3025" w:type="dxa"/>
+            <w:gridSpan w:val="2"/>
           </w:tcPr>
           <w:p>
             <w:pPr>
+              <w:pStyle w:val="ListParagraph"/>
+              <w:ind w:left="0"/>
               <w:jc w:val="center"/>
               <w:rPr>
                 <w:rFonts w:ascii="Times New Roman" w:hAnsi="Times New Roman" w:cs="Times New Roman"/>
                 <w:b/>
+                <w:sz w:val="24"/>
                 <w:szCs w:val="24"/>
+                <w:u w:val="single"/>
               </w:rPr>
             </w:pPr>
             <w:r>
               <w:rPr>
                 <w:rFonts w:ascii="Times New Roman" w:hAnsi="Times New Roman" w:cs="Times New Roman"/>
                 <w:b/>
+                <w:sz w:val="24"/>
                 <w:szCs w:val="24"/>
+                <w:u w:val="single"/>
               </w:rPr>
-              <w:t>Matlab</w:t>
+              <w:t>Python</w:t>
             </w:r>
           </w:p>
         </w:tc>
         <w:tc>
           <w:tcPr>
-            <w:tcW w:w="1080" w:type="dxa"/>
+            <w:tcW w:w="2955" w:type="dxa"/>
+            <w:gridSpan w:val="2"/>
           </w:tcPr>
           <w:p>
             <w:pPr>
+              <w:pStyle w:val="ListParagraph"/>
+              <w:ind w:left="0"/>
               <w:jc w:val="center"/>
               <w:rPr>
                 <w:rFonts w:ascii="Times New Roman" w:hAnsi="Times New Roman" w:cs="Times New Roman"/>
                 <w:b/>
+                <w:sz w:val="24"/>
                 <w:szCs w:val="24"/>
+                <w:u w:val="single"/>
               </w:rPr>
             </w:pPr>
+            <w:proofErr w:type="spellStart"/>
             <w:r>
               <w:rPr>
                 <w:rFonts w:ascii="Times New Roman" w:hAnsi="Times New Roman" w:cs="Times New Roman"/>
                 <w:b/>
+                <w:sz w:val="24"/>
                 <w:szCs w:val="24"/>
+                <w:u w:val="single"/>
               </w:rPr>
-              <w:t>Python</w:t>
+              <w:t>Matlab</w:t>
             </w:r>
+            <w:proofErr w:type="spellEnd"/>
           </w:p>
         </w:tc>
       </w:tr>
       <w:tr>
         <w:trPr>
-          <w:trHeight w:val="271"/>
+          <w:trHeight w:val="240"/>
         </w:trPr>
         <w:tc>
           <w:tcPr>
-            <w:tcW w:w="805" w:type="dxa"/>
+            <w:tcW w:w="2650" w:type="dxa"/>
           </w:tcPr>
           <w:p>
             <w:pPr>
+              <w:pStyle w:val="ListParagraph"/>
+              <w:ind w:left="0"/>
+              <w:jc w:val="center"/>
+              <w:rPr>
+                <w:rFonts w:ascii="Times New Roman" w:hAnsi="Times New Roman" w:cs="Times New Roman"/>
+                <w:sz w:val="24"/>
+                <w:szCs w:val="24"/>
+              </w:rPr>
+            </w:pPr>
+          </w:p>
+        </w:tc>
+        <w:tc>
+          <w:tcPr>
+            <w:tcW w:w="1512" w:type="dxa"/>
+          </w:tcPr>
+          <w:p>
+            <w:pPr>
+              <w:pStyle w:val="ListParagraph"/>
+              <w:ind w:left="0"/>
               <w:jc w:val="center"/>
               <w:rPr>
                 <w:rFonts w:ascii="Times New Roman" w:hAnsi="Times New Roman" w:cs="Times New Roman"/>
@@ -707,16 +1166,18 @@
                 <w:sz w:val="24"/>
                 <w:szCs w:val="24"/>
               </w:rPr>
-              <w:t>1</w:t>
+              <w:t>Baseline</w:t>
             </w:r>
           </w:p>
         </w:tc>
         <w:tc>
           <w:tcPr>
-            <w:tcW w:w="905" w:type="dxa"/>
+            <w:tcW w:w="1513" w:type="dxa"/>
           </w:tcPr>
           <w:p>
             <w:pPr>
+              <w:pStyle w:val="ListParagraph"/>
+              <w:ind w:left="0"/>
               <w:jc w:val="center"/>
               <w:rPr>
                 <w:rFonts w:ascii="Times New Roman" w:hAnsi="Times New Roman" w:cs="Times New Roman"/>
@@ -730,16 +1191,18 @@
                 <w:sz w:val="24"/>
                 <w:szCs w:val="24"/>
               </w:rPr>
-              <w:t>0.41</w:t>
+              <w:t>Model</w:t>
             </w:r>
           </w:p>
         </w:tc>
         <w:tc>
           <w:tcPr>
-            <w:tcW w:w="1080" w:type="dxa"/>
+            <w:tcW w:w="1477" w:type="dxa"/>
           </w:tcPr>
           <w:p>
             <w:pPr>
+              <w:pStyle w:val="ListParagraph"/>
+              <w:ind w:left="0"/>
               <w:jc w:val="center"/>
               <w:rPr>
                 <w:rFonts w:ascii="Times New Roman" w:hAnsi="Times New Roman" w:cs="Times New Roman"/>
@@ -753,21 +1216,18 @@
                 <w:sz w:val="24"/>
                 <w:szCs w:val="24"/>
               </w:rPr>
-              <w:t>0.37</w:t>
+              <w:t>Baseline</w:t>
             </w:r>
           </w:p>
         </w:tc>
-      </w:tr>
-      <w:tr>
-        <w:trPr>
-          <w:trHeight w:val="271"/>
-        </w:trPr>
         <w:tc>
           <w:tcPr>
-            <w:tcW w:w="805" w:type="dxa"/>
+            <w:tcW w:w="1478" w:type="dxa"/>
           </w:tcPr>
           <w:p>
             <w:pPr>
+              <w:pStyle w:val="ListParagraph"/>
+              <w:ind w:left="0"/>
               <w:jc w:val="center"/>
               <w:rPr>
                 <w:rFonts w:ascii="Times New Roman" w:hAnsi="Times New Roman" w:cs="Times New Roman"/>
@@ -781,16 +1241,23 @@
                 <w:sz w:val="24"/>
                 <w:szCs w:val="24"/>
               </w:rPr>
-              <w:t>2</w:t>
+              <w:t>Model</w:t>
             </w:r>
           </w:p>
         </w:tc>
+      </w:tr>
+      <w:tr>
+        <w:trPr>
+          <w:trHeight w:val="240"/>
+        </w:trPr>
         <w:tc>
           <w:tcPr>
-            <w:tcW w:w="905" w:type="dxa"/>
+            <w:tcW w:w="2650" w:type="dxa"/>
           </w:tcPr>
           <w:p>
             <w:pPr>
+              <w:pStyle w:val="ListParagraph"/>
+              <w:ind w:left="0"/>
               <w:jc w:val="center"/>
               <w:rPr>
                 <w:rFonts w:ascii="Times New Roman" w:hAnsi="Times New Roman" w:cs="Times New Roman"/>
@@ -804,16 +1271,18 @@
                 <w:sz w:val="24"/>
                 <w:szCs w:val="24"/>
               </w:rPr>
-              <w:t>0.59</w:t>
+              <w:t>English</w:t>
             </w:r>
           </w:p>
         </w:tc>
         <w:tc>
           <w:tcPr>
-            <w:tcW w:w="1080" w:type="dxa"/>
+            <w:tcW w:w="1512" w:type="dxa"/>
           </w:tcPr>
           <w:p>
             <w:pPr>
+              <w:pStyle w:val="ListParagraph"/>
+              <w:ind w:left="0"/>
               <w:jc w:val="center"/>
               <w:rPr>
                 <w:rFonts w:ascii="Times New Roman" w:hAnsi="Times New Roman" w:cs="Times New Roman"/>
@@ -827,21 +1296,18 @@
                 <w:sz w:val="24"/>
                 <w:szCs w:val="24"/>
               </w:rPr>
-              <w:t>0.61</w:t>
+              <w:t>0.43</w:t>
             </w:r>
           </w:p>
         </w:tc>
-      </w:tr>
-      <w:tr>
-        <w:trPr>
-          <w:trHeight w:val="271"/>
-        </w:trPr>
         <w:tc>
           <w:tcPr>
-            <w:tcW w:w="805" w:type="dxa"/>
+            <w:tcW w:w="1513" w:type="dxa"/>
           </w:tcPr>
           <w:p>
             <w:pPr>
+              <w:pStyle w:val="ListParagraph"/>
+              <w:ind w:left="0"/>
               <w:jc w:val="center"/>
               <w:rPr>
                 <w:rFonts w:ascii="Times New Roman" w:hAnsi="Times New Roman" w:cs="Times New Roman"/>
@@ -855,16 +1321,18 @@
                 <w:sz w:val="24"/>
                 <w:szCs w:val="24"/>
               </w:rPr>
-              <w:t>3</w:t>
+              <w:t>0.48</w:t>
             </w:r>
           </w:p>
         </w:tc>
         <w:tc>
           <w:tcPr>
-            <w:tcW w:w="905" w:type="dxa"/>
+            <w:tcW w:w="1477" w:type="dxa"/>
           </w:tcPr>
           <w:p>
             <w:pPr>
+              <w:pStyle w:val="ListParagraph"/>
+              <w:ind w:left="0"/>
               <w:jc w:val="center"/>
               <w:rPr>
                 <w:rFonts w:ascii="Times New Roman" w:hAnsi="Times New Roman" w:cs="Times New Roman"/>
@@ -878,16 +1346,18 @@
                 <w:sz w:val="24"/>
                 <w:szCs w:val="24"/>
               </w:rPr>
-              <w:t>0.03</w:t>
+              <w:t>0.43</w:t>
             </w:r>
           </w:p>
         </w:tc>
         <w:tc>
           <w:tcPr>
-            <w:tcW w:w="1080" w:type="dxa"/>
+            <w:tcW w:w="1478" w:type="dxa"/>
           </w:tcPr>
           <w:p>
             <w:pPr>
+              <w:pStyle w:val="ListParagraph"/>
+              <w:ind w:left="0"/>
               <w:jc w:val="center"/>
               <w:rPr>
                 <w:rFonts w:ascii="Times New Roman" w:hAnsi="Times New Roman" w:cs="Times New Roman"/>
@@ -901,21 +1371,23 @@
                 <w:sz w:val="24"/>
                 <w:szCs w:val="24"/>
               </w:rPr>
-              <w:t>0.03</w:t>
+              <w:t>0.45</w:t>
             </w:r>
           </w:p>
         </w:tc>
       </w:tr>
       <w:tr>
         <w:trPr>
-          <w:trHeight w:val="271"/>
+          <w:trHeight w:val="229"/>
         </w:trPr>
         <w:tc>
           <w:tcPr>
-            <w:tcW w:w="805" w:type="dxa"/>
+            <w:tcW w:w="2650" w:type="dxa"/>
           </w:tcPr>
           <w:p>
             <w:pPr>
+              <w:pStyle w:val="ListParagraph"/>
+              <w:ind w:left="0"/>
               <w:jc w:val="center"/>
               <w:rPr>
                 <w:rFonts w:ascii="Times New Roman" w:hAnsi="Times New Roman" w:cs="Times New Roman"/>
@@ -929,16 +1401,18 @@
                 <w:sz w:val="24"/>
                 <w:szCs w:val="24"/>
               </w:rPr>
-              <w:t>4</w:t>
+              <w:t>Mandarin</w:t>
             </w:r>
           </w:p>
         </w:tc>
         <w:tc>
           <w:tcPr>
-            <w:tcW w:w="905" w:type="dxa"/>
+            <w:tcW w:w="1512" w:type="dxa"/>
           </w:tcPr>
           <w:p>
             <w:pPr>
+              <w:pStyle w:val="ListParagraph"/>
+              <w:ind w:left="0"/>
               <w:jc w:val="center"/>
               <w:rPr>
                 <w:rFonts w:ascii="Times New Roman" w:hAnsi="Times New Roman" w:cs="Times New Roman"/>
@@ -952,16 +1426,18 @@
                 <w:sz w:val="24"/>
                 <w:szCs w:val="24"/>
               </w:rPr>
-              <w:t>0.36</w:t>
+              <w:t>0.43</w:t>
             </w:r>
           </w:p>
         </w:tc>
         <w:tc>
           <w:tcPr>
-            <w:tcW w:w="1080" w:type="dxa"/>
+            <w:tcW w:w="1513" w:type="dxa"/>
           </w:tcPr>
           <w:p>
             <w:pPr>
+              <w:pStyle w:val="ListParagraph"/>
+              <w:ind w:left="0"/>
               <w:jc w:val="center"/>
               <w:rPr>
                 <w:rFonts w:ascii="Times New Roman" w:hAnsi="Times New Roman" w:cs="Times New Roman"/>
@@ -975,21 +1451,18 @@
                 <w:sz w:val="24"/>
                 <w:szCs w:val="24"/>
               </w:rPr>
-              <w:t>0.38</w:t>
+              <w:t>0.30</w:t>
             </w:r>
           </w:p>
         </w:tc>
-      </w:tr>
-      <w:tr>
-        <w:trPr>
-          <w:trHeight w:val="271"/>
-        </w:trPr>
         <w:tc>
           <w:tcPr>
-            <w:tcW w:w="805" w:type="dxa"/>
+            <w:tcW w:w="1477" w:type="dxa"/>
           </w:tcPr>
           <w:p>
             <w:pPr>
+              <w:pStyle w:val="ListParagraph"/>
+              <w:ind w:left="0"/>
               <w:jc w:val="center"/>
               <w:rPr>
                 <w:rFonts w:ascii="Times New Roman" w:hAnsi="Times New Roman" w:cs="Times New Roman"/>
@@ -1003,16 +1476,18 @@
                 <w:sz w:val="24"/>
                 <w:szCs w:val="24"/>
               </w:rPr>
-              <w:t>5</w:t>
+              <w:t>0.43</w:t>
             </w:r>
           </w:p>
         </w:tc>
         <w:tc>
           <w:tcPr>
-            <w:tcW w:w="905" w:type="dxa"/>
+            <w:tcW w:w="1478" w:type="dxa"/>
           </w:tcPr>
           <w:p>
             <w:pPr>
+              <w:pStyle w:val="ListParagraph"/>
+              <w:ind w:left="0"/>
               <w:jc w:val="center"/>
               <w:rPr>
                 <w:rFonts w:ascii="Times New Roman" w:hAnsi="Times New Roman" w:cs="Times New Roman"/>
@@ -1026,16 +1501,23 @@
                 <w:sz w:val="24"/>
                 <w:szCs w:val="24"/>
               </w:rPr>
-              <w:t>0.18</w:t>
+              <w:t>0.22</w:t>
             </w:r>
           </w:p>
         </w:tc>
+      </w:tr>
+      <w:tr>
+        <w:trPr>
+          <w:trHeight w:val="240"/>
+        </w:trPr>
         <w:tc>
           <w:tcPr>
-            <w:tcW w:w="1080" w:type="dxa"/>
+            <w:tcW w:w="2650" w:type="dxa"/>
           </w:tcPr>
           <w:p>
             <w:pPr>
+              <w:pStyle w:val="ListParagraph"/>
+              <w:ind w:left="0"/>
               <w:jc w:val="center"/>
               <w:rPr>
                 <w:rFonts w:ascii="Times New Roman" w:hAnsi="Times New Roman" w:cs="Times New Roman"/>
@@ -1049,21 +1531,18 @@
                 <w:sz w:val="24"/>
                 <w:szCs w:val="24"/>
               </w:rPr>
-              <w:t>0.18</w:t>
+              <w:t>Turkish</w:t>
             </w:r>
           </w:p>
         </w:tc>
-      </w:tr>
-      <w:tr>
-        <w:trPr>
-          <w:trHeight w:val="271"/>
-        </w:trPr>
         <w:tc>
           <w:tcPr>
-            <w:tcW w:w="805" w:type="dxa"/>
+            <w:tcW w:w="1512" w:type="dxa"/>
           </w:tcPr>
           <w:p>
             <w:pPr>
+              <w:pStyle w:val="ListParagraph"/>
+              <w:ind w:left="0"/>
               <w:jc w:val="center"/>
               <w:rPr>
                 <w:rFonts w:ascii="Times New Roman" w:hAnsi="Times New Roman" w:cs="Times New Roman"/>
@@ -1077,16 +1556,18 @@
                 <w:sz w:val="24"/>
                 <w:szCs w:val="24"/>
               </w:rPr>
-              <w:t>6</w:t>
+              <w:t>0.25</w:t>
             </w:r>
           </w:p>
         </w:tc>
         <w:tc>
           <w:tcPr>
-            <w:tcW w:w="905" w:type="dxa"/>
+            <w:tcW w:w="1513" w:type="dxa"/>
           </w:tcPr>
           <w:p>
             <w:pPr>
+              <w:pStyle w:val="ListParagraph"/>
+              <w:ind w:left="0"/>
               <w:jc w:val="center"/>
               <w:rPr>
                 <w:rFonts w:ascii="Times New Roman" w:hAnsi="Times New Roman" w:cs="Times New Roman"/>
@@ -1100,16 +1581,18 @@
                 <w:sz w:val="24"/>
                 <w:szCs w:val="24"/>
               </w:rPr>
-              <w:t>0.04</w:t>
+              <w:t>0.22</w:t>
             </w:r>
           </w:p>
         </w:tc>
         <w:tc>
           <w:tcPr>
-            <w:tcW w:w="1080" w:type="dxa"/>
+            <w:tcW w:w="1477" w:type="dxa"/>
           </w:tcPr>
           <w:p>
             <w:pPr>
+              <w:pStyle w:val="ListParagraph"/>
+              <w:ind w:left="0"/>
               <w:jc w:val="center"/>
               <w:rPr>
                 <w:rFonts w:ascii="Times New Roman" w:hAnsi="Times New Roman" w:cs="Times New Roman"/>
@@ -1123,21 +1606,18 @@
                 <w:sz w:val="24"/>
                 <w:szCs w:val="24"/>
               </w:rPr>
-              <w:t>0.05</w:t>
+              <w:t>0.25</w:t>
             </w:r>
           </w:p>
         </w:tc>
-      </w:tr>
-      <w:tr>
-        <w:trPr>
-          <w:trHeight w:val="271"/>
-        </w:trPr>
         <w:tc>
           <w:tcPr>
-            <w:tcW w:w="805" w:type="dxa"/>
+            <w:tcW w:w="1478" w:type="dxa"/>
           </w:tcPr>
           <w:p>
             <w:pPr>
+              <w:pStyle w:val="ListParagraph"/>
+              <w:ind w:left="0"/>
               <w:jc w:val="center"/>
               <w:rPr>
                 <w:rFonts w:ascii="Times New Roman" w:hAnsi="Times New Roman" w:cs="Times New Roman"/>
@@ -1151,651 +1631,7 @@
                 <w:sz w:val="24"/>
                 <w:szCs w:val="24"/>
               </w:rPr>
-              <w:t>7</w:t>
-            </w:r>
-          </w:p>
-        </w:tc>
-        <w:tc>
-          <w:tcPr>
-            <w:tcW w:w="905" w:type="dxa"/>
-          </w:tcPr>
-          <w:p>
-            <w:pPr>
-              <w:jc w:val="center"/>
-              <w:rPr>
-                <w:rFonts w:ascii="Times New Roman" w:hAnsi="Times New Roman" w:cs="Times New Roman"/>
-                <w:sz w:val="24"/>
-                <w:szCs w:val="24"/>
-              </w:rPr>
-            </w:pPr>
-            <w:r>
-              <w:rPr>
-                <w:rFonts w:ascii="Times New Roman" w:hAnsi="Times New Roman" w:cs="Times New Roman"/>
-                <w:sz w:val="24"/>
-                <w:szCs w:val="24"/>
-              </w:rPr>
-              <w:t>0.20</w:t>
-            </w:r>
-          </w:p>
-        </w:tc>
-        <w:tc>
-          <w:tcPr>
-            <w:tcW w:w="1080" w:type="dxa"/>
-          </w:tcPr>
-          <w:p>
-            <w:pPr>
-              <w:jc w:val="center"/>
-              <w:rPr>
-                <w:rFonts w:ascii="Times New Roman" w:hAnsi="Times New Roman" w:cs="Times New Roman"/>
-                <w:sz w:val="24"/>
-                <w:szCs w:val="24"/>
-              </w:rPr>
-            </w:pPr>
-            <w:r>
-              <w:rPr>
-                <w:rFonts w:ascii="Times New Roman" w:hAnsi="Times New Roman" w:cs="Times New Roman"/>
-                <w:sz w:val="24"/>
-                <w:szCs w:val="24"/>
-              </w:rPr>
-              <w:t>0.19</w:t>
-            </w:r>
-          </w:p>
-        </w:tc>
-      </w:tr>
-      <w:tr>
-        <w:trPr>
-          <w:trHeight w:val="271"/>
-        </w:trPr>
-        <w:tc>
-          <w:tcPr>
-            <w:tcW w:w="805" w:type="dxa"/>
-          </w:tcPr>
-          <w:p>
-            <w:pPr>
-              <w:jc w:val="center"/>
-              <w:rPr>
-                <w:rFonts w:ascii="Times New Roman" w:hAnsi="Times New Roman" w:cs="Times New Roman"/>
-                <w:sz w:val="24"/>
-                <w:szCs w:val="24"/>
-              </w:rPr>
-            </w:pPr>
-            <w:r>
-              <w:rPr>
-                <w:rFonts w:ascii="Times New Roman" w:hAnsi="Times New Roman" w:cs="Times New Roman"/>
-                <w:sz w:val="24"/>
-                <w:szCs w:val="24"/>
-              </w:rPr>
-              <w:t>8</w:t>
-            </w:r>
-          </w:p>
-        </w:tc>
-        <w:tc>
-          <w:tcPr>
-            <w:tcW w:w="905" w:type="dxa"/>
-          </w:tcPr>
-          <w:p>
-            <w:pPr>
-              <w:jc w:val="center"/>
-              <w:rPr>
-                <w:rFonts w:ascii="Times New Roman" w:hAnsi="Times New Roman" w:cs="Times New Roman"/>
-                <w:sz w:val="24"/>
-                <w:szCs w:val="24"/>
-              </w:rPr>
-            </w:pPr>
-            <w:r>
-              <w:rPr>
-                <w:rFonts w:ascii="Times New Roman" w:hAnsi="Times New Roman" w:cs="Times New Roman"/>
-                <w:sz w:val="24"/>
-                <w:szCs w:val="24"/>
-              </w:rPr>
-              <w:t>0.06</w:t>
-            </w:r>
-          </w:p>
-        </w:tc>
-        <w:tc>
-          <w:tcPr>
-            <w:tcW w:w="1080" w:type="dxa"/>
-          </w:tcPr>
-          <w:p>
-            <w:pPr>
-              <w:jc w:val="center"/>
-              <w:rPr>
-                <w:rFonts w:ascii="Times New Roman" w:hAnsi="Times New Roman" w:cs="Times New Roman"/>
-                <w:sz w:val="24"/>
-                <w:szCs w:val="24"/>
-              </w:rPr>
-            </w:pPr>
-            <w:r>
-              <w:rPr>
-                <w:rFonts w:ascii="Times New Roman" w:hAnsi="Times New Roman" w:cs="Times New Roman"/>
-                <w:sz w:val="24"/>
-                <w:szCs w:val="24"/>
-              </w:rPr>
-              <w:t>0.05</w:t>
-            </w:r>
-          </w:p>
-        </w:tc>
-      </w:tr>
-      <w:tr>
-        <w:trPr>
-          <w:trHeight w:val="271"/>
-        </w:trPr>
-        <w:tc>
-          <w:tcPr>
-            <w:tcW w:w="805" w:type="dxa"/>
-          </w:tcPr>
-          <w:p>
-            <w:pPr>
-              <w:jc w:val="center"/>
-              <w:rPr>
-                <w:rFonts w:ascii="Times New Roman" w:hAnsi="Times New Roman" w:cs="Times New Roman"/>
-                <w:sz w:val="24"/>
-                <w:szCs w:val="24"/>
-              </w:rPr>
-            </w:pPr>
-            <w:r>
-              <w:rPr>
-                <w:rFonts w:ascii="Times New Roman" w:hAnsi="Times New Roman" w:cs="Times New Roman"/>
-                <w:sz w:val="24"/>
-                <w:szCs w:val="24"/>
-              </w:rPr>
-              <w:t>9</w:t>
-            </w:r>
-          </w:p>
-        </w:tc>
-        <w:tc>
-          <w:tcPr>
-            <w:tcW w:w="905" w:type="dxa"/>
-          </w:tcPr>
-          <w:p>
-            <w:pPr>
-              <w:jc w:val="center"/>
-              <w:rPr>
-                <w:rFonts w:ascii="Times New Roman" w:hAnsi="Times New Roman" w:cs="Times New Roman"/>
-                <w:sz w:val="24"/>
-                <w:szCs w:val="24"/>
-              </w:rPr>
-            </w:pPr>
-            <w:r>
-              <w:rPr>
-                <w:rFonts w:ascii="Times New Roman" w:hAnsi="Times New Roman" w:cs="Times New Roman"/>
-                <w:sz w:val="24"/>
-                <w:szCs w:val="24"/>
-              </w:rPr>
-              <w:t>0.98</w:t>
-            </w:r>
-          </w:p>
-        </w:tc>
-        <w:tc>
-          <w:tcPr>
-            <w:tcW w:w="1080" w:type="dxa"/>
-          </w:tcPr>
-          <w:p>
-            <w:pPr>
-              <w:jc w:val="center"/>
-              <w:rPr>
-                <w:rFonts w:ascii="Times New Roman" w:hAnsi="Times New Roman" w:cs="Times New Roman"/>
-                <w:sz w:val="24"/>
-                <w:szCs w:val="24"/>
-              </w:rPr>
-            </w:pPr>
-            <w:r>
-              <w:rPr>
-                <w:rFonts w:ascii="Times New Roman" w:hAnsi="Times New Roman" w:cs="Times New Roman"/>
-                <w:sz w:val="24"/>
-                <w:szCs w:val="24"/>
-              </w:rPr>
-              <w:t>0.79</w:t>
-            </w:r>
-          </w:p>
-        </w:tc>
-      </w:tr>
-      <w:tr>
-        <w:trPr>
-          <w:trHeight w:val="271"/>
-        </w:trPr>
-        <w:tc>
-          <w:tcPr>
-            <w:tcW w:w="805" w:type="dxa"/>
-          </w:tcPr>
-          <w:p>
-            <w:pPr>
-              <w:jc w:val="center"/>
-              <w:rPr>
-                <w:rFonts w:ascii="Times New Roman" w:hAnsi="Times New Roman" w:cs="Times New Roman"/>
-                <w:sz w:val="24"/>
-                <w:szCs w:val="24"/>
-              </w:rPr>
-            </w:pPr>
-            <w:r>
-              <w:rPr>
-                <w:rFonts w:ascii="Times New Roman" w:hAnsi="Times New Roman" w:cs="Times New Roman"/>
-                <w:sz w:val="24"/>
-                <w:szCs w:val="24"/>
-              </w:rPr>
-              <w:t>10</w:t>
-            </w:r>
-          </w:p>
-        </w:tc>
-        <w:tc>
-          <w:tcPr>
-            <w:tcW w:w="905" w:type="dxa"/>
-          </w:tcPr>
-          <w:p>
-            <w:pPr>
-              <w:jc w:val="center"/>
-              <w:rPr>
-                <w:rFonts w:ascii="Times New Roman" w:hAnsi="Times New Roman" w:cs="Times New Roman"/>
-                <w:sz w:val="24"/>
-                <w:szCs w:val="24"/>
-              </w:rPr>
-            </w:pPr>
-            <w:r>
-              <w:rPr>
-                <w:rFonts w:ascii="Times New Roman" w:hAnsi="Times New Roman" w:cs="Times New Roman"/>
-                <w:sz w:val="24"/>
-                <w:szCs w:val="24"/>
-              </w:rPr>
-              <w:t>0.12</w:t>
-            </w:r>
-          </w:p>
-        </w:tc>
-        <w:tc>
-          <w:tcPr>
-            <w:tcW w:w="1080" w:type="dxa"/>
-          </w:tcPr>
-          <w:p>
-            <w:pPr>
-              <w:jc w:val="center"/>
-              <w:rPr>
-                <w:rFonts w:ascii="Times New Roman" w:hAnsi="Times New Roman" w:cs="Times New Roman"/>
-                <w:sz w:val="24"/>
-                <w:szCs w:val="24"/>
-              </w:rPr>
-            </w:pPr>
-            <w:r>
-              <w:rPr>
-                <w:rFonts w:ascii="Times New Roman" w:hAnsi="Times New Roman" w:cs="Times New Roman"/>
-                <w:sz w:val="24"/>
-                <w:szCs w:val="24"/>
-              </w:rPr>
-              <w:t>0.11</w:t>
-            </w:r>
-          </w:p>
-        </w:tc>
-      </w:tr>
-      <w:tr>
-        <w:trPr>
-          <w:trHeight w:val="271"/>
-        </w:trPr>
-        <w:tc>
-          <w:tcPr>
-            <w:tcW w:w="805" w:type="dxa"/>
-          </w:tcPr>
-          <w:p>
-            <w:pPr>
-              <w:jc w:val="center"/>
-              <w:rPr>
-                <w:rFonts w:ascii="Times New Roman" w:hAnsi="Times New Roman" w:cs="Times New Roman"/>
-                <w:sz w:val="24"/>
-                <w:szCs w:val="24"/>
-              </w:rPr>
-            </w:pPr>
-            <w:r>
-              <w:rPr>
-                <w:rFonts w:ascii="Times New Roman" w:hAnsi="Times New Roman" w:cs="Times New Roman"/>
-                <w:sz w:val="24"/>
-                <w:szCs w:val="24"/>
-              </w:rPr>
-              <w:t>11</w:t>
-            </w:r>
-          </w:p>
-        </w:tc>
-        <w:tc>
-          <w:tcPr>
-            <w:tcW w:w="905" w:type="dxa"/>
-          </w:tcPr>
-          <w:p>
-            <w:pPr>
-              <w:jc w:val="center"/>
-              <w:rPr>
-                <w:rFonts w:ascii="Times New Roman" w:hAnsi="Times New Roman" w:cs="Times New Roman"/>
-                <w:sz w:val="24"/>
-                <w:szCs w:val="24"/>
-              </w:rPr>
-            </w:pPr>
-            <w:r>
-              <w:rPr>
-                <w:rFonts w:ascii="Times New Roman" w:hAnsi="Times New Roman" w:cs="Times New Roman"/>
-                <w:sz w:val="24"/>
-                <w:szCs w:val="24"/>
-              </w:rPr>
-              <w:t>0.54</w:t>
-            </w:r>
-          </w:p>
-        </w:tc>
-        <w:tc>
-          <w:tcPr>
-            <w:tcW w:w="1080" w:type="dxa"/>
-          </w:tcPr>
-          <w:p>
-            <w:pPr>
-              <w:jc w:val="center"/>
-              <w:rPr>
-                <w:rFonts w:ascii="Times New Roman" w:hAnsi="Times New Roman" w:cs="Times New Roman"/>
-                <w:sz w:val="24"/>
-                <w:szCs w:val="24"/>
-              </w:rPr>
-            </w:pPr>
-            <w:r>
-              <w:rPr>
-                <w:rFonts w:ascii="Times New Roman" w:hAnsi="Times New Roman" w:cs="Times New Roman"/>
-                <w:sz w:val="24"/>
-                <w:szCs w:val="24"/>
-              </w:rPr>
-              <w:t>0.51</w:t>
-            </w:r>
-          </w:p>
-        </w:tc>
-      </w:tr>
-      <w:tr>
-        <w:trPr>
-          <w:trHeight w:val="271"/>
-        </w:trPr>
-        <w:tc>
-          <w:tcPr>
-            <w:tcW w:w="805" w:type="dxa"/>
-          </w:tcPr>
-          <w:p>
-            <w:pPr>
-              <w:jc w:val="center"/>
-              <w:rPr>
-                <w:rFonts w:ascii="Times New Roman" w:hAnsi="Times New Roman" w:cs="Times New Roman"/>
-                <w:sz w:val="24"/>
-                <w:szCs w:val="24"/>
-              </w:rPr>
-            </w:pPr>
-            <w:r>
-              <w:rPr>
-                <w:rFonts w:ascii="Times New Roman" w:hAnsi="Times New Roman" w:cs="Times New Roman"/>
-                <w:sz w:val="24"/>
-                <w:szCs w:val="24"/>
-              </w:rPr>
-              <w:t>12</w:t>
-            </w:r>
-          </w:p>
-        </w:tc>
-        <w:tc>
-          <w:tcPr>
-            <w:tcW w:w="905" w:type="dxa"/>
-          </w:tcPr>
-          <w:p>
-            <w:pPr>
-              <w:jc w:val="center"/>
-              <w:rPr>
-                <w:rFonts w:ascii="Times New Roman" w:hAnsi="Times New Roman" w:cs="Times New Roman"/>
-                <w:sz w:val="24"/>
-                <w:szCs w:val="24"/>
-              </w:rPr>
-            </w:pPr>
-            <w:r>
-              <w:rPr>
-                <w:rFonts w:ascii="Times New Roman" w:hAnsi="Times New Roman" w:cs="Times New Roman"/>
-                <w:sz w:val="24"/>
-                <w:szCs w:val="24"/>
-              </w:rPr>
-              <w:t>0.38</w:t>
-            </w:r>
-          </w:p>
-        </w:tc>
-        <w:tc>
-          <w:tcPr>
-            <w:tcW w:w="1080" w:type="dxa"/>
-          </w:tcPr>
-          <w:p>
-            <w:pPr>
-              <w:jc w:val="center"/>
-              <w:rPr>
-                <w:rFonts w:ascii="Times New Roman" w:hAnsi="Times New Roman" w:cs="Times New Roman"/>
-                <w:sz w:val="24"/>
-                <w:szCs w:val="24"/>
-              </w:rPr>
-            </w:pPr>
-            <w:r>
-              <w:rPr>
-                <w:rFonts w:ascii="Times New Roman" w:hAnsi="Times New Roman" w:cs="Times New Roman"/>
-                <w:sz w:val="24"/>
-                <w:szCs w:val="24"/>
-              </w:rPr>
-              <w:t>0.33</w:t>
-            </w:r>
-          </w:p>
-        </w:tc>
-      </w:tr>
-      <w:tr>
-        <w:trPr>
-          <w:trHeight w:val="271"/>
-        </w:trPr>
-        <w:tc>
-          <w:tcPr>
-            <w:tcW w:w="805" w:type="dxa"/>
-          </w:tcPr>
-          <w:p>
-            <w:pPr>
-              <w:jc w:val="center"/>
-              <w:rPr>
-                <w:rFonts w:ascii="Times New Roman" w:hAnsi="Times New Roman" w:cs="Times New Roman"/>
-                <w:sz w:val="24"/>
-                <w:szCs w:val="24"/>
-              </w:rPr>
-            </w:pPr>
-            <w:r>
-              <w:rPr>
-                <w:rFonts w:ascii="Times New Roman" w:hAnsi="Times New Roman" w:cs="Times New Roman"/>
-                <w:sz w:val="24"/>
-                <w:szCs w:val="24"/>
-              </w:rPr>
-              <w:t>13</w:t>
-            </w:r>
-          </w:p>
-        </w:tc>
-        <w:tc>
-          <w:tcPr>
-            <w:tcW w:w="905" w:type="dxa"/>
-          </w:tcPr>
-          <w:p>
-            <w:pPr>
-              <w:jc w:val="center"/>
-              <w:rPr>
-                <w:rFonts w:ascii="Times New Roman" w:hAnsi="Times New Roman" w:cs="Times New Roman"/>
-                <w:sz w:val="24"/>
-                <w:szCs w:val="24"/>
-              </w:rPr>
-            </w:pPr>
-            <w:r>
-              <w:rPr>
-                <w:rFonts w:ascii="Times New Roman" w:hAnsi="Times New Roman" w:cs="Times New Roman"/>
-                <w:sz w:val="24"/>
-                <w:szCs w:val="24"/>
-              </w:rPr>
-              <w:t>0.54</w:t>
-            </w:r>
-          </w:p>
-        </w:tc>
-        <w:tc>
-          <w:tcPr>
-            <w:tcW w:w="1080" w:type="dxa"/>
-          </w:tcPr>
-          <w:p>
-            <w:pPr>
-              <w:jc w:val="center"/>
-              <w:rPr>
-                <w:rFonts w:ascii="Times New Roman" w:hAnsi="Times New Roman" w:cs="Times New Roman"/>
-                <w:sz w:val="24"/>
-                <w:szCs w:val="24"/>
-              </w:rPr>
-            </w:pPr>
-            <w:r>
-              <w:rPr>
-                <w:rFonts w:ascii="Times New Roman" w:hAnsi="Times New Roman" w:cs="Times New Roman"/>
-                <w:sz w:val="24"/>
-                <w:szCs w:val="24"/>
-              </w:rPr>
-              <w:t>0.47</w:t>
-            </w:r>
-          </w:p>
-        </w:tc>
-      </w:tr>
-      <w:tr>
-        <w:trPr>
-          <w:trHeight w:val="271"/>
-        </w:trPr>
-        <w:tc>
-          <w:tcPr>
-            <w:tcW w:w="805" w:type="dxa"/>
-          </w:tcPr>
-          <w:p>
-            <w:pPr>
-              <w:jc w:val="center"/>
-              <w:rPr>
-                <w:rFonts w:ascii="Times New Roman" w:hAnsi="Times New Roman" w:cs="Times New Roman"/>
-                <w:sz w:val="24"/>
-                <w:szCs w:val="24"/>
-              </w:rPr>
-            </w:pPr>
-            <w:r>
-              <w:rPr>
-                <w:rFonts w:ascii="Times New Roman" w:hAnsi="Times New Roman" w:cs="Times New Roman"/>
-                <w:sz w:val="24"/>
-                <w:szCs w:val="24"/>
-              </w:rPr>
-              <w:t>14</w:t>
-            </w:r>
-          </w:p>
-        </w:tc>
-        <w:tc>
-          <w:tcPr>
-            <w:tcW w:w="905" w:type="dxa"/>
-          </w:tcPr>
-          <w:p>
-            <w:pPr>
-              <w:jc w:val="center"/>
-              <w:rPr>
-                <w:rFonts w:ascii="Times New Roman" w:hAnsi="Times New Roman" w:cs="Times New Roman"/>
-                <w:sz w:val="24"/>
-                <w:szCs w:val="24"/>
-              </w:rPr>
-            </w:pPr>
-            <w:r>
-              <w:rPr>
-                <w:rFonts w:ascii="Times New Roman" w:hAnsi="Times New Roman" w:cs="Times New Roman"/>
-                <w:sz w:val="24"/>
-                <w:szCs w:val="24"/>
-              </w:rPr>
-              <w:t>0.42</w:t>
-            </w:r>
-          </w:p>
-        </w:tc>
-        <w:tc>
-          <w:tcPr>
-            <w:tcW w:w="1080" w:type="dxa"/>
-          </w:tcPr>
-          <w:p>
-            <w:pPr>
-              <w:jc w:val="center"/>
-              <w:rPr>
-                <w:rFonts w:ascii="Times New Roman" w:hAnsi="Times New Roman" w:cs="Times New Roman"/>
-                <w:sz w:val="24"/>
-                <w:szCs w:val="24"/>
-              </w:rPr>
-            </w:pPr>
-            <w:r>
-              <w:rPr>
-                <w:rFonts w:ascii="Times New Roman" w:hAnsi="Times New Roman" w:cs="Times New Roman"/>
-                <w:sz w:val="24"/>
-                <w:szCs w:val="24"/>
-              </w:rPr>
-              <w:t>0.42</w:t>
-            </w:r>
-          </w:p>
-        </w:tc>
-      </w:tr>
-      <w:tr>
-        <w:trPr>
-          <w:trHeight w:val="271"/>
-        </w:trPr>
-        <w:tc>
-          <w:tcPr>
-            <w:tcW w:w="805" w:type="dxa"/>
-          </w:tcPr>
-          <w:p>
-            <w:pPr>
-              <w:jc w:val="center"/>
-              <w:rPr>
-                <w:rFonts w:ascii="Times New Roman" w:hAnsi="Times New Roman" w:cs="Times New Roman"/>
-                <w:b/>
-                <w:sz w:val="24"/>
-                <w:szCs w:val="24"/>
-              </w:rPr>
-            </w:pPr>
-            <w:r>
-              <w:rPr>
-                <w:rFonts w:ascii="Times New Roman" w:hAnsi="Times New Roman" w:cs="Times New Roman"/>
-                <w:b/>
-                <w:sz w:val="24"/>
-                <w:szCs w:val="24"/>
-              </w:rPr>
-              <w:t>average</w:t>
-            </w:r>
-          </w:p>
-        </w:tc>
-        <w:tc>
-          <w:tcPr>
-            <w:tcW w:w="905" w:type="dxa"/>
-          </w:tcPr>
-          <w:p>
-            <w:pPr>
-              <w:jc w:val="center"/>
-              <w:rPr>
-                <w:rFonts w:ascii="Times New Roman" w:hAnsi="Times New Roman" w:cs="Times New Roman"/>
-                <w:b/>
-                <w:sz w:val="24"/>
-                <w:szCs w:val="24"/>
-              </w:rPr>
-            </w:pPr>
-            <w:r>
-              <w:rPr>
-                <w:rFonts w:ascii="Times New Roman" w:hAnsi="Times New Roman" w:cs="Times New Roman"/>
-                <w:b/>
-                <w:sz w:val="24"/>
-                <w:szCs w:val="24"/>
-              </w:rPr>
-              <w:t>0.35</w:t>
-            </w:r>
-          </w:p>
-        </w:tc>
-        <w:tc>
-          <w:tcPr>
-            <w:tcW w:w="1080" w:type="dxa"/>
-          </w:tcPr>
-          <w:p>
-            <w:pPr>
-              <w:jc w:val="center"/>
-              <w:rPr>
-                <w:rFonts w:ascii="Times New Roman" w:hAnsi="Times New Roman" w:cs="Times New Roman"/>
-                <w:b/>
-                <w:sz w:val="24"/>
-                <w:szCs w:val="24"/>
-              </w:rPr>
-            </w:pPr>
-            <w:r>
-              <w:rPr>
-                <w:rFonts w:ascii="Times New Roman" w:hAnsi="Times New Roman" w:cs="Times New Roman"/>
-                <w:b/>
-                <w:sz w:val="24"/>
-                <w:szCs w:val="24"/>
-              </w:rPr>
-              <w:t>0.32</w:t>
+              <w:t>0.25</w:t>
             </w:r>
           </w:p>
         </w:tc>
@@ -1803,6 +1639,7 @@
     </w:tbl>
     <w:p>
       <w:pPr>
+        <w:pStyle w:val="ListParagraph"/>
         <w:jc w:val="both"/>
         <w:rPr>
           <w:rFonts w:ascii="Times New Roman" w:hAnsi="Times New Roman" w:cs="Times New Roman"/>
@@ -1813,12 +1650,229 @@
       <w:r>
         <w:rPr>
           <w:rFonts w:ascii="Times New Roman" w:hAnsi="Times New Roman" w:cs="Times New Roman"/>
+          <w:sz w:val="24"/>
+          <w:szCs w:val="24"/>
+        </w:rPr>
+        <w:t>A</w:t>
+      </w:r>
+      <w:r>
+        <w:rPr>
+          <w:rFonts w:ascii="Times New Roman" w:hAnsi="Times New Roman" w:cs="Times New Roman"/>
+          <w:sz w:val="24"/>
+          <w:szCs w:val="24"/>
+        </w:rPr>
+        <w:t xml:space="preserve">s the table shows, overall MSE of predictions generated by </w:t>
+      </w:r>
+      <w:proofErr w:type="spellStart"/>
+      <w:r>
+        <w:rPr>
+          <w:rFonts w:ascii="Times New Roman" w:hAnsi="Times New Roman" w:cs="Times New Roman"/>
+          <w:sz w:val="24"/>
+          <w:szCs w:val="24"/>
+        </w:rPr>
+        <w:t>Matlab</w:t>
+      </w:r>
+      <w:proofErr w:type="spellEnd"/>
+      <w:r>
+        <w:rPr>
+          <w:rFonts w:ascii="Times New Roman" w:hAnsi="Times New Roman" w:cs="Times New Roman"/>
+          <w:sz w:val="24"/>
+          <w:szCs w:val="24"/>
+        </w:rPr>
+        <w:t xml:space="preserve"> is slightly better than </w:t>
+      </w:r>
+      <w:proofErr w:type="spellStart"/>
+      <w:r>
+        <w:rPr>
+          <w:rFonts w:ascii="Times New Roman" w:hAnsi="Times New Roman" w:cs="Times New Roman"/>
+          <w:sz w:val="24"/>
+          <w:szCs w:val="24"/>
+        </w:rPr>
+        <w:t>than</w:t>
+      </w:r>
+      <w:proofErr w:type="spellEnd"/>
+      <w:r>
+        <w:rPr>
+          <w:rFonts w:ascii="Times New Roman" w:hAnsi="Times New Roman" w:cs="Times New Roman"/>
+          <w:sz w:val="24"/>
+          <w:szCs w:val="24"/>
+        </w:rPr>
+        <w:t xml:space="preserve"> that of Python for all languages other than Turkish.</w:t>
+      </w:r>
+    </w:p>
+    <w:p>
+      <w:pPr>
+        <w:pStyle w:val="ListParagraph"/>
+        <w:jc w:val="both"/>
+        <w:rPr>
+          <w:rFonts w:ascii="Times New Roman" w:hAnsi="Times New Roman" w:cs="Times New Roman"/>
+          <w:sz w:val="24"/>
+          <w:szCs w:val="24"/>
+        </w:rPr>
+      </w:pPr>
+      <w:bookmarkStart w:id="0" w:name="_GoBack"/>
+      <w:bookmarkEnd w:id="0"/>
+    </w:p>
+    <w:p>
+      <w:pPr>
+        <w:pStyle w:val="ListParagraph"/>
+        <w:jc w:val="both"/>
+        <w:rPr>
+          <w:rFonts w:ascii="Times New Roman" w:hAnsi="Times New Roman" w:cs="Times New Roman"/>
+          <w:sz w:val="24"/>
+          <w:szCs w:val="24"/>
+        </w:rPr>
+      </w:pPr>
+    </w:p>
+    <w:p>
+      <w:pPr>
+        <w:jc w:val="both"/>
+        <w:rPr>
+          <w:rFonts w:ascii="Times New Roman" w:hAnsi="Times New Roman" w:cs="Times New Roman"/>
+          <w:sz w:val="24"/>
+          <w:szCs w:val="24"/>
+        </w:rPr>
+      </w:pPr>
+      <w:r>
+        <w:rPr>
+          <w:rFonts w:ascii="Times New Roman" w:hAnsi="Times New Roman" w:cs="Times New Roman"/>
           <w:b/>
           <w:sz w:val="24"/>
           <w:szCs w:val="24"/>
         </w:rPr>
-        <w:t>Testing</w:t>
-      </w:r>
+        <w:t>Planned Extensions and Improvements:</w:t>
+      </w:r>
+      <w:r>
+        <w:rPr>
+          <w:rFonts w:ascii="Times New Roman" w:hAnsi="Times New Roman" w:cs="Times New Roman"/>
+          <w:sz w:val="24"/>
+          <w:szCs w:val="24"/>
+        </w:rPr>
+        <w:t xml:space="preserve"> </w:t>
+      </w:r>
+    </w:p>
+    <w:p>
+      <w:pPr>
+        <w:pStyle w:val="ListParagraph"/>
+        <w:numPr>
+          <w:ilvl w:val="0"/>
+          <w:numId w:val="8"/>
+        </w:numPr>
+        <w:jc w:val="both"/>
+        <w:rPr>
+          <w:rFonts w:ascii="Times New Roman" w:hAnsi="Times New Roman" w:cs="Times New Roman"/>
+          <w:sz w:val="24"/>
+          <w:szCs w:val="24"/>
+        </w:rPr>
+      </w:pPr>
+      <w:r>
+        <w:rPr>
+          <w:rFonts w:ascii="Times New Roman" w:hAnsi="Times New Roman" w:cs="Times New Roman"/>
+          <w:sz w:val="24"/>
+          <w:szCs w:val="24"/>
+        </w:rPr>
+        <w:t>C</w:t>
+      </w:r>
+      <w:r>
+        <w:rPr>
+          <w:rFonts w:ascii="Times New Roman" w:hAnsi="Times New Roman" w:cs="Times New Roman"/>
+          <w:sz w:val="24"/>
+          <w:szCs w:val="24"/>
+        </w:rPr>
+        <w:t xml:space="preserve">reate a model for situation-frame inference for one </w:t>
+      </w:r>
+      <w:r>
+        <w:rPr>
+          <w:rFonts w:ascii="Times New Roman" w:hAnsi="Times New Roman" w:cs="Times New Roman"/>
+          <w:sz w:val="24"/>
+          <w:szCs w:val="24"/>
+        </w:rPr>
+        <w:t xml:space="preserve">of </w:t>
+      </w:r>
+      <w:r>
+        <w:rPr>
+          <w:rFonts w:ascii="Times New Roman" w:hAnsi="Times New Roman" w:cs="Times New Roman"/>
+          <w:sz w:val="24"/>
+          <w:szCs w:val="24"/>
+        </w:rPr>
+        <w:t xml:space="preserve">the Lorelei IL languages. </w:t>
+      </w:r>
+      <w:r>
+        <w:rPr>
+          <w:rFonts w:ascii="Times New Roman" w:hAnsi="Times New Roman" w:cs="Times New Roman"/>
+          <w:sz w:val="24"/>
+          <w:szCs w:val="24"/>
+        </w:rPr>
+        <w:t>This will also require new functions to deal with the different file formats.</w:t>
+      </w:r>
+      <w:r>
+        <w:rPr>
+          <w:rFonts w:ascii="Times New Roman" w:hAnsi="Times New Roman" w:cs="Times New Roman"/>
+          <w:sz w:val="24"/>
+          <w:szCs w:val="24"/>
+        </w:rPr>
+        <w:t xml:space="preserve"> </w:t>
+      </w:r>
+    </w:p>
+    <w:p>
+      <w:pPr>
+        <w:pStyle w:val="ListParagraph"/>
+        <w:jc w:val="both"/>
+        <w:rPr>
+          <w:rFonts w:ascii="Times New Roman" w:hAnsi="Times New Roman" w:cs="Times New Roman"/>
+          <w:sz w:val="24"/>
+          <w:szCs w:val="24"/>
+        </w:rPr>
+      </w:pPr>
+    </w:p>
+    <w:p>
+      <w:pPr>
+        <w:pStyle w:val="ListParagraph"/>
+        <w:numPr>
+          <w:ilvl w:val="0"/>
+          <w:numId w:val="8"/>
+        </w:numPr>
+        <w:jc w:val="both"/>
+        <w:rPr>
+          <w:rFonts w:ascii="Times New Roman" w:hAnsi="Times New Roman" w:cs="Times New Roman"/>
+          <w:sz w:val="24"/>
+          <w:szCs w:val="24"/>
+        </w:rPr>
+      </w:pPr>
+      <w:r>
+        <w:rPr>
+          <w:rFonts w:ascii="Times New Roman" w:hAnsi="Times New Roman" w:cs="Times New Roman"/>
+          <w:sz w:val="24"/>
+          <w:szCs w:val="24"/>
+        </w:rPr>
+        <w:t xml:space="preserve">Further </w:t>
+      </w:r>
+      <w:r>
+        <w:rPr>
+          <w:rFonts w:ascii="Times New Roman" w:hAnsi="Times New Roman" w:cs="Times New Roman"/>
+          <w:sz w:val="24"/>
+          <w:szCs w:val="24"/>
+        </w:rPr>
+        <w:t xml:space="preserve">clean up and </w:t>
+      </w:r>
+      <w:r>
+        <w:rPr>
+          <w:rFonts w:ascii="Times New Roman" w:hAnsi="Times New Roman" w:cs="Times New Roman"/>
+          <w:sz w:val="24"/>
+          <w:szCs w:val="24"/>
+        </w:rPr>
+        <w:t>optimize the code.</w:t>
+      </w:r>
+    </w:p>
+    <w:p>
+      <w:pPr>
+        <w:jc w:val="both"/>
+        <w:rPr>
+          <w:rFonts w:ascii="Times New Roman" w:hAnsi="Times New Roman" w:cs="Times New Roman"/>
+          <w:sz w:val="24"/>
+          <w:szCs w:val="24"/>
+        </w:rPr>
+      </w:pPr>
       <w:r>
         <w:rPr>
           <w:rFonts w:ascii="Times New Roman" w:hAnsi="Times New Roman" w:cs="Times New Roman"/>
@@ -1826,50 +1880,15 @@
           <w:sz w:val="24"/>
           <w:szCs w:val="24"/>
         </w:rPr>
-        <w:t xml:space="preserve"> so far</w:t>
-      </w:r>
-      <w:r>
-        <w:rPr>
-          <w:rFonts w:ascii="Times New Roman" w:hAnsi="Times New Roman" w:cs="Times New Roman"/>
-          <w:sz w:val="24"/>
-          <w:szCs w:val="24"/>
-        </w:rPr>
-        <w:t>:</w:t>
-      </w:r>
-      <w:r>
-        <w:rPr>
-          <w:rFonts w:ascii="Times New Roman" w:hAnsi="Times New Roman" w:cs="Times New Roman"/>
-          <w:sz w:val="24"/>
-          <w:szCs w:val="24"/>
-        </w:rPr>
-        <w:t xml:space="preserve"> This code has been tested on 19</w:t>
-      </w:r>
-      <w:r>
-        <w:rPr>
-          <w:rFonts w:ascii="Times New Roman" w:hAnsi="Times New Roman" w:cs="Times New Roman"/>
-          <w:sz w:val="24"/>
-          <w:szCs w:val="24"/>
-        </w:rPr>
-        <w:t xml:space="preserve"> news segments in a 10-minute English radio broadcast, in a leave-one-out regime. As the table shows, for most stances the mean squared error of the Python-generated predictions is slightly lower than that for the Matlab-generated predictions. </w:t>
-      </w:r>
-    </w:p>
-    <w:p>
-      <w:pPr>
-        <w:jc w:val="both"/>
-        <w:rPr>
-          <w:rFonts w:ascii="Times New Roman" w:hAnsi="Times New Roman" w:cs="Times New Roman"/>
-          <w:sz w:val="24"/>
-          <w:szCs w:val="24"/>
-        </w:rPr>
-      </w:pPr>
-      <w:r>
-        <w:rPr>
-          <w:rFonts w:ascii="Times New Roman" w:hAnsi="Times New Roman" w:cs="Times New Roman"/>
-          <w:b/>
-          <w:sz w:val="24"/>
-          <w:szCs w:val="24"/>
-        </w:rPr>
-        <w:t>Planned Extensions and Improvements:</w:t>
+        <w:t xml:space="preserve">Restrictions on Use: </w:t>
+      </w:r>
+      <w:r>
+        <w:rPr>
+          <w:rFonts w:ascii="Times New Roman" w:hAnsi="Times New Roman" w:cs="Times New Roman"/>
+          <w:sz w:val="24"/>
+          <w:szCs w:val="24"/>
+        </w:rPr>
+        <w:t xml:space="preserve">None. </w:t>
       </w:r>
       <w:r>
         <w:rPr>
@@ -1885,47 +1904,31 @@
           <w:sz w:val="24"/>
           <w:szCs w:val="24"/>
         </w:rPr>
-        <w:t>1) C</w:t>
-      </w:r>
-      <w:r>
-        <w:rPr>
-          <w:rFonts w:ascii="Times New Roman" w:hAnsi="Times New Roman" w:cs="Times New Roman"/>
-          <w:sz w:val="24"/>
-          <w:szCs w:val="24"/>
-        </w:rPr>
-        <w:t xml:space="preserve">reate </w:t>
-      </w:r>
-      <w:r>
-        <w:rPr>
-          <w:rFonts w:ascii="Times New Roman" w:hAnsi="Times New Roman" w:cs="Times New Roman"/>
-          <w:sz w:val="24"/>
-          <w:szCs w:val="24"/>
-        </w:rPr>
-        <w:t xml:space="preserve">and deliver </w:t>
-      </w:r>
-      <w:r>
-        <w:rPr>
-          <w:rFonts w:ascii="Times New Roman" w:hAnsi="Times New Roman" w:cs="Times New Roman"/>
-          <w:sz w:val="24"/>
-          <w:szCs w:val="24"/>
-        </w:rPr>
-        <w:t>models for stance inference for English, Mandarin, and Turkish</w:t>
-      </w:r>
-      <w:r>
-        <w:rPr>
-          <w:rFonts w:ascii="Times New Roman" w:hAnsi="Times New Roman" w:cs="Times New Roman"/>
-          <w:sz w:val="24"/>
-          <w:szCs w:val="24"/>
-        </w:rPr>
-        <w:t xml:space="preserve"> using large amounts of data.</w:t>
-      </w:r>
-      <w:r>
-        <w:rPr>
-          <w:rFonts w:ascii="Times New Roman" w:hAnsi="Times New Roman" w:cs="Times New Roman"/>
-          <w:sz w:val="24"/>
-          <w:szCs w:val="24"/>
-        </w:rPr>
-        <w:t xml:space="preserve"> 2) Compare performance to that of the Matlab code. </w:t>
+        <w:t xml:space="preserve">This distribution </w:t>
+      </w:r>
+      <w:r>
+        <w:rPr>
+          <w:rFonts w:ascii="Times New Roman" w:hAnsi="Times New Roman" w:cs="Times New Roman"/>
+          <w:sz w:val="24"/>
+          <w:szCs w:val="24"/>
+        </w:rPr>
+        <w:t>is mostly</w:t>
+      </w:r>
+      <w:r>
+        <w:rPr>
+          <w:rFonts w:ascii="Times New Roman" w:hAnsi="Times New Roman" w:cs="Times New Roman"/>
+          <w:sz w:val="24"/>
+          <w:szCs w:val="24"/>
+        </w:rPr>
+        <w:t xml:space="preserve"> code written at UTEP, which we release without restriction for use by any one for any purpose</w:t>
+      </w:r>
+      <w:r>
+        <w:rPr>
+          <w:rFonts w:ascii="Times New Roman" w:hAnsi="Times New Roman" w:cs="Times New Roman"/>
+          <w:sz w:val="24"/>
+          <w:szCs w:val="24"/>
+        </w:rPr>
+        <w:t>.  It also includes</w:t>
       </w:r>
       <w:r>
         <w:rPr>
@@ -1941,203 +1944,25 @@
           <w:sz w:val="24"/>
           <w:szCs w:val="24"/>
         </w:rPr>
-        <w:t>3</w:t>
-      </w:r>
-      <w:r>
-        <w:rPr>
-          <w:rFonts w:ascii="Times New Roman" w:hAnsi="Times New Roman" w:cs="Times New Roman"/>
-          <w:sz w:val="24"/>
-          <w:szCs w:val="24"/>
-        </w:rPr>
-        <w:t xml:space="preserve">) </w:t>
-      </w:r>
-      <w:r>
-        <w:rPr>
-          <w:rFonts w:ascii="Times New Roman" w:hAnsi="Times New Roman" w:cs="Times New Roman"/>
-          <w:sz w:val="24"/>
-          <w:szCs w:val="24"/>
-        </w:rPr>
-        <w:t>C</w:t>
-      </w:r>
-      <w:r>
-        <w:rPr>
-          <w:rFonts w:ascii="Times New Roman" w:hAnsi="Times New Roman" w:cs="Times New Roman"/>
-          <w:sz w:val="24"/>
-          <w:szCs w:val="24"/>
-        </w:rPr>
-        <w:t xml:space="preserve">reate a model for situation-frame inference for one </w:t>
-      </w:r>
-      <w:r>
-        <w:rPr>
-          <w:rFonts w:ascii="Times New Roman" w:hAnsi="Times New Roman" w:cs="Times New Roman"/>
-          <w:sz w:val="24"/>
-          <w:szCs w:val="24"/>
-        </w:rPr>
-        <w:t xml:space="preserve">of </w:t>
-      </w:r>
-      <w:r>
-        <w:rPr>
-          <w:rFonts w:ascii="Times New Roman" w:hAnsi="Times New Roman" w:cs="Times New Roman"/>
-          <w:sz w:val="24"/>
-          <w:szCs w:val="24"/>
-        </w:rPr>
-        <w:t xml:space="preserve">the Lorelei IL languages. </w:t>
-      </w:r>
-      <w:r>
-        <w:rPr>
-          <w:rFonts w:ascii="Times New Roman" w:hAnsi="Times New Roman" w:cs="Times New Roman"/>
-          <w:sz w:val="24"/>
-          <w:szCs w:val="24"/>
-        </w:rPr>
-        <w:t>This will also require new functions to deal with the different file formats.</w:t>
-      </w:r>
-      <w:r>
-        <w:rPr>
-          <w:rFonts w:ascii="Times New Roman" w:hAnsi="Times New Roman" w:cs="Times New Roman"/>
-          <w:sz w:val="24"/>
-          <w:szCs w:val="24"/>
-        </w:rPr>
-        <w:t xml:space="preserve"> 4</w:t>
-      </w:r>
-      <w:r>
-        <w:rPr>
-          <w:rFonts w:ascii="Times New Roman" w:hAnsi="Times New Roman" w:cs="Times New Roman"/>
-          <w:sz w:val="24"/>
-          <w:szCs w:val="24"/>
-        </w:rPr>
-        <w:t>)</w:t>
-      </w:r>
-      <w:r>
-        <w:rPr>
-          <w:rFonts w:ascii="Times New Roman" w:hAnsi="Times New Roman" w:cs="Times New Roman"/>
-          <w:sz w:val="24"/>
-          <w:szCs w:val="24"/>
-        </w:rPr>
-        <w:t xml:space="preserve"> Speed things up.  Currently the Python is much</w:t>
-      </w:r>
-      <w:r>
-        <w:rPr>
-          <w:rFonts w:ascii="Times New Roman" w:hAnsi="Times New Roman" w:cs="Times New Roman"/>
-          <w:sz w:val="24"/>
-          <w:szCs w:val="24"/>
-        </w:rPr>
-        <w:t xml:space="preserve"> slower than the Matlab.  We suspect that </w:t>
-      </w:r>
-      <w:r>
-        <w:rPr>
-          <w:rFonts w:ascii="Times New Roman" w:hAnsi="Times New Roman" w:cs="Times New Roman"/>
-          <w:sz w:val="24"/>
-          <w:szCs w:val="24"/>
-        </w:rPr>
-        <w:t xml:space="preserve">the main time sinks </w:t>
-      </w:r>
-      <w:r>
-        <w:rPr>
-          <w:rFonts w:ascii="Times New Roman" w:hAnsi="Times New Roman" w:cs="Times New Roman"/>
-          <w:sz w:val="24"/>
-          <w:szCs w:val="24"/>
-        </w:rPr>
-        <w:t>are</w:t>
-      </w:r>
-      <w:r>
-        <w:rPr>
-          <w:rFonts w:ascii="Times New Roman" w:hAnsi="Times New Roman" w:cs="Times New Roman"/>
-          <w:sz w:val="24"/>
-          <w:szCs w:val="24"/>
-        </w:rPr>
-        <w:t xml:space="preserve"> file I/O and data struc</w:t>
-      </w:r>
-      <w:r>
-        <w:rPr>
-          <w:rFonts w:ascii="Times New Roman" w:hAnsi="Times New Roman" w:cs="Times New Roman"/>
-          <w:sz w:val="24"/>
-          <w:szCs w:val="24"/>
-        </w:rPr>
-        <w:t xml:space="preserve">ture conversion (reshaping).  </w:t>
-      </w:r>
-    </w:p>
-    <w:p>
-      <w:pPr>
-        <w:jc w:val="both"/>
-        <w:rPr>
-          <w:rFonts w:ascii="Times New Roman" w:hAnsi="Times New Roman" w:cs="Times New Roman"/>
-          <w:sz w:val="24"/>
-          <w:szCs w:val="24"/>
-        </w:rPr>
-      </w:pPr>
-      <w:r>
-        <w:rPr>
-          <w:rFonts w:ascii="Times New Roman" w:hAnsi="Times New Roman" w:cs="Times New Roman"/>
-          <w:b/>
-          <w:sz w:val="24"/>
-          <w:szCs w:val="24"/>
-        </w:rPr>
-        <w:lastRenderedPageBreak/>
-        <w:t xml:space="preserve">Restrictions on Use: </w:t>
-      </w:r>
-      <w:r>
-        <w:rPr>
-          <w:rFonts w:ascii="Times New Roman" w:hAnsi="Times New Roman" w:cs="Times New Roman"/>
-          <w:sz w:val="24"/>
-          <w:szCs w:val="24"/>
-        </w:rPr>
-        <w:t xml:space="preserve">None. </w:t>
-      </w:r>
-      <w:r>
-        <w:rPr>
-          <w:rFonts w:ascii="Times New Roman" w:hAnsi="Times New Roman" w:cs="Times New Roman"/>
-          <w:sz w:val="24"/>
-          <w:szCs w:val="24"/>
-        </w:rPr>
-        <w:t xml:space="preserve"> </w:t>
-      </w:r>
-      <w:r>
-        <w:rPr>
-          <w:rFonts w:ascii="Times New Roman" w:hAnsi="Times New Roman" w:cs="Times New Roman"/>
-          <w:sz w:val="24"/>
-          <w:szCs w:val="24"/>
-        </w:rPr>
-        <w:t xml:space="preserve">This distribution </w:t>
-      </w:r>
-      <w:r>
-        <w:rPr>
-          <w:rFonts w:ascii="Times New Roman" w:hAnsi="Times New Roman" w:cs="Times New Roman"/>
-          <w:sz w:val="24"/>
-          <w:szCs w:val="24"/>
-        </w:rPr>
-        <w:t>is mostly</w:t>
-      </w:r>
-      <w:r>
-        <w:rPr>
-          <w:rFonts w:ascii="Times New Roman" w:hAnsi="Times New Roman" w:cs="Times New Roman"/>
-          <w:sz w:val="24"/>
-          <w:szCs w:val="24"/>
-        </w:rPr>
-        <w:t xml:space="preserve"> code written at UTEP, which we release without restriction for use by any one for any purpose</w:t>
-      </w:r>
-      <w:r>
-        <w:rPr>
-          <w:rFonts w:ascii="Times New Roman" w:hAnsi="Times New Roman" w:cs="Times New Roman"/>
-          <w:sz w:val="24"/>
-          <w:szCs w:val="24"/>
-        </w:rPr>
-        <w:t>.  It also includes</w:t>
-      </w:r>
-      <w:r>
-        <w:rPr>
-          <w:rFonts w:ascii="Times New Roman" w:hAnsi="Times New Roman" w:cs="Times New Roman"/>
-          <w:sz w:val="24"/>
-          <w:szCs w:val="24"/>
-        </w:rPr>
-        <w:t xml:space="preserve"> </w:t>
-      </w:r>
-      <w:r>
-        <w:rPr>
-          <w:rFonts w:ascii="Times New Roman" w:hAnsi="Times New Roman" w:cs="Times New Roman"/>
-          <w:sz w:val="24"/>
-          <w:szCs w:val="24"/>
-        </w:rPr>
-        <w:t xml:space="preserve">code by James Lyon (base.py) and by Bernardo J. B. Schmitt (pYAAPT.py etc. in amfm), which we believe also </w:t>
+        <w:t xml:space="preserve">code by James Lyon (base.py) and by Bernardo J. B. Schmitt (pYAAPT.py etc. in </w:t>
+      </w:r>
+      <w:proofErr w:type="spellStart"/>
+      <w:r>
+        <w:rPr>
+          <w:rFonts w:ascii="Times New Roman" w:hAnsi="Times New Roman" w:cs="Times New Roman"/>
+          <w:sz w:val="24"/>
+          <w:szCs w:val="24"/>
+        </w:rPr>
+        <w:t>amfm</w:t>
+      </w:r>
+      <w:proofErr w:type="spellEnd"/>
+      <w:r>
+        <w:rPr>
+          <w:rFonts w:ascii="Times New Roman" w:hAnsi="Times New Roman" w:cs="Times New Roman"/>
+          <w:sz w:val="24"/>
+          <w:szCs w:val="24"/>
+        </w:rPr>
+        <w:t xml:space="preserve">), which we believe also </w:t>
       </w:r>
       <w:r>
         <w:rPr>
@@ -2161,7 +1986,47 @@
           <w:sz w:val="24"/>
           <w:szCs w:val="24"/>
         </w:rPr>
-        <w:t xml:space="preserve">Further it includes as test audio a news broadcast downloaded from archive.org, which we believe </w:t>
+        <w:t xml:space="preserve">Further it includes as </w:t>
+      </w:r>
+      <w:r>
+        <w:rPr>
+          <w:rFonts w:ascii="Times New Roman" w:hAnsi="Times New Roman" w:cs="Times New Roman"/>
+          <w:sz w:val="24"/>
+          <w:szCs w:val="24"/>
+        </w:rPr>
+        <w:t>test audio</w:t>
+      </w:r>
+      <w:r>
+        <w:rPr>
+          <w:rFonts w:ascii="Times New Roman" w:hAnsi="Times New Roman" w:cs="Times New Roman"/>
+          <w:sz w:val="24"/>
+          <w:szCs w:val="24"/>
+        </w:rPr>
+        <w:t xml:space="preserve">s </w:t>
+      </w:r>
+      <w:r>
+        <w:rPr>
+          <w:rFonts w:ascii="Times New Roman" w:hAnsi="Times New Roman" w:cs="Times New Roman"/>
+          <w:sz w:val="24"/>
+          <w:szCs w:val="24"/>
+        </w:rPr>
+        <w:t>news broadcast</w:t>
+      </w:r>
+      <w:r>
+        <w:rPr>
+          <w:rFonts w:ascii="Times New Roman" w:hAnsi="Times New Roman" w:cs="Times New Roman"/>
+          <w:sz w:val="24"/>
+          <w:szCs w:val="24"/>
+        </w:rPr>
+        <w:t>s</w:t>
+      </w:r>
+      <w:r>
+        <w:rPr>
+          <w:rFonts w:ascii="Times New Roman" w:hAnsi="Times New Roman" w:cs="Times New Roman"/>
+          <w:sz w:val="24"/>
+          <w:szCs w:val="24"/>
+        </w:rPr>
+        <w:t xml:space="preserve"> downloaded from archive.org, which we believe </w:t>
       </w:r>
       <w:r>
         <w:rPr>
@@ -2252,15 +2117,42 @@
           <w:sz w:val="24"/>
           <w:szCs w:val="24"/>
         </w:rPr>
-        <w:t>data (21</w:t>
-      </w:r>
-      <w:r>
-        <w:rPr>
-          <w:rFonts w:ascii="Times New Roman" w:hAnsi="Times New Roman" w:cs="Times New Roman"/>
-          <w:sz w:val="24"/>
-          <w:szCs w:val="24"/>
-        </w:rPr>
-        <w:t xml:space="preserve"> MB) </w:t>
+        <w:t xml:space="preserve">data </w:t>
+      </w:r>
+      <w:r>
+        <w:rPr>
+          <w:rFonts w:ascii="Times New Roman" w:hAnsi="Times New Roman" w:cs="Times New Roman"/>
+          <w:sz w:val="24"/>
+          <w:szCs w:val="24"/>
+          <w:highlight w:val="yellow"/>
+        </w:rPr>
+        <w:t>(</w:t>
+      </w:r>
+      <w:r>
+        <w:rPr>
+          <w:rFonts w:ascii="Times New Roman" w:hAnsi="Times New Roman" w:cs="Times New Roman"/>
+          <w:sz w:val="24"/>
+          <w:szCs w:val="24"/>
+          <w:highlight w:val="yellow"/>
+        </w:rPr>
+        <w:t>…….</w:t>
+      </w:r>
+      <w:r>
+        <w:rPr>
+          <w:rFonts w:ascii="Times New Roman" w:hAnsi="Times New Roman" w:cs="Times New Roman"/>
+          <w:sz w:val="24"/>
+          <w:szCs w:val="24"/>
+          <w:highlight w:val="yellow"/>
+        </w:rPr>
+        <w:t xml:space="preserve"> MB</w:t>
+      </w:r>
+      <w:r>
+        <w:rPr>
+          <w:rFonts w:ascii="Times New Roman" w:hAnsi="Times New Roman" w:cs="Times New Roman"/>
+          <w:sz w:val="24"/>
+          <w:szCs w:val="24"/>
+        </w:rPr>
+        <w:t xml:space="preserve">) </w:t>
       </w:r>
       <w:r>
         <w:rPr>
@@ -2366,7 +2258,24 @@
           <w:sz w:val="24"/>
           <w:szCs w:val="24"/>
         </w:rPr>
-        <w:t>Start up Python (version 3.6.0 or higher)</w:t>
+        <w:t xml:space="preserve">Start up </w:t>
+      </w:r>
+      <w:r>
+        <w:rPr>
+          <w:rFonts w:ascii="Times New Roman" w:hAnsi="Times New Roman" w:cs="Times New Roman"/>
+          <w:i/>
+          <w:sz w:val="24"/>
+          <w:szCs w:val="24"/>
+        </w:rPr>
+        <w:t>Python</w:t>
+      </w:r>
+      <w:r>
+        <w:rPr>
+          <w:rFonts w:ascii="Times New Roman" w:hAnsi="Times New Roman" w:cs="Times New Roman"/>
+          <w:sz w:val="24"/>
+          <w:szCs w:val="24"/>
+        </w:rPr>
+        <w:t xml:space="preserve"> (version 3.6.0 or higher)</w:t>
       </w:r>
       <w:r>
         <w:rPr>
@@ -2390,8 +2299,18 @@
           <w:sz w:val="24"/>
           <w:szCs w:val="24"/>
         </w:rPr>
-        <w:t>For example, download Anaconda 3, run it, and launch a Spyder</w:t>
-      </w:r>
+        <w:t xml:space="preserve">For example, download Anaconda 3, run it, and launch a </w:t>
+      </w:r>
+      <w:proofErr w:type="spellStart"/>
+      <w:r>
+        <w:rPr>
+          <w:rFonts w:ascii="Times New Roman" w:hAnsi="Times New Roman" w:cs="Times New Roman"/>
+          <w:sz w:val="24"/>
+          <w:szCs w:val="24"/>
+        </w:rPr>
+        <w:t>Spyder</w:t>
+      </w:r>
+      <w:proofErr w:type="spellEnd"/>
       <w:r>
         <w:rPr>
           <w:rFonts w:ascii="Times New Roman" w:hAnsi="Times New Roman" w:cs="Times New Roman"/>
@@ -2406,6 +2325,38 @@
           <w:sz w:val="24"/>
           <w:szCs w:val="24"/>
         </w:rPr>
+        <w:t xml:space="preserve">; </w:t>
+      </w:r>
+      <w:r>
+        <w:rPr>
+          <w:rFonts w:ascii="Times New Roman" w:hAnsi="Times New Roman" w:cs="Times New Roman"/>
+          <w:sz w:val="24"/>
+          <w:szCs w:val="24"/>
+        </w:rPr>
+        <w:t xml:space="preserve">the project has been created </w:t>
+      </w:r>
+      <w:r>
+        <w:rPr>
+          <w:rFonts w:ascii="Times New Roman" w:hAnsi="Times New Roman" w:cs="Times New Roman"/>
+          <w:sz w:val="24"/>
+          <w:szCs w:val="24"/>
+        </w:rPr>
+        <w:t>in</w:t>
+      </w:r>
+      <w:r>
+        <w:rPr>
+          <w:rFonts w:ascii="Times New Roman" w:hAnsi="Times New Roman" w:cs="Times New Roman"/>
+          <w:sz w:val="24"/>
+          <w:szCs w:val="24"/>
+        </w:rPr>
+        <w:t xml:space="preserve"> this</w:t>
+      </w:r>
+      <w:r>
+        <w:rPr>
+          <w:rFonts w:ascii="Times New Roman" w:hAnsi="Times New Roman" w:cs="Times New Roman"/>
+          <w:sz w:val="24"/>
+          <w:szCs w:val="24"/>
+        </w:rPr>
         <w:t>.</w:t>
       </w:r>
       <w:r>
@@ -2414,31 +2365,12 @@
           <w:sz w:val="24"/>
           <w:szCs w:val="24"/>
         </w:rPr>
-        <w:t xml:space="preserve"> Need to install numpy and scipy if they are not auto-installed.</w:t>
-      </w:r>
-      <w:bookmarkStart w:id="0" w:name="_GoBack"/>
-      <w:bookmarkEnd w:id="0"/>
-      <w:r>
-        <w:rPr>
-          <w:rFonts w:ascii="Times New Roman" w:hAnsi="Times New Roman" w:cs="Times New Roman"/>
-          <w:sz w:val="24"/>
-          <w:szCs w:val="24"/>
-        </w:rPr>
         <w:t>)</w:t>
       </w:r>
-      <w:r>
-        <w:rPr>
-          <w:rFonts w:ascii="Times New Roman" w:hAnsi="Times New Roman" w:cs="Times New Roman"/>
-          <w:sz w:val="24"/>
-          <w:szCs w:val="24"/>
-        </w:rPr>
-        <w:t xml:space="preserve"> </w:t>
-      </w:r>
     </w:p>
     <w:p>
       <w:pPr>
         <w:pStyle w:val="ListParagraph"/>
-        <w:jc w:val="both"/>
         <w:rPr>
           <w:rFonts w:ascii="Times New Roman" w:hAnsi="Times New Roman" w:cs="Times New Roman"/>
           <w:sz w:val="24"/>
@@ -2466,28 +2398,206 @@
           <w:sz w:val="24"/>
           <w:szCs w:val="24"/>
         </w:rPr>
-        <w:t xml:space="preserve">From the menus, use File-&gt;Open to open </w:t>
-      </w:r>
-      <w:r>
-        <w:rPr>
-          <w:rFonts w:ascii="Times New Roman" w:hAnsi="Times New Roman" w:cs="Times New Roman"/>
-          <w:sz w:val="24"/>
-          <w:szCs w:val="24"/>
-        </w:rPr>
-        <w:t>src/</w:t>
-      </w:r>
-      <w:r>
-        <w:rPr>
-          <w:rFonts w:ascii="Times New Roman" w:hAnsi="Times New Roman" w:cs="Times New Roman"/>
-          <w:sz w:val="24"/>
-          <w:szCs w:val="24"/>
-        </w:rPr>
-        <w:t xml:space="preserve">regressionTest.py.  </w:t>
+        <w:t>Dependencies</w:t>
+      </w:r>
+      <w:r>
+        <w:rPr>
+          <w:rFonts w:ascii="Times New Roman" w:hAnsi="Times New Roman" w:cs="Times New Roman"/>
+          <w:sz w:val="24"/>
+          <w:szCs w:val="24"/>
+        </w:rPr>
+        <w:t xml:space="preserve"> ( need to be installed manually if they do not exist)</w:t>
+      </w:r>
+      <w:r>
+        <w:rPr>
+          <w:rFonts w:ascii="Times New Roman" w:hAnsi="Times New Roman" w:cs="Times New Roman"/>
+          <w:sz w:val="24"/>
+          <w:szCs w:val="24"/>
+        </w:rPr>
+        <w:t xml:space="preserve">: </w:t>
       </w:r>
     </w:p>
     <w:p>
       <w:pPr>
         <w:pStyle w:val="ListParagraph"/>
+        <w:numPr>
+          <w:ilvl w:val="0"/>
+          <w:numId w:val="7"/>
+        </w:numPr>
+        <w:jc w:val="both"/>
+        <w:rPr>
+          <w:rFonts w:ascii="Times New Roman" w:hAnsi="Times New Roman" w:cs="Times New Roman"/>
+          <w:sz w:val="24"/>
+          <w:szCs w:val="24"/>
+        </w:rPr>
+      </w:pPr>
+      <w:proofErr w:type="gramStart"/>
+      <w:r>
+        <w:rPr>
+          <w:rFonts w:ascii="Times New Roman" w:hAnsi="Times New Roman" w:cs="Times New Roman"/>
+          <w:i/>
+          <w:sz w:val="24"/>
+          <w:szCs w:val="24"/>
+        </w:rPr>
+        <w:t>h5py</w:t>
+      </w:r>
+      <w:proofErr w:type="gramEnd"/>
+      <w:r>
+        <w:rPr>
+          <w:rFonts w:ascii="Times New Roman" w:hAnsi="Times New Roman" w:cs="Times New Roman"/>
+          <w:sz w:val="24"/>
+          <w:szCs w:val="24"/>
+        </w:rPr>
+        <w:t xml:space="preserve"> version 2.7.1, </w:t>
+      </w:r>
+      <w:r>
+        <w:rPr>
+          <w:rFonts w:ascii="Times New Roman" w:hAnsi="Times New Roman" w:cs="Times New Roman"/>
+          <w:i/>
+          <w:sz w:val="24"/>
+          <w:szCs w:val="24"/>
+        </w:rPr>
+        <w:t>hdf5</w:t>
+      </w:r>
+      <w:r>
+        <w:rPr>
+          <w:rFonts w:ascii="Times New Roman" w:hAnsi="Times New Roman" w:cs="Times New Roman"/>
+          <w:sz w:val="24"/>
+          <w:szCs w:val="24"/>
+        </w:rPr>
+        <w:t xml:space="preserve"> version 1.10.10.</w:t>
+      </w:r>
+    </w:p>
+    <w:p>
+      <w:pPr>
+        <w:pStyle w:val="ListParagraph"/>
+        <w:numPr>
+          <w:ilvl w:val="0"/>
+          <w:numId w:val="7"/>
+        </w:numPr>
+        <w:jc w:val="both"/>
+        <w:rPr>
+          <w:rFonts w:ascii="Times New Roman" w:hAnsi="Times New Roman" w:cs="Times New Roman"/>
+          <w:sz w:val="24"/>
+          <w:szCs w:val="24"/>
+        </w:rPr>
+      </w:pPr>
+      <w:proofErr w:type="spellStart"/>
+      <w:proofErr w:type="gramStart"/>
+      <w:r>
+        <w:rPr>
+          <w:rFonts w:ascii="Times New Roman" w:hAnsi="Times New Roman" w:cs="Times New Roman"/>
+          <w:i/>
+          <w:sz w:val="24"/>
+          <w:szCs w:val="24"/>
+        </w:rPr>
+        <w:t>numpy</w:t>
+      </w:r>
+      <w:proofErr w:type="spellEnd"/>
+      <w:proofErr w:type="gramEnd"/>
+      <w:r>
+        <w:rPr>
+          <w:rFonts w:ascii="Times New Roman" w:hAnsi="Times New Roman" w:cs="Times New Roman"/>
+          <w:sz w:val="24"/>
+          <w:szCs w:val="24"/>
+        </w:rPr>
+        <w:t xml:space="preserve"> version 1.13.3.</w:t>
+      </w:r>
+    </w:p>
+    <w:p>
+      <w:pPr>
+        <w:pStyle w:val="ListParagraph"/>
+        <w:numPr>
+          <w:ilvl w:val="0"/>
+          <w:numId w:val="7"/>
+        </w:numPr>
+        <w:jc w:val="both"/>
+        <w:rPr>
+          <w:rFonts w:ascii="Times New Roman" w:hAnsi="Times New Roman" w:cs="Times New Roman"/>
+          <w:sz w:val="24"/>
+          <w:szCs w:val="24"/>
+        </w:rPr>
+      </w:pPr>
+      <w:proofErr w:type="spellStart"/>
+      <w:proofErr w:type="gramStart"/>
+      <w:r>
+        <w:rPr>
+          <w:rFonts w:ascii="Times New Roman" w:hAnsi="Times New Roman" w:cs="Times New Roman"/>
+          <w:i/>
+          <w:sz w:val="24"/>
+          <w:szCs w:val="24"/>
+        </w:rPr>
+        <w:t>scikit</w:t>
+      </w:r>
+      <w:proofErr w:type="spellEnd"/>
+      <w:r>
+        <w:rPr>
+          <w:rFonts w:ascii="Times New Roman" w:hAnsi="Times New Roman" w:cs="Times New Roman"/>
+          <w:i/>
+          <w:sz w:val="24"/>
+          <w:szCs w:val="24"/>
+        </w:rPr>
+        <w:t>-</w:t>
+      </w:r>
+      <w:proofErr w:type="gramEnd"/>
+      <w:r>
+        <w:rPr>
+          <w:rFonts w:ascii="Times New Roman" w:hAnsi="Times New Roman" w:cs="Times New Roman"/>
+          <w:i/>
+          <w:sz w:val="24"/>
+          <w:szCs w:val="24"/>
+        </w:rPr>
+        <w:t>learn</w:t>
+      </w:r>
+      <w:r>
+        <w:rPr>
+          <w:rFonts w:ascii="Times New Roman" w:hAnsi="Times New Roman" w:cs="Times New Roman"/>
+          <w:sz w:val="24"/>
+          <w:szCs w:val="24"/>
+        </w:rPr>
+        <w:t xml:space="preserve"> version 0.19.1.</w:t>
+      </w:r>
+    </w:p>
+    <w:p>
+      <w:pPr>
+        <w:pStyle w:val="ListParagraph"/>
+        <w:numPr>
+          <w:ilvl w:val="0"/>
+          <w:numId w:val="7"/>
+        </w:numPr>
+        <w:jc w:val="both"/>
+        <w:rPr>
+          <w:rFonts w:ascii="Times New Roman" w:hAnsi="Times New Roman" w:cs="Times New Roman"/>
+          <w:sz w:val="24"/>
+          <w:szCs w:val="24"/>
+        </w:rPr>
+      </w:pPr>
+      <w:proofErr w:type="spellStart"/>
+      <w:proofErr w:type="gramStart"/>
+      <w:r>
+        <w:rPr>
+          <w:rFonts w:ascii="Times New Roman" w:hAnsi="Times New Roman" w:cs="Times New Roman"/>
+          <w:i/>
+          <w:sz w:val="24"/>
+          <w:szCs w:val="24"/>
+        </w:rPr>
+        <w:t>scipy</w:t>
+      </w:r>
+      <w:proofErr w:type="spellEnd"/>
+      <w:proofErr w:type="gramEnd"/>
+      <w:r>
+        <w:rPr>
+          <w:rFonts w:ascii="Times New Roman" w:hAnsi="Times New Roman" w:cs="Times New Roman"/>
+          <w:sz w:val="24"/>
+          <w:szCs w:val="24"/>
+        </w:rPr>
+        <w:t xml:space="preserve"> version  1.0.0.</w:t>
+      </w:r>
+    </w:p>
+    <w:p>
+      <w:pPr>
+        <w:pStyle w:val="ListParagraph"/>
+        <w:ind w:left="2160"/>
         <w:jc w:val="both"/>
         <w:rPr>
           <w:rFonts w:ascii="Times New Roman" w:hAnsi="Times New Roman" w:cs="Times New Roman"/>
@@ -2516,135 +2626,45 @@
           <w:sz w:val="24"/>
           <w:szCs w:val="24"/>
         </w:rPr>
-        <w:t>R</w:t>
-      </w:r>
-      <w:r>
-        <w:rPr>
-          <w:rFonts w:ascii="Times New Roman" w:hAnsi="Times New Roman" w:cs="Times New Roman"/>
-          <w:sz w:val="24"/>
-          <w:szCs w:val="24"/>
-        </w:rPr>
-        <w:t xml:space="preserve">un </w:t>
-      </w:r>
-      <w:r>
-        <w:rPr>
-          <w:rFonts w:ascii="Times New Roman" w:hAnsi="Times New Roman" w:cs="Times New Roman"/>
-          <w:sz w:val="24"/>
-          <w:szCs w:val="24"/>
-        </w:rPr>
-        <w:t>regressionTest</w:t>
-      </w:r>
-      <w:r>
-        <w:rPr>
-          <w:rFonts w:ascii="Times New Roman" w:hAnsi="Times New Roman" w:cs="Times New Roman"/>
-          <w:sz w:val="24"/>
-          <w:szCs w:val="24"/>
-        </w:rPr>
-        <w:t xml:space="preserve">. This will create the model, save </w:t>
-      </w:r>
-      <w:r>
-        <w:rPr>
-          <w:rFonts w:ascii="Times New Roman" w:hAnsi="Times New Roman" w:cs="Times New Roman"/>
-          <w:sz w:val="24"/>
-          <w:szCs w:val="24"/>
-        </w:rPr>
-        <w:t>it as a .mat file in the src</w:t>
-      </w:r>
-      <w:r>
-        <w:rPr>
-          <w:rFonts w:ascii="Times New Roman" w:hAnsi="Times New Roman" w:cs="Times New Roman"/>
-          <w:sz w:val="24"/>
-          <w:szCs w:val="24"/>
-        </w:rPr>
-        <w:t xml:space="preserve"> directory,</w:t>
-      </w:r>
-      <w:r>
-        <w:rPr>
-          <w:rFonts w:ascii="Times New Roman" w:hAnsi="Times New Roman" w:cs="Times New Roman"/>
-          <w:sz w:val="24"/>
-          <w:szCs w:val="24"/>
-        </w:rPr>
-        <w:t xml:space="preserve"> run the test </w:t>
-      </w:r>
-      <w:r>
-        <w:rPr>
-          <w:rFonts w:ascii="Times New Roman" w:hAnsi="Times New Roman" w:cs="Times New Roman"/>
-          <w:sz w:val="24"/>
-          <w:szCs w:val="24"/>
-        </w:rPr>
-        <w:t xml:space="preserve">and save the predictions as another .mat file in the outputs_python directory (auto creating it if it does not exist) under the </w:t>
-      </w:r>
-      <w:r>
-        <w:rPr>
-          <w:rFonts w:ascii="Times New Roman" w:hAnsi="Times New Roman" w:cs="Times New Roman"/>
+        <w:t xml:space="preserve">From the menus, use File-&gt;Open to open </w:t>
+      </w:r>
+      <w:proofErr w:type="spellStart"/>
+      <w:r>
+        <w:rPr>
+          <w:rFonts w:ascii="Times New Roman" w:hAnsi="Times New Roman" w:cs="Times New Roman"/>
+          <w:i/>
           <w:sz w:val="24"/>
           <w:szCs w:val="24"/>
         </w:rPr>
         <w:t>src</w:t>
       </w:r>
-      <w:r>
-        <w:rPr>
-          <w:rFonts w:ascii="Times New Roman" w:hAnsi="Times New Roman" w:cs="Times New Roman"/>
-          <w:sz w:val="24"/>
-          <w:szCs w:val="24"/>
-        </w:rPr>
-        <w:t xml:space="preserve"> directory</w:t>
-      </w:r>
-      <w:r>
-        <w:rPr>
-          <w:rFonts w:ascii="Times New Roman" w:hAnsi="Times New Roman" w:cs="Times New Roman"/>
-          <w:sz w:val="24"/>
-          <w:szCs w:val="24"/>
-        </w:rPr>
-        <w:t>, and also save the predictions as pypredictions.txt</w:t>
-      </w:r>
-      <w:r>
-        <w:rPr>
-          <w:rFonts w:ascii="Times New Roman" w:hAnsi="Times New Roman" w:cs="Times New Roman"/>
-          <w:sz w:val="24"/>
-          <w:szCs w:val="24"/>
-        </w:rPr>
-        <w:t>.</w:t>
-      </w:r>
-      <w:r>
-        <w:rPr>
-          <w:rFonts w:ascii="Times New Roman" w:hAnsi="Times New Roman" w:cs="Times New Roman"/>
-          <w:sz w:val="24"/>
-          <w:szCs w:val="24"/>
-        </w:rPr>
-        <w:t xml:space="preserve"> This</w:t>
-      </w:r>
-      <w:r>
-        <w:rPr>
-          <w:rFonts w:ascii="Times New Roman" w:hAnsi="Times New Roman" w:cs="Times New Roman"/>
-          <w:sz w:val="24"/>
-          <w:szCs w:val="24"/>
-        </w:rPr>
-        <w:t xml:space="preserve"> will take </w:t>
-      </w:r>
-      <w:r>
-        <w:rPr>
-          <w:rFonts w:ascii="Times New Roman" w:hAnsi="Times New Roman" w:cs="Times New Roman"/>
-          <w:sz w:val="24"/>
-          <w:szCs w:val="24"/>
-        </w:rPr>
-        <w:t xml:space="preserve">about </w:t>
-      </w:r>
-      <w:r>
-        <w:rPr>
-          <w:rFonts w:ascii="Times New Roman" w:hAnsi="Times New Roman" w:cs="Times New Roman"/>
-          <w:sz w:val="24"/>
-          <w:szCs w:val="24"/>
-        </w:rPr>
-        <w:t>two</w:t>
-      </w:r>
-      <w:r>
-        <w:rPr>
-          <w:rFonts w:ascii="Times New Roman" w:hAnsi="Times New Roman" w:cs="Times New Roman"/>
-          <w:sz w:val="24"/>
-          <w:szCs w:val="24"/>
-        </w:rPr>
-        <w:t xml:space="preserve"> minutes.</w:t>
+      <w:proofErr w:type="spellEnd"/>
+      <w:r>
+        <w:rPr>
+          <w:rFonts w:ascii="Times New Roman" w:hAnsi="Times New Roman" w:cs="Times New Roman"/>
+          <w:i/>
+          <w:sz w:val="24"/>
+          <w:szCs w:val="24"/>
+        </w:rPr>
+        <w:t>/</w:t>
+      </w:r>
+      <w:r>
+        <w:rPr>
+          <w:rFonts w:ascii="Times New Roman" w:hAnsi="Times New Roman" w:cs="Times New Roman"/>
+          <w:i/>
+          <w:sz w:val="24"/>
+          <w:szCs w:val="24"/>
+        </w:rPr>
+        <w:t>combinedAPI</w:t>
+      </w:r>
+      <w:r>
+        <w:rPr>
+          <w:rFonts w:ascii="Times New Roman" w:hAnsi="Times New Roman" w:cs="Times New Roman"/>
+          <w:i/>
+          <w:sz w:val="24"/>
+          <w:szCs w:val="24"/>
+        </w:rPr>
+        <w:t>.py.</w:t>
       </w:r>
     </w:p>
     <w:p>
@@ -2657,6 +2677,14 @@
           <w:szCs w:val="24"/>
         </w:rPr>
       </w:pPr>
+      <w:r>
+        <w:rPr>
+          <w:rFonts w:ascii="Times New Roman" w:hAnsi="Times New Roman" w:cs="Times New Roman"/>
+          <w:sz w:val="24"/>
+          <w:szCs w:val="24"/>
+        </w:rPr>
+        <w:t xml:space="preserve"> </w:t>
+      </w:r>
     </w:p>
     <w:p>
       <w:pPr>
@@ -2678,16 +2706,42 @@
           <w:sz w:val="24"/>
           <w:szCs w:val="24"/>
         </w:rPr>
-        <w:t>Compare</w:t>
-      </w:r>
-      <w:r>
-        <w:rPr>
-          <w:rFonts w:ascii="Times New Roman" w:hAnsi="Times New Roman" w:cs="Times New Roman"/>
-          <w:sz w:val="24"/>
-          <w:szCs w:val="24"/>
-        </w:rPr>
-        <w:t xml:space="preserve"> the newly created pypredictions.txt to the version in testeng: they should match exactly.</w:t>
-      </w:r>
+        <w:t>Line #17: t</w:t>
+      </w:r>
+      <w:r>
+        <w:rPr>
+          <w:rFonts w:ascii="Times New Roman" w:hAnsi="Times New Roman" w:cs="Times New Roman"/>
+          <w:sz w:val="24"/>
+          <w:szCs w:val="24"/>
+        </w:rPr>
+        <w:t xml:space="preserve">he language of the audio is </w:t>
+      </w:r>
+      <w:r>
+        <w:rPr>
+          <w:rFonts w:ascii="Times New Roman" w:hAnsi="Times New Roman" w:cs="Times New Roman"/>
+          <w:sz w:val="24"/>
+          <w:szCs w:val="24"/>
+        </w:rPr>
+        <w:t>entered as a user input in an abbreviated form.</w:t>
+      </w:r>
+      <w:r>
+        <w:rPr>
+          <w:rFonts w:ascii="Times New Roman" w:hAnsi="Times New Roman" w:cs="Times New Roman"/>
+          <w:sz w:val="24"/>
+          <w:szCs w:val="24"/>
+        </w:rPr>
+        <w:t xml:space="preserve"> </w:t>
+      </w:r>
+    </w:p>
+    <w:p>
+      <w:pPr>
+        <w:pStyle w:val="ListParagraph"/>
+        <w:rPr>
+          <w:rFonts w:ascii="Times New Roman" w:hAnsi="Times New Roman" w:cs="Times New Roman"/>
+          <w:sz w:val="24"/>
+          <w:szCs w:val="24"/>
+        </w:rPr>
+      </w:pPr>
     </w:p>
     <w:p>
       <w:pPr>
@@ -2699,40 +2753,146 @@
           <w:szCs w:val="24"/>
         </w:rPr>
       </w:pPr>
-    </w:p>
-    <w:p>
-      <w:pPr>
-        <w:jc w:val="both"/>
-        <w:rPr>
-          <w:rFonts w:ascii="Times New Roman" w:hAnsi="Times New Roman" w:cs="Times New Roman"/>
-          <w:sz w:val="24"/>
-          <w:szCs w:val="24"/>
-        </w:rPr>
-      </w:pPr>
-      <w:r>
-        <w:rPr>
-          <w:rFonts w:ascii="Times New Roman" w:hAnsi="Times New Roman" w:cs="Times New Roman"/>
-          <w:b/>
-          <w:sz w:val="24"/>
-          <w:szCs w:val="24"/>
-        </w:rPr>
-        <w:t>Alternative Top-Level Ways to Run the Code</w:t>
-      </w:r>
-      <w:r>
-        <w:rPr>
-          <w:rFonts w:ascii="Times New Roman" w:hAnsi="Times New Roman" w:cs="Times New Roman"/>
-          <w:sz w:val="24"/>
-          <w:szCs w:val="24"/>
-        </w:rPr>
-        <w:t xml:space="preserve">: </w:t>
-      </w:r>
+      <w:proofErr w:type="gramStart"/>
+      <w:r>
+        <w:rPr>
+          <w:rFonts w:ascii="Times New Roman" w:hAnsi="Times New Roman" w:cs="Times New Roman"/>
+          <w:sz w:val="24"/>
+          <w:szCs w:val="24"/>
+        </w:rPr>
+        <w:t>language</w:t>
+      </w:r>
+      <w:proofErr w:type="gramEnd"/>
+      <w:r>
+        <w:rPr>
+          <w:rFonts w:ascii="Times New Roman" w:hAnsi="Times New Roman" w:cs="Times New Roman"/>
+          <w:sz w:val="24"/>
+          <w:szCs w:val="24"/>
+        </w:rPr>
+        <w:t xml:space="preserve"> </w:t>
+      </w:r>
+      <w:r>
+        <w:rPr>
+          <w:rFonts w:ascii="Times New Roman" w:hAnsi="Times New Roman" w:cs="Times New Roman"/>
+          <w:sz w:val="24"/>
+          <w:szCs w:val="24"/>
+        </w:rPr>
+        <w:t>=input("Enter the Language Abbreviation,</w:t>
+      </w:r>
+      <w:r>
+        <w:rPr>
+          <w:rFonts w:ascii="Times New Roman" w:hAnsi="Times New Roman" w:cs="Times New Roman"/>
+          <w:sz w:val="24"/>
+          <w:szCs w:val="24"/>
+        </w:rPr>
+        <w:t xml:space="preserve"> </w:t>
+      </w:r>
+      <w:r>
+        <w:rPr>
+          <w:rFonts w:ascii="Times New Roman" w:hAnsi="Times New Roman" w:cs="Times New Roman"/>
+          <w:sz w:val="24"/>
+          <w:szCs w:val="24"/>
+        </w:rPr>
+        <w:t>'E' for English, 'M' for Mandarin and 'T' for Turkish: ")</w:t>
+      </w:r>
+      <w:r>
+        <w:rPr>
+          <w:rFonts w:ascii="Times New Roman" w:hAnsi="Times New Roman" w:cs="Times New Roman"/>
+          <w:sz w:val="24"/>
+          <w:szCs w:val="24"/>
+        </w:rPr>
+        <w:t xml:space="preserve">; for any other language, the </w:t>
+      </w:r>
+      <w:r>
+        <w:rPr>
+          <w:rFonts w:ascii="Times New Roman" w:hAnsi="Times New Roman" w:cs="Times New Roman"/>
+          <w:sz w:val="24"/>
+          <w:szCs w:val="24"/>
+        </w:rPr>
+        <w:t>annotation format</w:t>
+      </w:r>
+      <w:r>
+        <w:rPr>
+          <w:rFonts w:ascii="Times New Roman" w:hAnsi="Times New Roman" w:cs="Times New Roman"/>
+          <w:sz w:val="24"/>
+          <w:szCs w:val="24"/>
+        </w:rPr>
+        <w:t xml:space="preserve"> are </w:t>
+      </w:r>
+      <w:r>
+        <w:rPr>
+          <w:rFonts w:ascii="Times New Roman" w:hAnsi="Times New Roman" w:cs="Times New Roman"/>
+          <w:sz w:val="24"/>
+          <w:szCs w:val="24"/>
+        </w:rPr>
+        <w:t>supposed to similar</w:t>
+      </w:r>
+      <w:r>
+        <w:rPr>
+          <w:rFonts w:ascii="Times New Roman" w:hAnsi="Times New Roman" w:cs="Times New Roman"/>
+          <w:sz w:val="24"/>
+          <w:szCs w:val="24"/>
+        </w:rPr>
+        <w:t xml:space="preserve"> </w:t>
+      </w:r>
+      <w:r>
+        <w:rPr>
+          <w:rFonts w:ascii="Times New Roman" w:hAnsi="Times New Roman" w:cs="Times New Roman"/>
+          <w:sz w:val="24"/>
+          <w:szCs w:val="24"/>
+        </w:rPr>
+        <w:t xml:space="preserve">to that </w:t>
+      </w:r>
+      <w:r>
+        <w:rPr>
+          <w:rFonts w:ascii="Times New Roman" w:hAnsi="Times New Roman" w:cs="Times New Roman"/>
+          <w:sz w:val="24"/>
+          <w:szCs w:val="24"/>
+        </w:rPr>
+        <w:t xml:space="preserve">of  </w:t>
+      </w:r>
+      <w:r>
+        <w:rPr>
+          <w:rFonts w:ascii="Times New Roman" w:hAnsi="Times New Roman" w:cs="Times New Roman"/>
+          <w:i/>
+          <w:sz w:val="24"/>
+          <w:szCs w:val="24"/>
+        </w:rPr>
+        <w:t>‘English’</w:t>
+      </w:r>
+      <w:r>
+        <w:rPr>
+          <w:rFonts w:ascii="Times New Roman" w:hAnsi="Times New Roman" w:cs="Times New Roman"/>
+          <w:sz w:val="24"/>
+          <w:szCs w:val="24"/>
+        </w:rPr>
+        <w:t xml:space="preserve"> (default format).</w:t>
+      </w:r>
+      <w:r>
+        <w:rPr>
+          <w:rFonts w:ascii="Times New Roman" w:hAnsi="Times New Roman" w:cs="Times New Roman"/>
+          <w:sz w:val="24"/>
+          <w:szCs w:val="24"/>
+        </w:rPr>
+        <w:t xml:space="preserve"> </w:t>
+      </w:r>
+    </w:p>
+    <w:p>
+      <w:pPr>
+        <w:pStyle w:val="ListParagraph"/>
+        <w:rPr>
+          <w:rFonts w:ascii="Times New Roman" w:hAnsi="Times New Roman" w:cs="Times New Roman"/>
+          <w:sz w:val="24"/>
+          <w:szCs w:val="24"/>
+        </w:rPr>
+      </w:pPr>
     </w:p>
     <w:p>
       <w:pPr>
         <w:pStyle w:val="ListParagraph"/>
         <w:numPr>
           <w:ilvl w:val="0"/>
-          <w:numId w:val="4"/>
+          <w:numId w:val="1"/>
         </w:numPr>
         <w:jc w:val="both"/>
         <w:rPr>
@@ -2747,19 +2907,81 @@
           <w:sz w:val="24"/>
           <w:szCs w:val="24"/>
         </w:rPr>
-        <w:t xml:space="preserve">To use </w:t>
-      </w:r>
-      <w:r>
-        <w:rPr>
-          <w:rFonts w:ascii="Times New Roman" w:hAnsi="Times New Roman" w:cs="Times New Roman"/>
-          <w:sz w:val="24"/>
-          <w:szCs w:val="24"/>
-        </w:rPr>
-        <w:t>the command line, open the command prompt from within the source-code directory and run:</w:t>
-      </w:r>
-    </w:p>
-    <w:p>
-      <w:pPr>
+        <w:t xml:space="preserve">Line # </w:t>
+      </w:r>
+      <w:r>
+        <w:rPr>
+          <w:rFonts w:ascii="Times New Roman" w:hAnsi="Times New Roman" w:cs="Times New Roman"/>
+          <w:sz w:val="24"/>
+          <w:szCs w:val="24"/>
+        </w:rPr>
+        <w:t xml:space="preserve">30- line #33 : these are various running instances </w:t>
+      </w:r>
+      <w:r>
+        <w:rPr>
+          <w:rFonts w:ascii="Times New Roman" w:hAnsi="Times New Roman" w:cs="Times New Roman"/>
+          <w:sz w:val="24"/>
+          <w:szCs w:val="24"/>
+        </w:rPr>
+        <w:t xml:space="preserve">corresponding to different languages </w:t>
+      </w:r>
+      <w:r>
+        <w:rPr>
+          <w:rFonts w:ascii="Times New Roman" w:hAnsi="Times New Roman" w:cs="Times New Roman"/>
+          <w:sz w:val="24"/>
+          <w:szCs w:val="24"/>
+        </w:rPr>
+        <w:t xml:space="preserve">which </w:t>
+      </w:r>
+      <w:r>
+        <w:rPr>
+          <w:rFonts w:ascii="Times New Roman" w:hAnsi="Times New Roman" w:cs="Times New Roman"/>
+          <w:sz w:val="24"/>
+          <w:szCs w:val="24"/>
+        </w:rPr>
+        <w:t xml:space="preserve">will create the model, save it as a .mat file in the </w:t>
+      </w:r>
+      <w:proofErr w:type="spellStart"/>
+      <w:r>
+        <w:rPr>
+          <w:rFonts w:ascii="Times New Roman" w:hAnsi="Times New Roman" w:cs="Times New Roman"/>
+          <w:i/>
+          <w:sz w:val="24"/>
+          <w:szCs w:val="24"/>
+        </w:rPr>
+        <w:t>src</w:t>
+      </w:r>
+      <w:proofErr w:type="spellEnd"/>
+      <w:r>
+        <w:rPr>
+          <w:rFonts w:ascii="Times New Roman" w:hAnsi="Times New Roman" w:cs="Times New Roman"/>
+          <w:sz w:val="24"/>
+          <w:szCs w:val="24"/>
+        </w:rPr>
+        <w:t xml:space="preserve"> directory</w:t>
+      </w:r>
+      <w:r>
+        <w:rPr>
+          <w:rFonts w:ascii="Times New Roman" w:hAnsi="Times New Roman" w:cs="Times New Roman"/>
+          <w:sz w:val="24"/>
+          <w:szCs w:val="24"/>
+        </w:rPr>
+        <w:t xml:space="preserve"> by calling :</w:t>
+      </w:r>
+    </w:p>
+    <w:p>
+      <w:pPr>
+        <w:pStyle w:val="ListParagraph"/>
+        <w:rPr>
+          <w:rFonts w:ascii="Times New Roman" w:hAnsi="Times New Roman" w:cs="Times New Roman"/>
+          <w:sz w:val="24"/>
+          <w:szCs w:val="24"/>
+        </w:rPr>
+      </w:pPr>
+    </w:p>
+    <w:p>
+      <w:pPr>
+        <w:pStyle w:val="ListParagraph"/>
         <w:jc w:val="both"/>
         <w:rPr>
           <w:rFonts w:ascii="Times New Roman" w:hAnsi="Times New Roman" w:cs="Times New Roman"/>
@@ -2773,83 +2995,113 @@
           <w:sz w:val="24"/>
           <w:szCs w:val="24"/>
         </w:rPr>
-        <w:t xml:space="preserve">      </w:t>
-      </w:r>
-      <w:r>
-        <w:rPr>
-          <w:rFonts w:ascii="Times New Roman" w:hAnsi="Times New Roman" w:cs="Times New Roman"/>
-          <w:sz w:val="24"/>
-          <w:szCs w:val="24"/>
-        </w:rPr>
-        <w:t xml:space="preserve">python maininterface.py -audio </w:t>
-      </w:r>
-      <w:r>
-        <w:rPr>
-          <w:rFonts w:ascii="Times New Roman" w:hAnsi="Times New Roman" w:cs="Times New Roman"/>
-          <w:i/>
-          <w:sz w:val="24"/>
-          <w:szCs w:val="24"/>
-        </w:rPr>
-        <w:t xml:space="preserve">[iv.a] </w:t>
-      </w:r>
-      <w:r>
-        <w:rPr>
-          <w:rFonts w:ascii="Times New Roman" w:hAnsi="Times New Roman" w:cs="Times New Roman"/>
-          <w:sz w:val="24"/>
-          <w:szCs w:val="24"/>
-        </w:rPr>
-        <w:t xml:space="preserve">-annotations </w:t>
-      </w:r>
-      <w:r>
-        <w:rPr>
-          <w:rFonts w:ascii="Times New Roman" w:hAnsi="Times New Roman" w:cs="Times New Roman"/>
-          <w:i/>
-          <w:sz w:val="24"/>
-          <w:szCs w:val="24"/>
-        </w:rPr>
-        <w:t>[iv.b]</w:t>
-      </w:r>
-      <w:r>
-        <w:rPr>
-          <w:rFonts w:ascii="Times New Roman" w:hAnsi="Times New Roman" w:cs="Times New Roman"/>
-          <w:sz w:val="24"/>
-          <w:szCs w:val="24"/>
-        </w:rPr>
-        <w:t xml:space="preserve"> -featurefile </w:t>
-      </w:r>
-      <w:r>
-        <w:rPr>
-          <w:rFonts w:ascii="Times New Roman" w:hAnsi="Times New Roman" w:cs="Times New Roman"/>
-          <w:i/>
-          <w:sz w:val="24"/>
-          <w:szCs w:val="24"/>
-        </w:rPr>
-        <w:t>[iv.c]</w:t>
-      </w:r>
-      <w:r>
-        <w:rPr>
-          <w:rFonts w:ascii="Times New Roman" w:hAnsi="Times New Roman" w:cs="Times New Roman"/>
-          <w:sz w:val="24"/>
-          <w:szCs w:val="24"/>
-        </w:rPr>
-        <w:t xml:space="preserve"> -modelfile </w:t>
-      </w:r>
-      <w:r>
-        <w:rPr>
-          <w:rFonts w:ascii="Times New Roman" w:hAnsi="Times New Roman" w:cs="Times New Roman"/>
-          <w:i/>
-          <w:sz w:val="24"/>
-          <w:szCs w:val="24"/>
-        </w:rPr>
-        <w:t>[iv.d]</w:t>
-      </w:r>
+        <w:lastRenderedPageBreak/>
+        <w:t>makePPM.py (</w:t>
+      </w:r>
+      <w:r>
+        <w:rPr>
+          <w:rFonts w:ascii="Times New Roman" w:hAnsi="Times New Roman" w:cs="Times New Roman"/>
+          <w:sz w:val="24"/>
+          <w:szCs w:val="24"/>
+        </w:rPr>
+        <w:t xml:space="preserve">‘path to the audio directory’, ‘path to the annotations directory’, ‘path to the </w:t>
+      </w:r>
+      <w:proofErr w:type="spellStart"/>
+      <w:r>
+        <w:rPr>
+          <w:rFonts w:ascii="Times New Roman" w:hAnsi="Times New Roman" w:cs="Times New Roman"/>
+          <w:sz w:val="24"/>
+          <w:szCs w:val="24"/>
+        </w:rPr>
+        <w:t>featurefile</w:t>
+      </w:r>
+      <w:proofErr w:type="spellEnd"/>
+      <w:r>
+        <w:rPr>
+          <w:rFonts w:ascii="Times New Roman" w:hAnsi="Times New Roman" w:cs="Times New Roman"/>
+          <w:sz w:val="24"/>
+          <w:szCs w:val="24"/>
+        </w:rPr>
+        <w:t xml:space="preserve"> (.</w:t>
+      </w:r>
+      <w:proofErr w:type="spellStart"/>
+      <w:r>
+        <w:rPr>
+          <w:rFonts w:ascii="Times New Roman" w:hAnsi="Times New Roman" w:cs="Times New Roman"/>
+          <w:sz w:val="24"/>
+          <w:szCs w:val="24"/>
+        </w:rPr>
+        <w:t>fssfile</w:t>
+      </w:r>
+      <w:proofErr w:type="spellEnd"/>
+      <w:r>
+        <w:rPr>
+          <w:rFonts w:ascii="Times New Roman" w:hAnsi="Times New Roman" w:cs="Times New Roman"/>
+          <w:sz w:val="24"/>
+          <w:szCs w:val="24"/>
+        </w:rPr>
+        <w:t>)’, ‘</w:t>
+      </w:r>
+      <w:r>
+        <w:rPr>
+          <w:rFonts w:ascii="Times New Roman" w:hAnsi="Times New Roman" w:cs="Times New Roman"/>
+          <w:sz w:val="24"/>
+          <w:szCs w:val="24"/>
+        </w:rPr>
+        <w:t xml:space="preserve">name of the </w:t>
+      </w:r>
+      <w:proofErr w:type="spellStart"/>
+      <w:r>
+        <w:rPr>
+          <w:rFonts w:ascii="Times New Roman" w:hAnsi="Times New Roman" w:cs="Times New Roman"/>
+          <w:sz w:val="24"/>
+          <w:szCs w:val="24"/>
+        </w:rPr>
+        <w:t>pp</w:t>
+      </w:r>
+      <w:r>
+        <w:rPr>
+          <w:rFonts w:ascii="Times New Roman" w:hAnsi="Times New Roman" w:cs="Times New Roman"/>
+          <w:sz w:val="24"/>
+          <w:szCs w:val="24"/>
+        </w:rPr>
+        <w:t>mfile</w:t>
+      </w:r>
+      <w:proofErr w:type="spellEnd"/>
+      <w:r>
+        <w:rPr>
+          <w:rFonts w:ascii="Times New Roman" w:hAnsi="Times New Roman" w:cs="Times New Roman"/>
+          <w:sz w:val="24"/>
+          <w:szCs w:val="24"/>
+        </w:rPr>
+        <w:t>’, ‘abbreviated name of the language of the audio’</w:t>
+      </w:r>
+      <w:r>
+        <w:rPr>
+          <w:rFonts w:ascii="Times New Roman" w:hAnsi="Times New Roman" w:cs="Times New Roman"/>
+          <w:sz w:val="24"/>
+          <w:szCs w:val="24"/>
+        </w:rPr>
+        <w:t>)</w:t>
+      </w:r>
+    </w:p>
+    <w:p>
+      <w:pPr>
+        <w:pStyle w:val="ListParagraph"/>
+        <w:jc w:val="both"/>
+        <w:rPr>
+          <w:rFonts w:ascii="Times New Roman" w:hAnsi="Times New Roman" w:cs="Times New Roman"/>
+          <w:sz w:val="24"/>
+          <w:szCs w:val="24"/>
+        </w:rPr>
+      </w:pPr>
     </w:p>
     <w:p>
       <w:pPr>
         <w:pStyle w:val="ListParagraph"/>
         <w:numPr>
           <w:ilvl w:val="0"/>
-          <w:numId w:val="4"/>
+          <w:numId w:val="1"/>
         </w:numPr>
         <w:jc w:val="both"/>
         <w:rPr>
@@ -2864,23 +3116,142 @@
           <w:sz w:val="24"/>
           <w:szCs w:val="24"/>
         </w:rPr>
-        <w:t>T</w:t>
-      </w:r>
-      <w:r>
-        <w:rPr>
-          <w:rFonts w:ascii="Times New Roman" w:hAnsi="Times New Roman" w:cs="Times New Roman"/>
-          <w:sz w:val="24"/>
-          <w:szCs w:val="24"/>
-        </w:rPr>
-        <w:t xml:space="preserve">o </w:t>
-      </w:r>
-      <w:r>
-        <w:rPr>
-          <w:rFonts w:ascii="Times New Roman" w:hAnsi="Times New Roman" w:cs="Times New Roman"/>
-          <w:sz w:val="24"/>
-          <w:szCs w:val="24"/>
-        </w:rPr>
-        <w:t xml:space="preserve">create the model and test in in separate steps, use makePPM.py and prosprop.py. </w:t>
+        <w:t xml:space="preserve">Line # 46- line #50 : these are various running instances corresponding to different languages which </w:t>
+      </w:r>
+      <w:r>
+        <w:rPr>
+          <w:rFonts w:ascii="Times New Roman" w:hAnsi="Times New Roman" w:cs="Times New Roman"/>
+          <w:sz w:val="24"/>
+          <w:szCs w:val="24"/>
+        </w:rPr>
+        <w:t xml:space="preserve">run the test and save the predictions as another .mat file in the </w:t>
+      </w:r>
+      <w:proofErr w:type="spellStart"/>
+      <w:r>
+        <w:rPr>
+          <w:rFonts w:ascii="Times New Roman" w:hAnsi="Times New Roman" w:cs="Times New Roman"/>
+          <w:sz w:val="24"/>
+          <w:szCs w:val="24"/>
+        </w:rPr>
+        <w:t>output_python</w:t>
+      </w:r>
+      <w:proofErr w:type="spellEnd"/>
+      <w:r>
+        <w:rPr>
+          <w:rFonts w:ascii="Times New Roman" w:hAnsi="Times New Roman" w:cs="Times New Roman"/>
+          <w:sz w:val="24"/>
+          <w:szCs w:val="24"/>
+        </w:rPr>
+        <w:t xml:space="preserve"> [</w:t>
+      </w:r>
+      <w:proofErr w:type="spellStart"/>
+      <w:r>
+        <w:rPr>
+          <w:rFonts w:ascii="Times New Roman" w:hAnsi="Times New Roman" w:cs="Times New Roman"/>
+          <w:i/>
+          <w:sz w:val="24"/>
+          <w:szCs w:val="24"/>
+        </w:rPr>
+        <w:t>languageAbbreviation</w:t>
+      </w:r>
+      <w:proofErr w:type="spellEnd"/>
+      <w:r>
+        <w:rPr>
+          <w:rFonts w:ascii="Times New Roman" w:hAnsi="Times New Roman" w:cs="Times New Roman"/>
+          <w:sz w:val="24"/>
+          <w:szCs w:val="24"/>
+        </w:rPr>
+        <w:t xml:space="preserve">] directory (auto created if it does not exist) </w:t>
+      </w:r>
+      <w:r>
+        <w:rPr>
+          <w:rFonts w:ascii="Times New Roman" w:hAnsi="Times New Roman" w:cs="Times New Roman"/>
+          <w:sz w:val="24"/>
+          <w:szCs w:val="24"/>
+        </w:rPr>
+        <w:t>in</w:t>
+      </w:r>
+      <w:r>
+        <w:rPr>
+          <w:rFonts w:ascii="Times New Roman" w:hAnsi="Times New Roman" w:cs="Times New Roman"/>
+          <w:sz w:val="24"/>
+          <w:szCs w:val="24"/>
+        </w:rPr>
+        <w:t xml:space="preserve"> the </w:t>
+      </w:r>
+      <w:proofErr w:type="spellStart"/>
+      <w:r>
+        <w:rPr>
+          <w:rFonts w:ascii="Times New Roman" w:hAnsi="Times New Roman" w:cs="Times New Roman"/>
+          <w:i/>
+          <w:sz w:val="24"/>
+          <w:szCs w:val="24"/>
+        </w:rPr>
+        <w:t>src</w:t>
+      </w:r>
+      <w:proofErr w:type="spellEnd"/>
+      <w:r>
+        <w:rPr>
+          <w:rFonts w:ascii="Times New Roman" w:hAnsi="Times New Roman" w:cs="Times New Roman"/>
+          <w:sz w:val="24"/>
+          <w:szCs w:val="24"/>
+        </w:rPr>
+        <w:t xml:space="preserve"> directory, and also save the predictions as </w:t>
+      </w:r>
+      <w:proofErr w:type="spellStart"/>
+      <w:r>
+        <w:rPr>
+          <w:rFonts w:ascii="Times New Roman" w:hAnsi="Times New Roman" w:cs="Times New Roman"/>
+          <w:i/>
+          <w:sz w:val="24"/>
+          <w:szCs w:val="24"/>
+        </w:rPr>
+        <w:t>pypredictions</w:t>
+      </w:r>
+      <w:proofErr w:type="spellEnd"/>
+      <w:r>
+        <w:rPr>
+          <w:rFonts w:ascii="Times New Roman" w:hAnsi="Times New Roman" w:cs="Times New Roman"/>
+          <w:sz w:val="24"/>
+          <w:szCs w:val="24"/>
+        </w:rPr>
+        <w:t>[</w:t>
+      </w:r>
+      <w:proofErr w:type="spellStart"/>
+      <w:r>
+        <w:rPr>
+          <w:rFonts w:ascii="Times New Roman" w:hAnsi="Times New Roman" w:cs="Times New Roman"/>
+          <w:i/>
+          <w:sz w:val="24"/>
+          <w:szCs w:val="24"/>
+        </w:rPr>
+        <w:t>languageAbbreviation</w:t>
+      </w:r>
+      <w:proofErr w:type="spellEnd"/>
+      <w:r>
+        <w:rPr>
+          <w:rFonts w:ascii="Times New Roman" w:hAnsi="Times New Roman" w:cs="Times New Roman"/>
+          <w:sz w:val="24"/>
+          <w:szCs w:val="24"/>
+        </w:rPr>
+        <w:t>]</w:t>
+      </w:r>
+      <w:r>
+        <w:rPr>
+          <w:rFonts w:ascii="Times New Roman" w:hAnsi="Times New Roman" w:cs="Times New Roman"/>
+          <w:i/>
+          <w:sz w:val="24"/>
+          <w:szCs w:val="24"/>
+        </w:rPr>
+        <w:t>.txt</w:t>
+      </w:r>
+      <w:r>
+        <w:rPr>
+          <w:rFonts w:ascii="Times New Roman" w:hAnsi="Times New Roman" w:cs="Times New Roman"/>
+          <w:sz w:val="24"/>
+          <w:szCs w:val="24"/>
+        </w:rPr>
+        <w:t xml:space="preserve">. </w:t>
       </w:r>
     </w:p>
     <w:p>
@@ -2893,6 +3264,34 @@
           <w:szCs w:val="24"/>
         </w:rPr>
       </w:pPr>
+      <w:proofErr w:type="gramStart"/>
+      <w:r>
+        <w:rPr>
+          <w:rFonts w:ascii="Times New Roman" w:hAnsi="Times New Roman" w:cs="Times New Roman"/>
+          <w:sz w:val="24"/>
+          <w:szCs w:val="24"/>
+        </w:rPr>
+        <w:t>by</w:t>
+      </w:r>
+      <w:proofErr w:type="gramEnd"/>
+      <w:r>
+        <w:rPr>
+          <w:rFonts w:ascii="Times New Roman" w:hAnsi="Times New Roman" w:cs="Times New Roman"/>
+          <w:sz w:val="24"/>
+          <w:szCs w:val="24"/>
+        </w:rPr>
+        <w:t xml:space="preserve"> calling :</w:t>
+      </w:r>
+    </w:p>
+    <w:p>
+      <w:pPr>
+        <w:pStyle w:val="ListParagraph"/>
+        <w:rPr>
+          <w:rFonts w:ascii="Times New Roman" w:hAnsi="Times New Roman" w:cs="Times New Roman"/>
+          <w:sz w:val="24"/>
+          <w:szCs w:val="24"/>
+        </w:rPr>
+      </w:pPr>
     </w:p>
     <w:p>
       <w:pPr>
@@ -2904,6 +3303,40 @@
           <w:szCs w:val="24"/>
         </w:rPr>
       </w:pPr>
+      <w:r>
+        <w:rPr>
+          <w:rFonts w:ascii="Times New Roman" w:hAnsi="Times New Roman" w:cs="Times New Roman"/>
+          <w:sz w:val="24"/>
+          <w:szCs w:val="24"/>
+        </w:rPr>
+        <w:t>regressionTest</w:t>
+      </w:r>
+      <w:r>
+        <w:rPr>
+          <w:rFonts w:ascii="Times New Roman" w:hAnsi="Times New Roman" w:cs="Times New Roman"/>
+          <w:sz w:val="24"/>
+          <w:szCs w:val="24"/>
+        </w:rPr>
+        <w:t xml:space="preserve">.py (‘path to the audio directory’, ‘path to the annotations directory’, ‘name/path to the </w:t>
+      </w:r>
+      <w:proofErr w:type="spellStart"/>
+      <w:r>
+        <w:rPr>
+          <w:rFonts w:ascii="Times New Roman" w:hAnsi="Times New Roman" w:cs="Times New Roman"/>
+          <w:sz w:val="24"/>
+          <w:szCs w:val="24"/>
+        </w:rPr>
+        <w:t>ppmfile</w:t>
+      </w:r>
+      <w:proofErr w:type="spellEnd"/>
+      <w:r>
+        <w:rPr>
+          <w:rFonts w:ascii="Times New Roman" w:hAnsi="Times New Roman" w:cs="Times New Roman"/>
+          <w:sz w:val="24"/>
+          <w:szCs w:val="24"/>
+        </w:rPr>
+        <w:t xml:space="preserve"> created above’, ‘abbreviated name of the language of the audio’)</w:t>
+      </w:r>
     </w:p>
     <w:p>
       <w:pPr>
@@ -2919,6 +3352,10 @@
     <w:p>
       <w:pPr>
         <w:pStyle w:val="ListParagraph"/>
+        <w:numPr>
+          <w:ilvl w:val="0"/>
+          <w:numId w:val="1"/>
+        </w:numPr>
         <w:jc w:val="both"/>
         <w:rPr>
           <w:rFonts w:ascii="Times New Roman" w:hAnsi="Times New Roman" w:cs="Times New Roman"/>
@@ -2926,6 +3363,2155 @@
           <w:szCs w:val="24"/>
         </w:rPr>
       </w:pPr>
+      <w:r>
+        <w:rPr>
+          <w:rFonts w:ascii="Times New Roman" w:hAnsi="Times New Roman" w:cs="Times New Roman"/>
+          <w:sz w:val="24"/>
+          <w:szCs w:val="24"/>
+        </w:rPr>
+        <w:t xml:space="preserve">Also, the midlevel features are saved as a .mat file in </w:t>
+      </w:r>
+      <w:proofErr w:type="gramStart"/>
+      <w:r>
+        <w:rPr>
+          <w:rFonts w:ascii="Times New Roman" w:hAnsi="Times New Roman" w:cs="Times New Roman"/>
+          <w:i/>
+          <w:sz w:val="24"/>
+          <w:szCs w:val="24"/>
+        </w:rPr>
+        <w:t>monster[</w:t>
+      </w:r>
+      <w:proofErr w:type="gramEnd"/>
+      <w:r>
+        <w:rPr>
+          <w:rFonts w:ascii="Times New Roman" w:hAnsi="Times New Roman" w:cs="Times New Roman"/>
+          <w:i/>
+          <w:sz w:val="24"/>
+          <w:szCs w:val="24"/>
+        </w:rPr>
+        <w:t>language abbreviation</w:t>
+      </w:r>
+      <w:r>
+        <w:rPr>
+          <w:rFonts w:ascii="Times New Roman" w:hAnsi="Times New Roman" w:cs="Times New Roman"/>
+          <w:i/>
+          <w:sz w:val="24"/>
+          <w:szCs w:val="24"/>
+        </w:rPr>
+        <w:t xml:space="preserve">] </w:t>
+      </w:r>
+      <w:r>
+        <w:rPr>
+          <w:rFonts w:ascii="Times New Roman" w:hAnsi="Times New Roman" w:cs="Times New Roman"/>
+          <w:sz w:val="24"/>
+          <w:szCs w:val="24"/>
+        </w:rPr>
+        <w:t>under the same directory as in (</w:t>
+      </w:r>
+      <w:r>
+        <w:rPr>
+          <w:rFonts w:ascii="Times New Roman" w:hAnsi="Times New Roman" w:cs="Times New Roman"/>
+          <w:i/>
+          <w:sz w:val="24"/>
+          <w:szCs w:val="24"/>
+        </w:rPr>
+        <w:t>vii</w:t>
+      </w:r>
+      <w:r>
+        <w:rPr>
+          <w:rFonts w:ascii="Times New Roman" w:hAnsi="Times New Roman" w:cs="Times New Roman"/>
+          <w:sz w:val="24"/>
+          <w:szCs w:val="24"/>
+        </w:rPr>
+        <w:t>).</w:t>
+      </w:r>
+    </w:p>
+    <w:p>
+      <w:pPr>
+        <w:pStyle w:val="ListParagraph"/>
+        <w:jc w:val="both"/>
+        <w:rPr>
+          <w:rFonts w:ascii="Times New Roman" w:hAnsi="Times New Roman" w:cs="Times New Roman"/>
+          <w:sz w:val="24"/>
+          <w:szCs w:val="24"/>
+        </w:rPr>
+      </w:pPr>
+    </w:p>
+    <w:p>
+      <w:pPr>
+        <w:pStyle w:val="ListParagraph"/>
+        <w:numPr>
+          <w:ilvl w:val="0"/>
+          <w:numId w:val="1"/>
+        </w:numPr>
+        <w:jc w:val="both"/>
+        <w:rPr>
+          <w:rFonts w:ascii="Times New Roman" w:hAnsi="Times New Roman" w:cs="Times New Roman"/>
+          <w:sz w:val="24"/>
+          <w:szCs w:val="24"/>
+        </w:rPr>
+      </w:pPr>
+      <w:r>
+        <w:rPr>
+          <w:rFonts w:ascii="Times New Roman" w:hAnsi="Times New Roman" w:cs="Times New Roman"/>
+          <w:sz w:val="24"/>
+          <w:szCs w:val="24"/>
+        </w:rPr>
+        <w:t xml:space="preserve">All the corresponding standard output while running the </w:t>
+      </w:r>
+      <w:r>
+        <w:rPr>
+          <w:rFonts w:ascii="Times New Roman" w:hAnsi="Times New Roman" w:cs="Times New Roman"/>
+          <w:i/>
+          <w:sz w:val="24"/>
+          <w:szCs w:val="24"/>
+        </w:rPr>
+        <w:t>makePPM.py</w:t>
+      </w:r>
+      <w:r>
+        <w:rPr>
+          <w:rFonts w:ascii="Times New Roman" w:hAnsi="Times New Roman" w:cs="Times New Roman"/>
+          <w:sz w:val="24"/>
+          <w:szCs w:val="24"/>
+        </w:rPr>
+        <w:t xml:space="preserve"> and </w:t>
+      </w:r>
+      <w:r>
+        <w:rPr>
+          <w:rFonts w:ascii="Times New Roman" w:hAnsi="Times New Roman" w:cs="Times New Roman"/>
+          <w:i/>
+          <w:sz w:val="24"/>
+          <w:szCs w:val="24"/>
+        </w:rPr>
+        <w:t>regressionTest.py</w:t>
+      </w:r>
+      <w:r>
+        <w:rPr>
+          <w:rFonts w:ascii="Times New Roman" w:hAnsi="Times New Roman" w:cs="Times New Roman"/>
+          <w:sz w:val="24"/>
+          <w:szCs w:val="24"/>
+        </w:rPr>
+        <w:t xml:space="preserve"> are saved in 2 text files namely, </w:t>
+      </w:r>
+      <w:r>
+        <w:rPr>
+          <w:rFonts w:ascii="Times New Roman" w:hAnsi="Times New Roman" w:cs="Times New Roman"/>
+          <w:i/>
+          <w:sz w:val="24"/>
+          <w:szCs w:val="24"/>
+        </w:rPr>
+        <w:t>ppm</w:t>
+      </w:r>
+      <w:r>
+        <w:rPr>
+          <w:rFonts w:ascii="Times New Roman" w:hAnsi="Times New Roman" w:cs="Times New Roman"/>
+          <w:sz w:val="24"/>
+          <w:szCs w:val="24"/>
+        </w:rPr>
+        <w:t>[</w:t>
+      </w:r>
+      <w:r>
+        <w:rPr>
+          <w:rFonts w:ascii="Times New Roman" w:hAnsi="Times New Roman" w:cs="Times New Roman"/>
+          <w:i/>
+          <w:sz w:val="24"/>
+          <w:szCs w:val="24"/>
+        </w:rPr>
+        <w:t>language</w:t>
+      </w:r>
+      <w:r>
+        <w:rPr>
+          <w:rFonts w:ascii="Times New Roman" w:hAnsi="Times New Roman" w:cs="Times New Roman"/>
+          <w:i/>
+          <w:sz w:val="24"/>
+          <w:szCs w:val="24"/>
+        </w:rPr>
+        <w:t xml:space="preserve"> abbreviation].txt and evaluate[</w:t>
+      </w:r>
+      <w:r>
+        <w:rPr>
+          <w:rFonts w:ascii="Times New Roman" w:hAnsi="Times New Roman" w:cs="Times New Roman"/>
+          <w:i/>
+          <w:sz w:val="24"/>
+          <w:szCs w:val="24"/>
+        </w:rPr>
+        <w:t>language</w:t>
+      </w:r>
+      <w:r>
+        <w:rPr>
+          <w:rFonts w:ascii="Times New Roman" w:hAnsi="Times New Roman" w:cs="Times New Roman"/>
+          <w:i/>
+          <w:sz w:val="24"/>
+          <w:szCs w:val="24"/>
+        </w:rPr>
+        <w:t xml:space="preserve"> abbreviation].txt, </w:t>
+      </w:r>
+      <w:r>
+        <w:rPr>
+          <w:rFonts w:ascii="Times New Roman" w:hAnsi="Times New Roman" w:cs="Times New Roman"/>
+          <w:sz w:val="24"/>
+          <w:szCs w:val="24"/>
+        </w:rPr>
+        <w:t>respectively</w:t>
+      </w:r>
+      <w:r>
+        <w:rPr>
+          <w:rFonts w:ascii="Times New Roman" w:hAnsi="Times New Roman" w:cs="Times New Roman"/>
+          <w:sz w:val="24"/>
+          <w:szCs w:val="24"/>
+        </w:rPr>
+        <w:t xml:space="preserve">  </w:t>
+      </w:r>
+      <w:r>
+        <w:rPr>
+          <w:rFonts w:ascii="Times New Roman" w:hAnsi="Times New Roman" w:cs="Times New Roman"/>
+          <w:sz w:val="24"/>
+          <w:szCs w:val="24"/>
+        </w:rPr>
+        <w:t xml:space="preserve">under the same directory as in </w:t>
+      </w:r>
+      <w:r>
+        <w:rPr>
+          <w:rFonts w:ascii="Times New Roman" w:hAnsi="Times New Roman" w:cs="Times New Roman"/>
+          <w:sz w:val="24"/>
+          <w:szCs w:val="24"/>
+        </w:rPr>
+        <w:t>(</w:t>
+      </w:r>
+      <w:r>
+        <w:rPr>
+          <w:rFonts w:ascii="Times New Roman" w:hAnsi="Times New Roman" w:cs="Times New Roman"/>
+          <w:i/>
+          <w:sz w:val="24"/>
+          <w:szCs w:val="24"/>
+        </w:rPr>
+        <w:t>vii</w:t>
+      </w:r>
+      <w:r>
+        <w:rPr>
+          <w:rFonts w:ascii="Times New Roman" w:hAnsi="Times New Roman" w:cs="Times New Roman"/>
+          <w:sz w:val="24"/>
+          <w:szCs w:val="24"/>
+        </w:rPr>
+        <w:t>)</w:t>
+      </w:r>
+      <w:r>
+        <w:rPr>
+          <w:rFonts w:ascii="Times New Roman" w:hAnsi="Times New Roman" w:cs="Times New Roman"/>
+          <w:sz w:val="24"/>
+          <w:szCs w:val="24"/>
+        </w:rPr>
+        <w:t>.</w:t>
+      </w:r>
+      <w:r>
+        <w:rPr>
+          <w:rFonts w:ascii="Times New Roman" w:hAnsi="Times New Roman" w:cs="Times New Roman"/>
+          <w:sz w:val="24"/>
+          <w:szCs w:val="24"/>
+        </w:rPr>
+        <w:t xml:space="preserve">The profiling information, generated in 2 ways (one which includes information about parent and child functions) saved in </w:t>
+      </w:r>
+      <w:r>
+        <w:rPr>
+          <w:rFonts w:ascii="Times New Roman" w:hAnsi="Times New Roman" w:cs="Times New Roman"/>
+          <w:sz w:val="24"/>
+          <w:szCs w:val="24"/>
+        </w:rPr>
+        <w:t xml:space="preserve">2 text files namely, </w:t>
+      </w:r>
+      <w:r>
+        <w:rPr>
+          <w:rFonts w:ascii="Times New Roman" w:hAnsi="Times New Roman" w:cs="Times New Roman"/>
+          <w:i/>
+          <w:sz w:val="24"/>
+          <w:szCs w:val="24"/>
+        </w:rPr>
+        <w:t>profile[language</w:t>
+      </w:r>
+      <w:r>
+        <w:rPr>
+          <w:rFonts w:ascii="Times New Roman" w:hAnsi="Times New Roman" w:cs="Times New Roman"/>
+          <w:i/>
+          <w:sz w:val="24"/>
+          <w:szCs w:val="24"/>
+        </w:rPr>
+        <w:t xml:space="preserve"> abbreviation</w:t>
+      </w:r>
+      <w:r>
+        <w:rPr>
+          <w:rFonts w:ascii="Times New Roman" w:hAnsi="Times New Roman" w:cs="Times New Roman"/>
+          <w:i/>
+          <w:sz w:val="24"/>
+          <w:szCs w:val="24"/>
+        </w:rPr>
+        <w:t>]_callers.txt</w:t>
+      </w:r>
+      <w:r>
+        <w:rPr>
+          <w:rFonts w:ascii="Times New Roman" w:hAnsi="Times New Roman" w:cs="Times New Roman"/>
+          <w:i/>
+          <w:sz w:val="24"/>
+          <w:szCs w:val="24"/>
+        </w:rPr>
+        <w:t xml:space="preserve"> </w:t>
+      </w:r>
+      <w:r>
+        <w:rPr>
+          <w:rFonts w:ascii="Times New Roman" w:hAnsi="Times New Roman" w:cs="Times New Roman"/>
+          <w:sz w:val="24"/>
+          <w:szCs w:val="24"/>
+        </w:rPr>
+        <w:t>and</w:t>
+      </w:r>
+      <w:r>
+        <w:rPr>
+          <w:rFonts w:ascii="Times New Roman" w:hAnsi="Times New Roman" w:cs="Times New Roman"/>
+          <w:i/>
+          <w:sz w:val="24"/>
+          <w:szCs w:val="24"/>
+        </w:rPr>
+        <w:t xml:space="preserve"> </w:t>
+      </w:r>
+      <w:r>
+        <w:rPr>
+          <w:rFonts w:ascii="Times New Roman" w:hAnsi="Times New Roman" w:cs="Times New Roman"/>
+          <w:i/>
+          <w:sz w:val="24"/>
+          <w:szCs w:val="24"/>
+        </w:rPr>
+        <w:t>profile[language</w:t>
+      </w:r>
+      <w:r>
+        <w:rPr>
+          <w:rFonts w:ascii="Times New Roman" w:hAnsi="Times New Roman" w:cs="Times New Roman"/>
+          <w:i/>
+          <w:sz w:val="24"/>
+          <w:szCs w:val="24"/>
+        </w:rPr>
+        <w:t xml:space="preserve"> abbreviation</w:t>
+      </w:r>
+      <w:r>
+        <w:rPr>
+          <w:rFonts w:ascii="Times New Roman" w:hAnsi="Times New Roman" w:cs="Times New Roman"/>
+          <w:i/>
+          <w:sz w:val="24"/>
+          <w:szCs w:val="24"/>
+        </w:rPr>
+        <w:t xml:space="preserve"> ].txt</w:t>
+      </w:r>
+      <w:r>
+        <w:rPr>
+          <w:rFonts w:ascii="Times New Roman" w:hAnsi="Times New Roman" w:cs="Times New Roman"/>
+          <w:i/>
+          <w:sz w:val="24"/>
+          <w:szCs w:val="24"/>
+        </w:rPr>
+        <w:t xml:space="preserve">  </w:t>
+      </w:r>
+      <w:r>
+        <w:rPr>
+          <w:rFonts w:ascii="Times New Roman" w:hAnsi="Times New Roman" w:cs="Times New Roman"/>
+          <w:sz w:val="24"/>
+          <w:szCs w:val="24"/>
+        </w:rPr>
+        <w:t xml:space="preserve">under the same directory as in </w:t>
+      </w:r>
+      <w:r>
+        <w:rPr>
+          <w:rFonts w:ascii="Times New Roman" w:hAnsi="Times New Roman" w:cs="Times New Roman"/>
+          <w:sz w:val="24"/>
+          <w:szCs w:val="24"/>
+        </w:rPr>
+        <w:t>(</w:t>
+      </w:r>
+      <w:r>
+        <w:rPr>
+          <w:rFonts w:ascii="Times New Roman" w:hAnsi="Times New Roman" w:cs="Times New Roman"/>
+          <w:i/>
+          <w:sz w:val="24"/>
+          <w:szCs w:val="24"/>
+        </w:rPr>
+        <w:t>vii</w:t>
+      </w:r>
+      <w:r>
+        <w:rPr>
+          <w:rFonts w:ascii="Times New Roman" w:hAnsi="Times New Roman" w:cs="Times New Roman"/>
+          <w:sz w:val="24"/>
+          <w:szCs w:val="24"/>
+        </w:rPr>
+        <w:t>)</w:t>
+      </w:r>
+      <w:r>
+        <w:rPr>
+          <w:rFonts w:ascii="Times New Roman" w:hAnsi="Times New Roman" w:cs="Times New Roman"/>
+          <w:sz w:val="24"/>
+          <w:szCs w:val="24"/>
+        </w:rPr>
+        <w:t>.</w:t>
+      </w:r>
+    </w:p>
+    <w:p>
+      <w:pPr>
+        <w:jc w:val="both"/>
+        <w:rPr>
+          <w:rFonts w:ascii="Times New Roman" w:hAnsi="Times New Roman" w:cs="Times New Roman"/>
+          <w:sz w:val="24"/>
+          <w:szCs w:val="24"/>
+        </w:rPr>
+      </w:pPr>
+      <w:r>
+        <w:rPr>
+          <w:rFonts w:ascii="Times New Roman" w:hAnsi="Times New Roman" w:cs="Times New Roman"/>
+          <w:b/>
+          <w:sz w:val="24"/>
+          <w:szCs w:val="24"/>
+        </w:rPr>
+        <w:t>Alternative Top-Level Ways to Run the Code</w:t>
+      </w:r>
+      <w:r>
+        <w:rPr>
+          <w:rFonts w:ascii="Times New Roman" w:hAnsi="Times New Roman" w:cs="Times New Roman"/>
+          <w:sz w:val="24"/>
+          <w:szCs w:val="24"/>
+        </w:rPr>
+        <w:t xml:space="preserve">: </w:t>
+      </w:r>
+    </w:p>
+    <w:p>
+      <w:pPr>
+        <w:pStyle w:val="ListParagraph"/>
+        <w:numPr>
+          <w:ilvl w:val="0"/>
+          <w:numId w:val="6"/>
+        </w:numPr>
+        <w:ind w:left="720"/>
+        <w:jc w:val="both"/>
+        <w:rPr>
+          <w:rFonts w:ascii="Times New Roman" w:hAnsi="Times New Roman" w:cs="Times New Roman"/>
+          <w:sz w:val="24"/>
+          <w:szCs w:val="24"/>
+        </w:rPr>
+      </w:pPr>
+      <w:r>
+        <w:rPr>
+          <w:rFonts w:ascii="Times New Roman" w:hAnsi="Times New Roman" w:cs="Times New Roman"/>
+          <w:sz w:val="24"/>
+          <w:szCs w:val="24"/>
+        </w:rPr>
+        <w:t xml:space="preserve">To use </w:t>
+      </w:r>
+      <w:r>
+        <w:rPr>
+          <w:rFonts w:ascii="Times New Roman" w:hAnsi="Times New Roman" w:cs="Times New Roman"/>
+          <w:sz w:val="24"/>
+          <w:szCs w:val="24"/>
+        </w:rPr>
+        <w:t>the command line</w:t>
+      </w:r>
+      <w:r>
+        <w:rPr>
+          <w:rFonts w:ascii="Times New Roman" w:hAnsi="Times New Roman" w:cs="Times New Roman"/>
+          <w:sz w:val="24"/>
+          <w:szCs w:val="24"/>
+        </w:rPr>
+        <w:t xml:space="preserve"> interface</w:t>
+      </w:r>
+      <w:r>
+        <w:rPr>
+          <w:rFonts w:ascii="Times New Roman" w:hAnsi="Times New Roman" w:cs="Times New Roman"/>
+          <w:sz w:val="24"/>
+          <w:szCs w:val="24"/>
+        </w:rPr>
+        <w:t>, open the command prompt from within the source-code directory</w:t>
+      </w:r>
+      <w:r>
+        <w:rPr>
+          <w:rFonts w:ascii="Times New Roman" w:hAnsi="Times New Roman" w:cs="Times New Roman"/>
+          <w:sz w:val="24"/>
+          <w:szCs w:val="24"/>
+        </w:rPr>
+        <w:t>(</w:t>
+      </w:r>
+      <w:proofErr w:type="spellStart"/>
+      <w:r>
+        <w:rPr>
+          <w:rFonts w:ascii="Times New Roman" w:hAnsi="Times New Roman" w:cs="Times New Roman"/>
+          <w:i/>
+          <w:sz w:val="24"/>
+          <w:szCs w:val="24"/>
+        </w:rPr>
+        <w:t>src</w:t>
+      </w:r>
+      <w:proofErr w:type="spellEnd"/>
+      <w:r>
+        <w:rPr>
+          <w:rFonts w:ascii="Times New Roman" w:hAnsi="Times New Roman" w:cs="Times New Roman"/>
+          <w:sz w:val="24"/>
+          <w:szCs w:val="24"/>
+        </w:rPr>
+        <w:t>)</w:t>
+      </w:r>
+      <w:r>
+        <w:rPr>
+          <w:rFonts w:ascii="Times New Roman" w:hAnsi="Times New Roman" w:cs="Times New Roman"/>
+          <w:sz w:val="24"/>
+          <w:szCs w:val="24"/>
+        </w:rPr>
+        <w:t xml:space="preserve"> and run:</w:t>
+      </w:r>
+    </w:p>
+    <w:p>
+      <w:pPr>
+        <w:pStyle w:val="ListParagraph"/>
+        <w:jc w:val="both"/>
+        <w:rPr>
+          <w:rFonts w:ascii="Times New Roman" w:hAnsi="Times New Roman" w:cs="Times New Roman"/>
+          <w:sz w:val="24"/>
+          <w:szCs w:val="24"/>
+        </w:rPr>
+      </w:pPr>
+    </w:p>
+    <w:p>
+      <w:pPr>
+        <w:pStyle w:val="ListParagraph"/>
+        <w:jc w:val="both"/>
+        <w:rPr>
+          <w:rFonts w:ascii="Times New Roman" w:hAnsi="Times New Roman" w:cs="Times New Roman"/>
+          <w:sz w:val="24"/>
+          <w:szCs w:val="24"/>
+        </w:rPr>
+      </w:pPr>
+      <w:proofErr w:type="gramStart"/>
+      <w:r>
+        <w:rPr>
+          <w:rFonts w:ascii="Times New Roman" w:hAnsi="Times New Roman" w:cs="Times New Roman"/>
+          <w:sz w:val="24"/>
+          <w:szCs w:val="24"/>
+        </w:rPr>
+        <w:t>python</w:t>
+      </w:r>
+      <w:proofErr w:type="gramEnd"/>
+      <w:r>
+        <w:rPr>
+          <w:rFonts w:ascii="Times New Roman" w:hAnsi="Times New Roman" w:cs="Times New Roman"/>
+          <w:sz w:val="24"/>
+          <w:szCs w:val="24"/>
+        </w:rPr>
+        <w:t xml:space="preserve"> maininterface.py -audio </w:t>
+      </w:r>
+      <w:r>
+        <w:rPr>
+          <w:rFonts w:ascii="Times New Roman" w:hAnsi="Times New Roman" w:cs="Times New Roman"/>
+          <w:i/>
+          <w:sz w:val="24"/>
+          <w:szCs w:val="24"/>
+        </w:rPr>
+        <w:t>[</w:t>
+      </w:r>
+      <w:proofErr w:type="spellStart"/>
+      <w:r>
+        <w:rPr>
+          <w:rFonts w:ascii="Times New Roman" w:hAnsi="Times New Roman" w:cs="Times New Roman"/>
+          <w:i/>
+          <w:sz w:val="24"/>
+          <w:szCs w:val="24"/>
+        </w:rPr>
+        <w:t>vii</w:t>
+      </w:r>
+      <w:r>
+        <w:rPr>
+          <w:rFonts w:ascii="Times New Roman" w:hAnsi="Times New Roman" w:cs="Times New Roman"/>
+          <w:i/>
+          <w:sz w:val="24"/>
+          <w:szCs w:val="24"/>
+        </w:rPr>
+        <w:t>.a</w:t>
+      </w:r>
+      <w:proofErr w:type="spellEnd"/>
+      <w:r>
+        <w:rPr>
+          <w:rFonts w:ascii="Times New Roman" w:hAnsi="Times New Roman" w:cs="Times New Roman"/>
+          <w:i/>
+          <w:sz w:val="24"/>
+          <w:szCs w:val="24"/>
+        </w:rPr>
+        <w:t xml:space="preserve">] </w:t>
+      </w:r>
+      <w:r>
+        <w:rPr>
+          <w:rFonts w:ascii="Times New Roman" w:hAnsi="Times New Roman" w:cs="Times New Roman"/>
+          <w:sz w:val="24"/>
+          <w:szCs w:val="24"/>
+        </w:rPr>
+        <w:t xml:space="preserve">-annotations </w:t>
+      </w:r>
+      <w:r>
+        <w:rPr>
+          <w:rFonts w:ascii="Times New Roman" w:hAnsi="Times New Roman" w:cs="Times New Roman"/>
+          <w:i/>
+          <w:sz w:val="24"/>
+          <w:szCs w:val="24"/>
+        </w:rPr>
+        <w:t>[</w:t>
+      </w:r>
+      <w:proofErr w:type="spellStart"/>
+      <w:r>
+        <w:rPr>
+          <w:rFonts w:ascii="Times New Roman" w:hAnsi="Times New Roman" w:cs="Times New Roman"/>
+          <w:i/>
+          <w:sz w:val="24"/>
+          <w:szCs w:val="24"/>
+        </w:rPr>
+        <w:t>vii</w:t>
+      </w:r>
+      <w:r>
+        <w:rPr>
+          <w:rFonts w:ascii="Times New Roman" w:hAnsi="Times New Roman" w:cs="Times New Roman"/>
+          <w:i/>
+          <w:sz w:val="24"/>
+          <w:szCs w:val="24"/>
+        </w:rPr>
+        <w:t>.b</w:t>
+      </w:r>
+      <w:proofErr w:type="spellEnd"/>
+      <w:r>
+        <w:rPr>
+          <w:rFonts w:ascii="Times New Roman" w:hAnsi="Times New Roman" w:cs="Times New Roman"/>
+          <w:i/>
+          <w:sz w:val="24"/>
+          <w:szCs w:val="24"/>
+        </w:rPr>
+        <w:t>]</w:t>
+      </w:r>
+      <w:r>
+        <w:rPr>
+          <w:rFonts w:ascii="Times New Roman" w:hAnsi="Times New Roman" w:cs="Times New Roman"/>
+          <w:sz w:val="24"/>
+          <w:szCs w:val="24"/>
+        </w:rPr>
+        <w:t xml:space="preserve"> -</w:t>
+      </w:r>
+      <w:proofErr w:type="spellStart"/>
+      <w:r>
+        <w:rPr>
+          <w:rFonts w:ascii="Times New Roman" w:hAnsi="Times New Roman" w:cs="Times New Roman"/>
+          <w:sz w:val="24"/>
+          <w:szCs w:val="24"/>
+        </w:rPr>
+        <w:t>featurefile</w:t>
+      </w:r>
+      <w:proofErr w:type="spellEnd"/>
+      <w:r>
+        <w:rPr>
+          <w:rFonts w:ascii="Times New Roman" w:hAnsi="Times New Roman" w:cs="Times New Roman"/>
+          <w:sz w:val="24"/>
+          <w:szCs w:val="24"/>
+        </w:rPr>
+        <w:t xml:space="preserve"> </w:t>
+      </w:r>
+      <w:r>
+        <w:rPr>
+          <w:rFonts w:ascii="Times New Roman" w:hAnsi="Times New Roman" w:cs="Times New Roman"/>
+          <w:i/>
+          <w:sz w:val="24"/>
+          <w:szCs w:val="24"/>
+        </w:rPr>
+        <w:t>[</w:t>
+      </w:r>
+      <w:proofErr w:type="spellStart"/>
+      <w:r>
+        <w:rPr>
+          <w:rFonts w:ascii="Times New Roman" w:hAnsi="Times New Roman" w:cs="Times New Roman"/>
+          <w:i/>
+          <w:sz w:val="24"/>
+          <w:szCs w:val="24"/>
+        </w:rPr>
+        <w:t>vii</w:t>
+      </w:r>
+      <w:r>
+        <w:rPr>
+          <w:rFonts w:ascii="Times New Roman" w:hAnsi="Times New Roman" w:cs="Times New Roman"/>
+          <w:i/>
+          <w:sz w:val="24"/>
+          <w:szCs w:val="24"/>
+        </w:rPr>
+        <w:t>.c</w:t>
+      </w:r>
+      <w:proofErr w:type="spellEnd"/>
+      <w:r>
+        <w:rPr>
+          <w:rFonts w:ascii="Times New Roman" w:hAnsi="Times New Roman" w:cs="Times New Roman"/>
+          <w:i/>
+          <w:sz w:val="24"/>
+          <w:szCs w:val="24"/>
+        </w:rPr>
+        <w:t>]</w:t>
+      </w:r>
+      <w:r>
+        <w:rPr>
+          <w:rFonts w:ascii="Times New Roman" w:hAnsi="Times New Roman" w:cs="Times New Roman"/>
+          <w:sz w:val="24"/>
+          <w:szCs w:val="24"/>
+        </w:rPr>
+        <w:t xml:space="preserve"> -</w:t>
+      </w:r>
+      <w:proofErr w:type="spellStart"/>
+      <w:r>
+        <w:rPr>
+          <w:rFonts w:ascii="Times New Roman" w:hAnsi="Times New Roman" w:cs="Times New Roman"/>
+          <w:sz w:val="24"/>
+          <w:szCs w:val="24"/>
+        </w:rPr>
+        <w:t>ppmfile</w:t>
+      </w:r>
+      <w:proofErr w:type="spellEnd"/>
+      <w:r>
+        <w:rPr>
+          <w:rFonts w:ascii="Times New Roman" w:hAnsi="Times New Roman" w:cs="Times New Roman"/>
+          <w:sz w:val="24"/>
+          <w:szCs w:val="24"/>
+        </w:rPr>
+        <w:t xml:space="preserve"> </w:t>
+      </w:r>
+      <w:r>
+        <w:rPr>
+          <w:rFonts w:ascii="Times New Roman" w:hAnsi="Times New Roman" w:cs="Times New Roman"/>
+          <w:i/>
+          <w:sz w:val="24"/>
+          <w:szCs w:val="24"/>
+        </w:rPr>
+        <w:t>[</w:t>
+      </w:r>
+      <w:proofErr w:type="spellStart"/>
+      <w:r>
+        <w:rPr>
+          <w:rFonts w:ascii="Times New Roman" w:hAnsi="Times New Roman" w:cs="Times New Roman"/>
+          <w:i/>
+          <w:sz w:val="24"/>
+          <w:szCs w:val="24"/>
+        </w:rPr>
+        <w:t>vii</w:t>
+      </w:r>
+      <w:r>
+        <w:rPr>
+          <w:rFonts w:ascii="Times New Roman" w:hAnsi="Times New Roman" w:cs="Times New Roman"/>
+          <w:i/>
+          <w:sz w:val="24"/>
+          <w:szCs w:val="24"/>
+        </w:rPr>
+        <w:t>.d</w:t>
+      </w:r>
+      <w:proofErr w:type="spellEnd"/>
+      <w:r>
+        <w:rPr>
+          <w:rFonts w:ascii="Times New Roman" w:hAnsi="Times New Roman" w:cs="Times New Roman"/>
+          <w:i/>
+          <w:sz w:val="24"/>
+          <w:szCs w:val="24"/>
+        </w:rPr>
+        <w:t>]</w:t>
+      </w:r>
+      <w:r>
+        <w:rPr>
+          <w:rFonts w:ascii="Times New Roman" w:hAnsi="Times New Roman" w:cs="Times New Roman"/>
+          <w:i/>
+          <w:sz w:val="24"/>
+          <w:szCs w:val="24"/>
+        </w:rPr>
+        <w:t xml:space="preserve"> </w:t>
+      </w:r>
+      <w:r>
+        <w:rPr>
+          <w:rFonts w:ascii="Times New Roman" w:hAnsi="Times New Roman" w:cs="Times New Roman"/>
+          <w:i/>
+          <w:sz w:val="24"/>
+          <w:szCs w:val="24"/>
+        </w:rPr>
+        <w:t>-</w:t>
+      </w:r>
+      <w:proofErr w:type="spellStart"/>
+      <w:r>
+        <w:rPr>
+          <w:rFonts w:ascii="Times New Roman" w:hAnsi="Times New Roman" w:cs="Times New Roman"/>
+          <w:sz w:val="24"/>
+          <w:szCs w:val="24"/>
+        </w:rPr>
+        <w:t>langAbb</w:t>
+      </w:r>
+      <w:proofErr w:type="spellEnd"/>
+      <w:r>
+        <w:rPr>
+          <w:rFonts w:ascii="Times New Roman" w:hAnsi="Times New Roman" w:cs="Times New Roman"/>
+          <w:i/>
+          <w:sz w:val="24"/>
+          <w:szCs w:val="24"/>
+        </w:rPr>
+        <w:t xml:space="preserve"> </w:t>
+      </w:r>
+      <w:r>
+        <w:rPr>
+          <w:rFonts w:ascii="Times New Roman" w:hAnsi="Times New Roman" w:cs="Times New Roman"/>
+          <w:i/>
+          <w:sz w:val="24"/>
+          <w:szCs w:val="24"/>
+        </w:rPr>
+        <w:t>[</w:t>
+      </w:r>
+      <w:proofErr w:type="spellStart"/>
+      <w:r>
+        <w:rPr>
+          <w:rFonts w:ascii="Times New Roman" w:hAnsi="Times New Roman" w:cs="Times New Roman"/>
+          <w:i/>
+          <w:sz w:val="24"/>
+          <w:szCs w:val="24"/>
+        </w:rPr>
+        <w:t>vii</w:t>
+      </w:r>
+      <w:r>
+        <w:rPr>
+          <w:rFonts w:ascii="Times New Roman" w:hAnsi="Times New Roman" w:cs="Times New Roman"/>
+          <w:i/>
+          <w:sz w:val="24"/>
+          <w:szCs w:val="24"/>
+        </w:rPr>
+        <w:t>.e</w:t>
+      </w:r>
+      <w:proofErr w:type="spellEnd"/>
+      <w:r>
+        <w:rPr>
+          <w:rFonts w:ascii="Times New Roman" w:hAnsi="Times New Roman" w:cs="Times New Roman"/>
+          <w:i/>
+          <w:sz w:val="24"/>
+          <w:szCs w:val="24"/>
+        </w:rPr>
+        <w:t>]</w:t>
+      </w:r>
+    </w:p>
+    <w:p>
+      <w:pPr>
+        <w:pStyle w:val="ListParagraph"/>
+        <w:jc w:val="both"/>
+        <w:rPr>
+          <w:rFonts w:ascii="Times New Roman" w:hAnsi="Times New Roman" w:cs="Times New Roman"/>
+          <w:sz w:val="24"/>
+          <w:szCs w:val="24"/>
+        </w:rPr>
+      </w:pPr>
+    </w:p>
+    <w:p>
+      <w:pPr>
+        <w:pStyle w:val="ListParagraph"/>
+        <w:numPr>
+          <w:ilvl w:val="0"/>
+          <w:numId w:val="6"/>
+        </w:numPr>
+        <w:ind w:left="720"/>
+        <w:jc w:val="both"/>
+        <w:rPr>
+          <w:rFonts w:ascii="Times New Roman" w:hAnsi="Times New Roman" w:cs="Times New Roman"/>
+          <w:sz w:val="24"/>
+          <w:szCs w:val="24"/>
+        </w:rPr>
+      </w:pPr>
+      <w:r>
+        <w:rPr>
+          <w:rFonts w:ascii="Times New Roman" w:hAnsi="Times New Roman" w:cs="Times New Roman"/>
+          <w:sz w:val="24"/>
+          <w:szCs w:val="24"/>
+        </w:rPr>
+        <w:t>T</w:t>
+      </w:r>
+      <w:r>
+        <w:rPr>
+          <w:rFonts w:ascii="Times New Roman" w:hAnsi="Times New Roman" w:cs="Times New Roman"/>
+          <w:sz w:val="24"/>
+          <w:szCs w:val="24"/>
+        </w:rPr>
+        <w:t xml:space="preserve">o </w:t>
+      </w:r>
+      <w:r>
+        <w:rPr>
+          <w:rFonts w:ascii="Times New Roman" w:hAnsi="Times New Roman" w:cs="Times New Roman"/>
+          <w:sz w:val="24"/>
+          <w:szCs w:val="24"/>
+        </w:rPr>
+        <w:t xml:space="preserve">create the model and test in </w:t>
+      </w:r>
+      <w:r>
+        <w:rPr>
+          <w:rFonts w:ascii="Times New Roman" w:hAnsi="Times New Roman" w:cs="Times New Roman"/>
+          <w:sz w:val="24"/>
+          <w:szCs w:val="24"/>
+        </w:rPr>
+        <w:t xml:space="preserve">separate steps, use </w:t>
+      </w:r>
+      <w:r>
+        <w:rPr>
+          <w:rFonts w:ascii="Times New Roman" w:hAnsi="Times New Roman" w:cs="Times New Roman"/>
+          <w:i/>
+          <w:sz w:val="24"/>
+          <w:szCs w:val="24"/>
+        </w:rPr>
+        <w:t>makePPM.py</w:t>
+      </w:r>
+      <w:r>
+        <w:rPr>
+          <w:rFonts w:ascii="Times New Roman" w:hAnsi="Times New Roman" w:cs="Times New Roman"/>
+          <w:sz w:val="24"/>
+          <w:szCs w:val="24"/>
+        </w:rPr>
+        <w:t xml:space="preserve"> and </w:t>
+      </w:r>
+      <w:r>
+        <w:rPr>
+          <w:rFonts w:ascii="Times New Roman" w:hAnsi="Times New Roman" w:cs="Times New Roman"/>
+          <w:i/>
+          <w:sz w:val="24"/>
+          <w:szCs w:val="24"/>
+        </w:rPr>
+        <w:t>regressionTest.py.</w:t>
+      </w:r>
+      <w:r>
+        <w:rPr>
+          <w:rFonts w:ascii="Times New Roman" w:hAnsi="Times New Roman" w:cs="Times New Roman"/>
+          <w:sz w:val="24"/>
+          <w:szCs w:val="24"/>
+        </w:rPr>
+        <w:t xml:space="preserve"> </w:t>
+      </w:r>
+    </w:p>
+    <w:p>
+      <w:pPr>
+        <w:pStyle w:val="ListParagraph"/>
+        <w:ind w:left="1440"/>
+        <w:jc w:val="both"/>
+        <w:rPr>
+          <w:rFonts w:ascii="Times New Roman" w:hAnsi="Times New Roman" w:cs="Times New Roman"/>
+          <w:sz w:val="24"/>
+          <w:szCs w:val="24"/>
+        </w:rPr>
+      </w:pPr>
+    </w:p>
+    <w:p>
+      <w:pPr>
+        <w:jc w:val="both"/>
+        <w:rPr>
+          <w:rFonts w:ascii="Times New Roman" w:hAnsi="Times New Roman" w:cs="Times New Roman"/>
+          <w:sz w:val="24"/>
+          <w:szCs w:val="24"/>
+        </w:rPr>
+      </w:pPr>
+      <w:r>
+        <w:rPr>
+          <w:rFonts w:ascii="Times New Roman" w:hAnsi="Times New Roman" w:cs="Times New Roman"/>
+          <w:b/>
+          <w:sz w:val="24"/>
+          <w:szCs w:val="24"/>
+        </w:rPr>
+        <w:t xml:space="preserve">New API: </w:t>
+      </w:r>
+      <w:r>
+        <w:rPr>
+          <w:rFonts w:ascii="Times New Roman" w:hAnsi="Times New Roman" w:cs="Times New Roman"/>
+          <w:sz w:val="24"/>
+          <w:szCs w:val="24"/>
+        </w:rPr>
+        <w:t xml:space="preserve">A new API is created to </w:t>
+      </w:r>
+      <w:r>
+        <w:rPr>
+          <w:rFonts w:ascii="Times New Roman" w:hAnsi="Times New Roman" w:cs="Times New Roman"/>
+          <w:sz w:val="24"/>
+          <w:szCs w:val="24"/>
+        </w:rPr>
+        <w:t>predict stances from the audios</w:t>
+      </w:r>
+      <w:r>
+        <w:rPr>
+          <w:rFonts w:ascii="Times New Roman" w:hAnsi="Times New Roman" w:cs="Times New Roman"/>
+          <w:sz w:val="24"/>
+          <w:szCs w:val="24"/>
+        </w:rPr>
+        <w:t xml:space="preserve"> when no annotations are provided with </w:t>
+      </w:r>
+      <w:r>
+        <w:rPr>
+          <w:rFonts w:ascii="Times New Roman" w:hAnsi="Times New Roman" w:cs="Times New Roman"/>
+          <w:sz w:val="24"/>
+          <w:szCs w:val="24"/>
+        </w:rPr>
+        <w:t xml:space="preserve">the </w:t>
+      </w:r>
+      <w:proofErr w:type="spellStart"/>
+      <w:r>
+        <w:rPr>
+          <w:rFonts w:ascii="Times New Roman" w:hAnsi="Times New Roman" w:cs="Times New Roman"/>
+          <w:i/>
+          <w:sz w:val="24"/>
+          <w:szCs w:val="24"/>
+        </w:rPr>
+        <w:t>ppmmodel</w:t>
+      </w:r>
+      <w:proofErr w:type="spellEnd"/>
+      <w:r>
+        <w:rPr>
+          <w:rFonts w:ascii="Times New Roman" w:hAnsi="Times New Roman" w:cs="Times New Roman"/>
+          <w:sz w:val="24"/>
+          <w:szCs w:val="24"/>
+        </w:rPr>
+        <w:t xml:space="preserve"> of any language</w:t>
+      </w:r>
+      <w:r>
+        <w:rPr>
+          <w:rFonts w:ascii="Times New Roman" w:hAnsi="Times New Roman" w:cs="Times New Roman"/>
+          <w:sz w:val="24"/>
+          <w:szCs w:val="24"/>
+        </w:rPr>
+        <w:t xml:space="preserve"> provided as input.</w:t>
+      </w:r>
+    </w:p>
+    <w:p>
+      <w:pPr>
+        <w:jc w:val="both"/>
+        <w:rPr>
+          <w:rFonts w:ascii="Times New Roman" w:hAnsi="Times New Roman" w:cs="Times New Roman"/>
+          <w:sz w:val="24"/>
+          <w:szCs w:val="24"/>
+        </w:rPr>
+      </w:pPr>
+      <w:r>
+        <w:rPr>
+          <w:rFonts w:ascii="Times New Roman" w:hAnsi="Times New Roman" w:cs="Times New Roman"/>
+          <w:b/>
+          <w:sz w:val="24"/>
+          <w:szCs w:val="24"/>
+        </w:rPr>
+        <w:t>W</w:t>
+      </w:r>
+      <w:r>
+        <w:rPr>
+          <w:rFonts w:ascii="Times New Roman" w:hAnsi="Times New Roman" w:cs="Times New Roman"/>
+          <w:b/>
+          <w:sz w:val="24"/>
+          <w:szCs w:val="24"/>
+        </w:rPr>
+        <w:t>ays to r</w:t>
+      </w:r>
+      <w:r>
+        <w:rPr>
+          <w:rFonts w:ascii="Times New Roman" w:hAnsi="Times New Roman" w:cs="Times New Roman"/>
+          <w:b/>
+          <w:sz w:val="24"/>
+          <w:szCs w:val="24"/>
+        </w:rPr>
+        <w:t xml:space="preserve">un the </w:t>
+      </w:r>
+      <w:r>
+        <w:rPr>
+          <w:rFonts w:ascii="Times New Roman" w:hAnsi="Times New Roman" w:cs="Times New Roman"/>
+          <w:b/>
+          <w:sz w:val="24"/>
+          <w:szCs w:val="24"/>
+        </w:rPr>
+        <w:t>new API code</w:t>
+      </w:r>
+      <w:r>
+        <w:rPr>
+          <w:rFonts w:ascii="Times New Roman" w:hAnsi="Times New Roman" w:cs="Times New Roman"/>
+          <w:sz w:val="24"/>
+          <w:szCs w:val="24"/>
+        </w:rPr>
+        <w:t xml:space="preserve">: </w:t>
+      </w:r>
+    </w:p>
+    <w:p>
+      <w:pPr>
+        <w:pStyle w:val="ListParagraph"/>
+        <w:numPr>
+          <w:ilvl w:val="0"/>
+          <w:numId w:val="5"/>
+        </w:numPr>
+        <w:jc w:val="both"/>
+        <w:rPr>
+          <w:rFonts w:ascii="Times New Roman" w:hAnsi="Times New Roman" w:cs="Times New Roman"/>
+          <w:sz w:val="24"/>
+          <w:szCs w:val="24"/>
+        </w:rPr>
+      </w:pPr>
+      <w:r>
+        <w:rPr>
+          <w:rFonts w:ascii="Times New Roman" w:hAnsi="Times New Roman" w:cs="Times New Roman"/>
+          <w:sz w:val="24"/>
+          <w:szCs w:val="24"/>
+        </w:rPr>
+        <w:t xml:space="preserve">Open the script </w:t>
+      </w:r>
+      <w:r>
+        <w:rPr>
+          <w:rFonts w:ascii="Times New Roman" w:hAnsi="Times New Roman" w:cs="Times New Roman"/>
+          <w:i/>
+          <w:sz w:val="24"/>
+          <w:szCs w:val="24"/>
+        </w:rPr>
+        <w:t>new_noAnno_API.py</w:t>
+      </w:r>
+      <w:r>
+        <w:rPr>
+          <w:rFonts w:ascii="Times New Roman" w:hAnsi="Times New Roman" w:cs="Times New Roman"/>
+          <w:sz w:val="24"/>
+          <w:szCs w:val="24"/>
+        </w:rPr>
+        <w:t xml:space="preserve"> and uncomment </w:t>
+      </w:r>
+      <w:r>
+        <w:rPr>
+          <w:rFonts w:ascii="Times New Roman" w:hAnsi="Times New Roman" w:cs="Times New Roman"/>
+          <w:sz w:val="24"/>
+          <w:szCs w:val="24"/>
+        </w:rPr>
+        <w:t>any one of the</w:t>
+      </w:r>
+      <w:r>
+        <w:rPr>
+          <w:rFonts w:ascii="Times New Roman" w:hAnsi="Times New Roman" w:cs="Times New Roman"/>
+          <w:sz w:val="24"/>
+          <w:szCs w:val="24"/>
+        </w:rPr>
+        <w:t xml:space="preserve"> lines</w:t>
+      </w:r>
+      <w:r>
+        <w:rPr>
+          <w:rFonts w:ascii="Times New Roman" w:hAnsi="Times New Roman" w:cs="Times New Roman"/>
+          <w:sz w:val="24"/>
+          <w:szCs w:val="24"/>
+        </w:rPr>
+        <w:t xml:space="preserve"> </w:t>
+      </w:r>
+      <w:r>
+        <w:rPr>
+          <w:rFonts w:ascii="Times New Roman" w:hAnsi="Times New Roman" w:cs="Times New Roman"/>
+          <w:sz w:val="24"/>
+          <w:szCs w:val="24"/>
+        </w:rPr>
+        <w:t>(</w:t>
+      </w:r>
+      <w:r>
+        <w:rPr>
+          <w:rFonts w:ascii="Times New Roman" w:hAnsi="Times New Roman" w:cs="Times New Roman"/>
+          <w:sz w:val="24"/>
+          <w:szCs w:val="24"/>
+        </w:rPr>
+        <w:t xml:space="preserve">line #28 </w:t>
+      </w:r>
+      <w:r>
+        <w:rPr>
+          <w:rFonts w:ascii="Times New Roman" w:hAnsi="Times New Roman" w:cs="Times New Roman"/>
+          <w:sz w:val="24"/>
+          <w:szCs w:val="24"/>
+        </w:rPr>
+        <w:t>-</w:t>
+      </w:r>
+      <w:r>
+        <w:rPr>
+          <w:rFonts w:ascii="Times New Roman" w:hAnsi="Times New Roman" w:cs="Times New Roman"/>
+          <w:sz w:val="24"/>
+          <w:szCs w:val="24"/>
+        </w:rPr>
+        <w:t>line #31</w:t>
+      </w:r>
+      <w:r>
+        <w:rPr>
+          <w:rFonts w:ascii="Times New Roman" w:hAnsi="Times New Roman" w:cs="Times New Roman"/>
+          <w:sz w:val="24"/>
+          <w:szCs w:val="24"/>
+        </w:rPr>
+        <w:t>)</w:t>
+      </w:r>
+      <w:r>
+        <w:rPr>
+          <w:rFonts w:ascii="Times New Roman" w:hAnsi="Times New Roman" w:cs="Times New Roman"/>
+          <w:sz w:val="24"/>
+          <w:szCs w:val="24"/>
+        </w:rPr>
+        <w:t xml:space="preserve"> under heading </w:t>
+      </w:r>
+      <w:r>
+        <w:rPr>
+          <w:rFonts w:ascii="Times New Roman" w:hAnsi="Times New Roman" w:cs="Times New Roman"/>
+          <w:i/>
+          <w:sz w:val="24"/>
+          <w:szCs w:val="24"/>
+        </w:rPr>
+        <w:t>“</w:t>
+      </w:r>
+      <w:r>
+        <w:rPr>
+          <w:rFonts w:ascii="Times New Roman" w:hAnsi="Times New Roman" w:cs="Times New Roman"/>
+          <w:i/>
+          <w:sz w:val="24"/>
+          <w:szCs w:val="24"/>
+        </w:rPr>
+        <w:t>test</w:t>
+      </w:r>
+      <w:r>
+        <w:rPr>
+          <w:rFonts w:ascii="Times New Roman" w:hAnsi="Times New Roman" w:cs="Times New Roman"/>
+          <w:i/>
+          <w:sz w:val="24"/>
+          <w:szCs w:val="24"/>
+        </w:rPr>
+        <w:t>”</w:t>
+      </w:r>
+      <w:r>
+        <w:rPr>
+          <w:rFonts w:ascii="Times New Roman" w:hAnsi="Times New Roman" w:cs="Times New Roman"/>
+          <w:sz w:val="24"/>
+          <w:szCs w:val="24"/>
+        </w:rPr>
+        <w:t xml:space="preserve"> </w:t>
+      </w:r>
+      <w:r>
+        <w:rPr>
+          <w:rFonts w:ascii="Times New Roman" w:hAnsi="Times New Roman" w:cs="Times New Roman"/>
+          <w:sz w:val="24"/>
+          <w:szCs w:val="24"/>
+        </w:rPr>
+        <w:t xml:space="preserve">to generate </w:t>
+      </w:r>
+      <w:r>
+        <w:rPr>
+          <w:rFonts w:ascii="Times New Roman" w:hAnsi="Times New Roman" w:cs="Times New Roman"/>
+          <w:sz w:val="24"/>
+          <w:szCs w:val="24"/>
+        </w:rPr>
+        <w:t>run instances as described below:</w:t>
+      </w:r>
+    </w:p>
+    <w:p>
+      <w:pPr>
+        <w:pStyle w:val="ListParagraph"/>
+        <w:ind w:left="1080"/>
+        <w:jc w:val="both"/>
+        <w:rPr>
+          <w:rFonts w:ascii="Times New Roman" w:hAnsi="Times New Roman" w:cs="Times New Roman"/>
+          <w:sz w:val="24"/>
+          <w:szCs w:val="24"/>
+        </w:rPr>
+      </w:pPr>
+    </w:p>
+    <w:p>
+      <w:pPr>
+        <w:pStyle w:val="ListParagraph"/>
+        <w:ind w:left="1080"/>
+        <w:jc w:val="both"/>
+        <w:rPr>
+          <w:rFonts w:ascii="Times New Roman" w:hAnsi="Times New Roman" w:cs="Times New Roman"/>
+          <w:sz w:val="24"/>
+          <w:szCs w:val="24"/>
+        </w:rPr>
+      </w:pPr>
+      <w:r>
+        <w:rPr>
+          <w:rFonts w:ascii="Times New Roman" w:hAnsi="Times New Roman" w:cs="Times New Roman"/>
+          <w:sz w:val="24"/>
+          <w:szCs w:val="24"/>
+        </w:rPr>
+        <w:lastRenderedPageBreak/>
+        <w:t>a)</w:t>
+      </w:r>
+      <w:r>
+        <w:rPr>
+          <w:rFonts w:ascii="Times New Roman" w:hAnsi="Times New Roman" w:cs="Times New Roman"/>
+          <w:sz w:val="24"/>
+          <w:szCs w:val="24"/>
+        </w:rPr>
+        <w:tab/>
+      </w:r>
+      <w:proofErr w:type="spellStart"/>
+      <w:r>
+        <w:rPr>
+          <w:rFonts w:ascii="Times New Roman" w:hAnsi="Times New Roman" w:cs="Times New Roman"/>
+          <w:i/>
+          <w:sz w:val="24"/>
+          <w:szCs w:val="24"/>
+        </w:rPr>
+        <w:t>noAnnoAPI</w:t>
+      </w:r>
+      <w:proofErr w:type="spellEnd"/>
+      <w:r>
+        <w:rPr>
+          <w:rFonts w:ascii="Times New Roman" w:hAnsi="Times New Roman" w:cs="Times New Roman"/>
+          <w:sz w:val="24"/>
+          <w:szCs w:val="24"/>
+        </w:rPr>
+        <w:t>('path to the test audio direc</w:t>
+      </w:r>
+      <w:r>
+        <w:rPr>
+          <w:rFonts w:ascii="Times New Roman" w:hAnsi="Times New Roman" w:cs="Times New Roman"/>
+          <w:sz w:val="24"/>
+          <w:szCs w:val="24"/>
+        </w:rPr>
+        <w:t xml:space="preserve">tory', 'path to the </w:t>
+      </w:r>
+      <w:proofErr w:type="spellStart"/>
+      <w:r>
+        <w:rPr>
+          <w:rFonts w:ascii="Times New Roman" w:hAnsi="Times New Roman" w:cs="Times New Roman"/>
+          <w:sz w:val="24"/>
+          <w:szCs w:val="24"/>
+        </w:rPr>
+        <w:t>ppmmodel</w:t>
+      </w:r>
+      <w:proofErr w:type="spellEnd"/>
+      <w:r>
+        <w:rPr>
+          <w:rFonts w:ascii="Times New Roman" w:hAnsi="Times New Roman" w:cs="Times New Roman"/>
+          <w:sz w:val="24"/>
+          <w:szCs w:val="24"/>
+        </w:rPr>
+        <w:t xml:space="preserve">', ‘name of the </w:t>
+      </w:r>
+      <w:r>
+        <w:rPr>
+          <w:rFonts w:ascii="Times New Roman" w:hAnsi="Times New Roman" w:cs="Times New Roman"/>
+          <w:sz w:val="24"/>
+          <w:szCs w:val="24"/>
+        </w:rPr>
+        <w:t>output</w:t>
+      </w:r>
+      <w:r>
+        <w:rPr>
+          <w:rFonts w:ascii="Times New Roman" w:hAnsi="Times New Roman" w:cs="Times New Roman"/>
+          <w:sz w:val="24"/>
+          <w:szCs w:val="24"/>
+        </w:rPr>
+        <w:t xml:space="preserve"> </w:t>
+      </w:r>
+      <w:r>
+        <w:rPr>
+          <w:rFonts w:ascii="Times New Roman" w:hAnsi="Times New Roman" w:cs="Times New Roman"/>
+          <w:sz w:val="24"/>
+          <w:szCs w:val="24"/>
+        </w:rPr>
+        <w:t>file</w:t>
+      </w:r>
+      <w:r>
+        <w:rPr>
+          <w:rFonts w:ascii="Times New Roman" w:hAnsi="Times New Roman" w:cs="Times New Roman"/>
+          <w:sz w:val="24"/>
+          <w:szCs w:val="24"/>
+        </w:rPr>
+        <w:t>', ‘audio-</w:t>
+      </w:r>
+      <w:r>
+        <w:rPr>
+          <w:rFonts w:ascii="Times New Roman" w:hAnsi="Times New Roman" w:cs="Times New Roman"/>
+          <w:sz w:val="24"/>
+          <w:szCs w:val="24"/>
+        </w:rPr>
+        <w:t>language’ , ‘start of the audio segment in secs’ , ‘e</w:t>
+      </w:r>
+      <w:r>
+        <w:rPr>
+          <w:rFonts w:ascii="Times New Roman" w:hAnsi="Times New Roman" w:cs="Times New Roman"/>
+          <w:sz w:val="24"/>
+          <w:szCs w:val="24"/>
+        </w:rPr>
+        <w:t>nd of the audio segment in secs’</w:t>
+      </w:r>
+      <w:r>
+        <w:rPr>
+          <w:rFonts w:ascii="Times New Roman" w:hAnsi="Times New Roman" w:cs="Times New Roman"/>
+          <w:sz w:val="24"/>
+          <w:szCs w:val="24"/>
+        </w:rPr>
+        <w:t xml:space="preserve">)    ##### </w:t>
+      </w:r>
+      <w:r>
+        <w:rPr>
+          <w:rFonts w:ascii="Times New Roman" w:hAnsi="Times New Roman" w:cs="Times New Roman"/>
+          <w:sz w:val="24"/>
+          <w:szCs w:val="24"/>
+        </w:rPr>
+        <w:t>all</w:t>
+      </w:r>
+      <w:r>
+        <w:rPr>
+          <w:rFonts w:ascii="Times New Roman" w:hAnsi="Times New Roman" w:cs="Times New Roman"/>
+          <w:sz w:val="24"/>
+          <w:szCs w:val="24"/>
+        </w:rPr>
+        <w:t xml:space="preserve"> optional arguments </w:t>
+      </w:r>
+      <w:r>
+        <w:rPr>
+          <w:rFonts w:ascii="Times New Roman" w:hAnsi="Times New Roman" w:cs="Times New Roman"/>
+          <w:sz w:val="24"/>
+          <w:szCs w:val="24"/>
+        </w:rPr>
+        <w:t>are mentioned</w:t>
+      </w:r>
+    </w:p>
+    <w:p>
+      <w:pPr>
+        <w:ind w:left="1080"/>
+        <w:jc w:val="both"/>
+        <w:rPr>
+          <w:rFonts w:ascii="Times New Roman" w:hAnsi="Times New Roman" w:cs="Times New Roman"/>
+          <w:sz w:val="24"/>
+          <w:szCs w:val="24"/>
+        </w:rPr>
+      </w:pPr>
+      <w:r>
+        <w:rPr>
+          <w:rFonts w:ascii="Times New Roman" w:hAnsi="Times New Roman" w:cs="Times New Roman"/>
+          <w:sz w:val="24"/>
+          <w:szCs w:val="24"/>
+        </w:rPr>
+        <w:t>b)</w:t>
+      </w:r>
+      <w:r>
+        <w:rPr>
+          <w:rFonts w:ascii="Times New Roman" w:hAnsi="Times New Roman" w:cs="Times New Roman"/>
+          <w:sz w:val="24"/>
+          <w:szCs w:val="24"/>
+        </w:rPr>
+        <w:tab/>
+      </w:r>
+      <w:proofErr w:type="spellStart"/>
+      <w:r>
+        <w:rPr>
+          <w:rFonts w:ascii="Times New Roman" w:hAnsi="Times New Roman" w:cs="Times New Roman"/>
+          <w:i/>
+          <w:sz w:val="24"/>
+          <w:szCs w:val="24"/>
+        </w:rPr>
+        <w:t>noAnnoAPI</w:t>
+      </w:r>
+      <w:proofErr w:type="spellEnd"/>
+      <w:r>
+        <w:rPr>
+          <w:rFonts w:ascii="Times New Roman" w:hAnsi="Times New Roman" w:cs="Times New Roman"/>
+          <w:sz w:val="24"/>
+          <w:szCs w:val="24"/>
+        </w:rPr>
+        <w:t xml:space="preserve"> (</w:t>
+      </w:r>
+      <w:r>
+        <w:rPr>
+          <w:rFonts w:ascii="Times New Roman" w:hAnsi="Times New Roman" w:cs="Times New Roman"/>
+          <w:sz w:val="24"/>
+          <w:szCs w:val="24"/>
+        </w:rPr>
+        <w:t>'path to the test audio direc</w:t>
+      </w:r>
+      <w:r>
+        <w:rPr>
+          <w:rFonts w:ascii="Times New Roman" w:hAnsi="Times New Roman" w:cs="Times New Roman"/>
+          <w:sz w:val="24"/>
+          <w:szCs w:val="24"/>
+        </w:rPr>
+        <w:t xml:space="preserve">tory', 'path to the </w:t>
+      </w:r>
+      <w:proofErr w:type="spellStart"/>
+      <w:r>
+        <w:rPr>
+          <w:rFonts w:ascii="Times New Roman" w:hAnsi="Times New Roman" w:cs="Times New Roman"/>
+          <w:sz w:val="24"/>
+          <w:szCs w:val="24"/>
+        </w:rPr>
+        <w:t>ppmmodel</w:t>
+      </w:r>
+      <w:proofErr w:type="spellEnd"/>
+      <w:r>
+        <w:rPr>
+          <w:rFonts w:ascii="Times New Roman" w:hAnsi="Times New Roman" w:cs="Times New Roman"/>
+          <w:sz w:val="24"/>
+          <w:szCs w:val="24"/>
+        </w:rPr>
+        <w:t>', ‘name of the output file', ‘audio-language’</w:t>
+      </w:r>
+      <w:r>
+        <w:rPr>
+          <w:rFonts w:ascii="Times New Roman" w:hAnsi="Times New Roman" w:cs="Times New Roman"/>
+          <w:sz w:val="24"/>
+          <w:szCs w:val="24"/>
+        </w:rPr>
+        <w:t xml:space="preserve">)    </w:t>
+      </w:r>
+      <w:r>
+        <w:rPr>
+          <w:rFonts w:ascii="Times New Roman" w:hAnsi="Times New Roman" w:cs="Times New Roman"/>
+          <w:sz w:val="24"/>
+          <w:szCs w:val="24"/>
+        </w:rPr>
+        <w:t xml:space="preserve">##### 0 optional argument, entire audio </w:t>
+      </w:r>
+      <w:r>
+        <w:rPr>
+          <w:rFonts w:ascii="Times New Roman" w:hAnsi="Times New Roman" w:cs="Times New Roman"/>
+          <w:sz w:val="24"/>
+          <w:szCs w:val="24"/>
+        </w:rPr>
+        <w:t xml:space="preserve">is treated as a single </w:t>
+      </w:r>
+      <w:r>
+        <w:rPr>
+          <w:rFonts w:ascii="Times New Roman" w:hAnsi="Times New Roman" w:cs="Times New Roman"/>
+          <w:sz w:val="24"/>
+          <w:szCs w:val="24"/>
+        </w:rPr>
+        <w:t>segment</w:t>
+      </w:r>
+    </w:p>
+    <w:p>
+      <w:pPr>
+        <w:ind w:left="1080"/>
+        <w:jc w:val="both"/>
+        <w:rPr>
+          <w:rFonts w:ascii="Times New Roman" w:hAnsi="Times New Roman" w:cs="Times New Roman"/>
+          <w:sz w:val="24"/>
+          <w:szCs w:val="24"/>
+        </w:rPr>
+      </w:pPr>
+      <w:r>
+        <w:rPr>
+          <w:rFonts w:ascii="Times New Roman" w:hAnsi="Times New Roman" w:cs="Times New Roman"/>
+          <w:sz w:val="24"/>
+          <w:szCs w:val="24"/>
+        </w:rPr>
+        <w:t>c)</w:t>
+      </w:r>
+      <w:r>
+        <w:rPr>
+          <w:rFonts w:ascii="Times New Roman" w:hAnsi="Times New Roman" w:cs="Times New Roman"/>
+          <w:sz w:val="24"/>
+          <w:szCs w:val="24"/>
+        </w:rPr>
+        <w:tab/>
+      </w:r>
+      <w:proofErr w:type="spellStart"/>
+      <w:r>
+        <w:rPr>
+          <w:rFonts w:ascii="Times New Roman" w:hAnsi="Times New Roman" w:cs="Times New Roman"/>
+          <w:i/>
+          <w:sz w:val="24"/>
+          <w:szCs w:val="24"/>
+        </w:rPr>
+        <w:t>noAnnoAPI</w:t>
+      </w:r>
+      <w:proofErr w:type="spellEnd"/>
+      <w:r>
+        <w:rPr>
+          <w:rFonts w:ascii="Times New Roman" w:hAnsi="Times New Roman" w:cs="Times New Roman"/>
+          <w:i/>
+          <w:sz w:val="24"/>
+          <w:szCs w:val="24"/>
+        </w:rPr>
+        <w:t xml:space="preserve"> </w:t>
+      </w:r>
+      <w:r>
+        <w:rPr>
+          <w:rFonts w:ascii="Times New Roman" w:hAnsi="Times New Roman" w:cs="Times New Roman"/>
+          <w:sz w:val="24"/>
+          <w:szCs w:val="24"/>
+        </w:rPr>
+        <w:t>('path to the test audio direc</w:t>
+      </w:r>
+      <w:r>
+        <w:rPr>
+          <w:rFonts w:ascii="Times New Roman" w:hAnsi="Times New Roman" w:cs="Times New Roman"/>
+          <w:sz w:val="24"/>
+          <w:szCs w:val="24"/>
+        </w:rPr>
+        <w:t xml:space="preserve">tory', 'path to the </w:t>
+      </w:r>
+      <w:proofErr w:type="spellStart"/>
+      <w:r>
+        <w:rPr>
+          <w:rFonts w:ascii="Times New Roman" w:hAnsi="Times New Roman" w:cs="Times New Roman"/>
+          <w:sz w:val="24"/>
+          <w:szCs w:val="24"/>
+        </w:rPr>
+        <w:t>ppmmodel</w:t>
+      </w:r>
+      <w:proofErr w:type="spellEnd"/>
+      <w:r>
+        <w:rPr>
+          <w:rFonts w:ascii="Times New Roman" w:hAnsi="Times New Roman" w:cs="Times New Roman"/>
+          <w:sz w:val="24"/>
+          <w:szCs w:val="24"/>
+        </w:rPr>
+        <w:t>', ‘name of the output file', ‘audio-</w:t>
+      </w:r>
+      <w:r>
+        <w:rPr>
+          <w:rFonts w:ascii="Times New Roman" w:hAnsi="Times New Roman" w:cs="Times New Roman"/>
+          <w:sz w:val="24"/>
+          <w:szCs w:val="24"/>
+        </w:rPr>
+        <w:t>language’ ,</w:t>
+      </w:r>
+      <w:r>
+        <w:rPr>
+          <w:rFonts w:ascii="Times New Roman" w:hAnsi="Times New Roman" w:cs="Times New Roman"/>
+          <w:sz w:val="24"/>
+          <w:szCs w:val="24"/>
+        </w:rPr>
+        <w:t xml:space="preserve"> ‘e</w:t>
+      </w:r>
+      <w:r>
+        <w:rPr>
+          <w:rFonts w:ascii="Times New Roman" w:hAnsi="Times New Roman" w:cs="Times New Roman"/>
+          <w:sz w:val="24"/>
+          <w:szCs w:val="24"/>
+        </w:rPr>
+        <w:t>nd of the audio segment in secs’</w:t>
+      </w:r>
+      <w:r>
+        <w:rPr>
+          <w:rFonts w:ascii="Times New Roman" w:hAnsi="Times New Roman" w:cs="Times New Roman"/>
+          <w:sz w:val="24"/>
+          <w:szCs w:val="24"/>
+        </w:rPr>
+        <w:t xml:space="preserve">)    </w:t>
+      </w:r>
+      <w:r>
+        <w:rPr>
+          <w:rFonts w:ascii="Times New Roman" w:hAnsi="Times New Roman" w:cs="Times New Roman"/>
+          <w:sz w:val="24"/>
+          <w:szCs w:val="24"/>
+        </w:rPr>
+        <w:t>#</w:t>
+      </w:r>
+      <w:r>
+        <w:rPr>
+          <w:rFonts w:ascii="Times New Roman" w:hAnsi="Times New Roman" w:cs="Times New Roman"/>
+          <w:sz w:val="24"/>
+          <w:szCs w:val="24"/>
+        </w:rPr>
+        <w:t xml:space="preserve">#### 1 optional argument : </w:t>
+      </w:r>
+      <w:r>
+        <w:rPr>
+          <w:rFonts w:ascii="Times New Roman" w:hAnsi="Times New Roman" w:cs="Times New Roman"/>
+          <w:sz w:val="24"/>
+          <w:szCs w:val="24"/>
+        </w:rPr>
+        <w:t>audio segment from</w:t>
+      </w:r>
+      <w:r>
+        <w:rPr>
+          <w:rFonts w:ascii="Times New Roman" w:hAnsi="Times New Roman" w:cs="Times New Roman"/>
+          <w:sz w:val="24"/>
+          <w:szCs w:val="24"/>
+        </w:rPr>
+        <w:t xml:space="preserve"> the</w:t>
+      </w:r>
+      <w:r>
+        <w:rPr>
+          <w:rFonts w:ascii="Times New Roman" w:hAnsi="Times New Roman" w:cs="Times New Roman"/>
+          <w:sz w:val="24"/>
+          <w:szCs w:val="24"/>
+        </w:rPr>
+        <w:t xml:space="preserve"> start till </w:t>
+      </w:r>
+      <w:r>
+        <w:rPr>
+          <w:rFonts w:ascii="Times New Roman" w:hAnsi="Times New Roman" w:cs="Times New Roman"/>
+          <w:sz w:val="24"/>
+          <w:szCs w:val="24"/>
+        </w:rPr>
+        <w:t xml:space="preserve">the </w:t>
+      </w:r>
+      <w:r>
+        <w:rPr>
+          <w:rFonts w:ascii="Times New Roman" w:hAnsi="Times New Roman" w:cs="Times New Roman"/>
+          <w:sz w:val="24"/>
+          <w:szCs w:val="24"/>
+        </w:rPr>
+        <w:t>‘</w:t>
+      </w:r>
+      <w:r>
+        <w:rPr>
+          <w:rFonts w:ascii="Times New Roman" w:hAnsi="Times New Roman" w:cs="Times New Roman"/>
+          <w:i/>
+          <w:sz w:val="24"/>
+          <w:szCs w:val="24"/>
+        </w:rPr>
+        <w:t>end’</w:t>
+      </w:r>
+      <w:r>
+        <w:rPr>
+          <w:rFonts w:ascii="Times New Roman" w:hAnsi="Times New Roman" w:cs="Times New Roman"/>
+          <w:sz w:val="24"/>
+          <w:szCs w:val="24"/>
+        </w:rPr>
+        <w:t xml:space="preserve"> sec</w:t>
+      </w:r>
+      <w:r>
+        <w:rPr>
+          <w:rFonts w:ascii="Times New Roman" w:hAnsi="Times New Roman" w:cs="Times New Roman"/>
+          <w:sz w:val="24"/>
+          <w:szCs w:val="24"/>
+        </w:rPr>
+        <w:t>ond</w:t>
+      </w:r>
+      <w:r>
+        <w:rPr>
+          <w:rFonts w:ascii="Times New Roman" w:hAnsi="Times New Roman" w:cs="Times New Roman"/>
+          <w:sz w:val="24"/>
+          <w:szCs w:val="24"/>
+        </w:rPr>
+        <w:t xml:space="preserve"> of the audio </w:t>
+      </w:r>
+    </w:p>
+    <w:p>
+      <w:pPr>
+        <w:ind w:left="1080"/>
+        <w:jc w:val="both"/>
+        <w:rPr>
+          <w:rFonts w:ascii="Times New Roman" w:hAnsi="Times New Roman" w:cs="Times New Roman"/>
+          <w:sz w:val="24"/>
+          <w:szCs w:val="24"/>
+        </w:rPr>
+      </w:pPr>
+      <w:r>
+        <w:rPr>
+          <w:rFonts w:ascii="Times New Roman" w:hAnsi="Times New Roman" w:cs="Times New Roman"/>
+          <w:sz w:val="24"/>
+          <w:szCs w:val="24"/>
+        </w:rPr>
+        <w:t>d)</w:t>
+      </w:r>
+      <w:r>
+        <w:rPr>
+          <w:rFonts w:ascii="Times New Roman" w:hAnsi="Times New Roman" w:cs="Times New Roman"/>
+          <w:sz w:val="24"/>
+          <w:szCs w:val="24"/>
+        </w:rPr>
+        <w:tab/>
+      </w:r>
+      <w:proofErr w:type="spellStart"/>
+      <w:r>
+        <w:rPr>
+          <w:rFonts w:ascii="Times New Roman" w:hAnsi="Times New Roman" w:cs="Times New Roman"/>
+          <w:i/>
+          <w:sz w:val="24"/>
+          <w:szCs w:val="24"/>
+        </w:rPr>
+        <w:t>noAnnoAPI</w:t>
+      </w:r>
+      <w:proofErr w:type="spellEnd"/>
+      <w:r>
+        <w:rPr>
+          <w:rFonts w:ascii="Times New Roman" w:hAnsi="Times New Roman" w:cs="Times New Roman"/>
+          <w:i/>
+          <w:sz w:val="24"/>
+          <w:szCs w:val="24"/>
+        </w:rPr>
+        <w:t xml:space="preserve"> </w:t>
+      </w:r>
+      <w:r>
+        <w:rPr>
+          <w:rFonts w:ascii="Times New Roman" w:hAnsi="Times New Roman" w:cs="Times New Roman"/>
+          <w:sz w:val="24"/>
+          <w:szCs w:val="24"/>
+        </w:rPr>
+        <w:t>('path to the test audio direc</w:t>
+      </w:r>
+      <w:r>
+        <w:rPr>
+          <w:rFonts w:ascii="Times New Roman" w:hAnsi="Times New Roman" w:cs="Times New Roman"/>
+          <w:sz w:val="24"/>
+          <w:szCs w:val="24"/>
+        </w:rPr>
+        <w:t xml:space="preserve">tory', 'path to the </w:t>
+      </w:r>
+      <w:proofErr w:type="spellStart"/>
+      <w:r>
+        <w:rPr>
+          <w:rFonts w:ascii="Times New Roman" w:hAnsi="Times New Roman" w:cs="Times New Roman"/>
+          <w:sz w:val="24"/>
+          <w:szCs w:val="24"/>
+        </w:rPr>
+        <w:t>ppmmodel</w:t>
+      </w:r>
+      <w:proofErr w:type="spellEnd"/>
+      <w:r>
+        <w:rPr>
+          <w:rFonts w:ascii="Times New Roman" w:hAnsi="Times New Roman" w:cs="Times New Roman"/>
+          <w:sz w:val="24"/>
+          <w:szCs w:val="24"/>
+        </w:rPr>
+        <w:t>', ‘name of the output file', ‘audio-</w:t>
+      </w:r>
+      <w:r>
+        <w:rPr>
+          <w:rFonts w:ascii="Times New Roman" w:hAnsi="Times New Roman" w:cs="Times New Roman"/>
+          <w:sz w:val="24"/>
+          <w:szCs w:val="24"/>
+        </w:rPr>
+        <w:t xml:space="preserve">language’ , ‘start of the audio segment in secs’)    </w:t>
+      </w:r>
+      <w:r>
+        <w:rPr>
+          <w:rFonts w:ascii="Times New Roman" w:hAnsi="Times New Roman" w:cs="Times New Roman"/>
+          <w:sz w:val="24"/>
+          <w:szCs w:val="24"/>
+        </w:rPr>
+        <w:t>#</w:t>
+      </w:r>
+      <w:r>
+        <w:rPr>
+          <w:rFonts w:ascii="Times New Roman" w:hAnsi="Times New Roman" w:cs="Times New Roman"/>
+          <w:sz w:val="24"/>
+          <w:szCs w:val="24"/>
+        </w:rPr>
+        <w:t>#### 1 optional argument:</w:t>
+      </w:r>
+      <w:r>
+        <w:rPr>
+          <w:rFonts w:ascii="Times New Roman" w:hAnsi="Times New Roman" w:cs="Times New Roman"/>
+          <w:sz w:val="24"/>
+          <w:szCs w:val="24"/>
+        </w:rPr>
+        <w:t xml:space="preserve"> audio segment from </w:t>
+      </w:r>
+      <w:r>
+        <w:rPr>
+          <w:rFonts w:ascii="Times New Roman" w:hAnsi="Times New Roman" w:cs="Times New Roman"/>
+          <w:sz w:val="24"/>
+          <w:szCs w:val="24"/>
+        </w:rPr>
+        <w:t xml:space="preserve">the </w:t>
+      </w:r>
+      <w:r>
+        <w:rPr>
+          <w:rFonts w:ascii="Times New Roman" w:hAnsi="Times New Roman" w:cs="Times New Roman"/>
+          <w:i/>
+          <w:sz w:val="24"/>
+          <w:szCs w:val="24"/>
+        </w:rPr>
+        <w:t>‘</w:t>
+      </w:r>
+      <w:r>
+        <w:rPr>
+          <w:rFonts w:ascii="Times New Roman" w:hAnsi="Times New Roman" w:cs="Times New Roman"/>
+          <w:i/>
+          <w:sz w:val="24"/>
+          <w:szCs w:val="24"/>
+        </w:rPr>
+        <w:t>start’</w:t>
+      </w:r>
+      <w:r>
+        <w:rPr>
+          <w:rFonts w:ascii="Times New Roman" w:hAnsi="Times New Roman" w:cs="Times New Roman"/>
+          <w:sz w:val="24"/>
+          <w:szCs w:val="24"/>
+        </w:rPr>
+        <w:t xml:space="preserve"> secs </w:t>
+      </w:r>
+      <w:r>
+        <w:rPr>
+          <w:rFonts w:ascii="Times New Roman" w:hAnsi="Times New Roman" w:cs="Times New Roman"/>
+          <w:sz w:val="24"/>
+          <w:szCs w:val="24"/>
+        </w:rPr>
+        <w:t xml:space="preserve">of the audio </w:t>
+      </w:r>
+      <w:r>
+        <w:rPr>
+          <w:rFonts w:ascii="Times New Roman" w:hAnsi="Times New Roman" w:cs="Times New Roman"/>
+          <w:sz w:val="24"/>
+          <w:szCs w:val="24"/>
+        </w:rPr>
+        <w:t xml:space="preserve">till </w:t>
+      </w:r>
+      <w:r>
+        <w:rPr>
+          <w:rFonts w:ascii="Times New Roman" w:hAnsi="Times New Roman" w:cs="Times New Roman"/>
+          <w:sz w:val="24"/>
+          <w:szCs w:val="24"/>
+        </w:rPr>
+        <w:t>its</w:t>
+      </w:r>
+      <w:r>
+        <w:rPr>
+          <w:rFonts w:ascii="Times New Roman" w:hAnsi="Times New Roman" w:cs="Times New Roman"/>
+          <w:sz w:val="24"/>
+          <w:szCs w:val="24"/>
+        </w:rPr>
+        <w:t xml:space="preserve"> end</w:t>
+      </w:r>
+    </w:p>
+    <w:p>
+      <w:pPr>
+        <w:pStyle w:val="ListParagraph"/>
+        <w:numPr>
+          <w:ilvl w:val="0"/>
+          <w:numId w:val="5"/>
+        </w:numPr>
+        <w:jc w:val="both"/>
+        <w:rPr>
+          <w:rFonts w:ascii="Times New Roman" w:hAnsi="Times New Roman" w:cs="Times New Roman"/>
+          <w:sz w:val="24"/>
+          <w:szCs w:val="24"/>
+        </w:rPr>
+      </w:pPr>
+      <w:r>
+        <w:rPr>
+          <w:rFonts w:ascii="Times New Roman" w:hAnsi="Times New Roman" w:cs="Times New Roman"/>
+          <w:sz w:val="24"/>
+          <w:szCs w:val="24"/>
+        </w:rPr>
+        <w:t xml:space="preserve">A </w:t>
+      </w:r>
+      <w:proofErr w:type="spellStart"/>
+      <w:r>
+        <w:rPr>
+          <w:rFonts w:ascii="Times New Roman" w:hAnsi="Times New Roman" w:cs="Times New Roman"/>
+          <w:i/>
+          <w:sz w:val="24"/>
+          <w:szCs w:val="24"/>
+        </w:rPr>
+        <w:t>ppm</w:t>
+      </w:r>
+      <w:r>
+        <w:rPr>
+          <w:rFonts w:ascii="Times New Roman" w:hAnsi="Times New Roman" w:cs="Times New Roman"/>
+          <w:i/>
+          <w:sz w:val="24"/>
+          <w:szCs w:val="24"/>
+        </w:rPr>
+        <w:t>model</w:t>
+      </w:r>
+      <w:proofErr w:type="spellEnd"/>
+      <w:r>
+        <w:rPr>
+          <w:rFonts w:ascii="Times New Roman" w:hAnsi="Times New Roman" w:cs="Times New Roman"/>
+          <w:sz w:val="24"/>
+          <w:szCs w:val="24"/>
+        </w:rPr>
+        <w:t xml:space="preserve"> is provided in </w:t>
+      </w:r>
+      <w:r>
+        <w:rPr>
+          <w:rFonts w:ascii="Times New Roman" w:hAnsi="Times New Roman" w:cs="Times New Roman"/>
+          <w:i/>
+          <w:sz w:val="24"/>
+          <w:szCs w:val="24"/>
+        </w:rPr>
+        <w:t>‘</w:t>
+      </w:r>
+      <w:proofErr w:type="spellStart"/>
+      <w:r>
+        <w:rPr>
+          <w:rFonts w:ascii="Times New Roman" w:hAnsi="Times New Roman" w:cs="Times New Roman"/>
+          <w:i/>
+          <w:sz w:val="24"/>
+          <w:szCs w:val="24"/>
+        </w:rPr>
+        <w:t>test_ppmmodel_English</w:t>
+      </w:r>
+      <w:proofErr w:type="spellEnd"/>
+      <w:r>
+        <w:rPr>
+          <w:rFonts w:ascii="Times New Roman" w:hAnsi="Times New Roman" w:cs="Times New Roman"/>
+          <w:i/>
+          <w:sz w:val="24"/>
+          <w:szCs w:val="24"/>
+        </w:rPr>
+        <w:t xml:space="preserve">/ </w:t>
+      </w:r>
+      <w:proofErr w:type="spellStart"/>
+      <w:r>
+        <w:rPr>
+          <w:rFonts w:ascii="Times New Roman" w:hAnsi="Times New Roman" w:cs="Times New Roman"/>
+          <w:i/>
+          <w:sz w:val="24"/>
+          <w:szCs w:val="24"/>
+        </w:rPr>
+        <w:t>ppmaudiosengpy.mat</w:t>
+      </w:r>
+      <w:proofErr w:type="spellEnd"/>
+      <w:r>
+        <w:rPr>
+          <w:rFonts w:ascii="Times New Roman" w:hAnsi="Times New Roman" w:cs="Times New Roman"/>
+          <w:i/>
+          <w:sz w:val="24"/>
+          <w:szCs w:val="24"/>
+        </w:rPr>
+        <w:t>’</w:t>
+      </w:r>
+      <w:r>
+        <w:rPr>
+          <w:rFonts w:ascii="Times New Roman" w:hAnsi="Times New Roman" w:cs="Times New Roman"/>
+          <w:sz w:val="24"/>
+          <w:szCs w:val="24"/>
+        </w:rPr>
+        <w:t>.</w:t>
+      </w:r>
+    </w:p>
+    <w:p>
+      <w:pPr>
+        <w:pStyle w:val="ListParagraph"/>
+        <w:numPr>
+          <w:ilvl w:val="0"/>
+          <w:numId w:val="5"/>
+        </w:numPr>
+        <w:jc w:val="both"/>
+        <w:rPr>
+          <w:rFonts w:ascii="Times New Roman" w:hAnsi="Times New Roman" w:cs="Times New Roman"/>
+          <w:sz w:val="24"/>
+          <w:szCs w:val="24"/>
+        </w:rPr>
+      </w:pPr>
+      <w:r>
+        <w:rPr>
+          <w:rFonts w:ascii="Times New Roman" w:hAnsi="Times New Roman" w:cs="Times New Roman"/>
+          <w:sz w:val="24"/>
+          <w:szCs w:val="24"/>
+        </w:rPr>
+        <w:t xml:space="preserve">A test audio is provided in </w:t>
+      </w:r>
+      <w:r>
+        <w:rPr>
+          <w:rFonts w:ascii="Times New Roman" w:hAnsi="Times New Roman" w:cs="Times New Roman"/>
+          <w:i/>
+          <w:sz w:val="24"/>
+          <w:szCs w:val="24"/>
+        </w:rPr>
+        <w:t>‘</w:t>
+      </w:r>
+      <w:proofErr w:type="spellStart"/>
+      <w:r>
+        <w:rPr>
+          <w:rFonts w:ascii="Times New Roman" w:hAnsi="Times New Roman" w:cs="Times New Roman"/>
+          <w:i/>
+          <w:sz w:val="24"/>
+          <w:szCs w:val="24"/>
+        </w:rPr>
+        <w:t>testAudio</w:t>
+      </w:r>
+      <w:proofErr w:type="spellEnd"/>
+      <w:r>
+        <w:rPr>
+          <w:rFonts w:ascii="Times New Roman" w:hAnsi="Times New Roman" w:cs="Times New Roman"/>
+          <w:i/>
+          <w:sz w:val="24"/>
+          <w:szCs w:val="24"/>
+        </w:rPr>
+        <w:t>’.</w:t>
+      </w:r>
+    </w:p>
+    <w:p>
+      <w:pPr>
+        <w:pStyle w:val="ListParagraph"/>
+        <w:ind w:left="1080"/>
+        <w:jc w:val="both"/>
+        <w:rPr>
+          <w:rFonts w:ascii="Times New Roman" w:hAnsi="Times New Roman" w:cs="Times New Roman"/>
+          <w:sz w:val="24"/>
+          <w:szCs w:val="24"/>
+        </w:rPr>
+      </w:pPr>
+      <w:r>
+        <w:rPr>
+          <w:rFonts w:ascii="Times New Roman" w:hAnsi="Times New Roman" w:cs="Times New Roman"/>
+          <w:sz w:val="24"/>
+          <w:szCs w:val="24"/>
+        </w:rPr>
+        <w:tab/>
+      </w:r>
+    </w:p>
+    <w:p>
+      <w:pPr>
+        <w:ind w:left="360"/>
+        <w:jc w:val="both"/>
+        <w:rPr>
+          <w:rFonts w:ascii="Times New Roman" w:hAnsi="Times New Roman" w:cs="Times New Roman"/>
+          <w:sz w:val="24"/>
+          <w:szCs w:val="24"/>
+        </w:rPr>
+      </w:pPr>
+      <w:r>
+        <w:rPr>
+          <w:rFonts w:ascii="Times New Roman" w:hAnsi="Times New Roman" w:cs="Times New Roman"/>
+          <w:sz w:val="24"/>
+          <w:szCs w:val="24"/>
+        </w:rPr>
+        <w:t xml:space="preserve">Note: You can create your own </w:t>
+      </w:r>
+      <w:proofErr w:type="spellStart"/>
+      <w:r>
+        <w:rPr>
+          <w:rFonts w:ascii="Times New Roman" w:hAnsi="Times New Roman" w:cs="Times New Roman"/>
+          <w:i/>
+          <w:sz w:val="24"/>
+          <w:szCs w:val="24"/>
+        </w:rPr>
+        <w:t>ppmmodel</w:t>
+      </w:r>
+      <w:proofErr w:type="spellEnd"/>
+      <w:r>
+        <w:rPr>
+          <w:rFonts w:ascii="Times New Roman" w:hAnsi="Times New Roman" w:cs="Times New Roman"/>
+          <w:sz w:val="24"/>
+          <w:szCs w:val="24"/>
+        </w:rPr>
+        <w:t xml:space="preserve"> by uncommenting the first line under the </w:t>
+      </w:r>
+      <w:r>
+        <w:rPr>
+          <w:rFonts w:ascii="Times New Roman" w:hAnsi="Times New Roman" w:cs="Times New Roman"/>
+          <w:sz w:val="24"/>
+          <w:szCs w:val="24"/>
+        </w:rPr>
+        <w:t>same</w:t>
+      </w:r>
+      <w:r>
+        <w:rPr>
+          <w:rFonts w:ascii="Times New Roman" w:hAnsi="Times New Roman" w:cs="Times New Roman"/>
+          <w:sz w:val="24"/>
+          <w:szCs w:val="24"/>
+        </w:rPr>
+        <w:t xml:space="preserve"> heading </w:t>
+      </w:r>
+      <w:r>
+        <w:rPr>
+          <w:rFonts w:ascii="Times New Roman" w:hAnsi="Times New Roman" w:cs="Times New Roman"/>
+          <w:sz w:val="24"/>
+          <w:szCs w:val="24"/>
+        </w:rPr>
+        <w:t xml:space="preserve">in the above script </w:t>
+      </w:r>
+      <w:r>
+        <w:rPr>
+          <w:rFonts w:ascii="Times New Roman" w:hAnsi="Times New Roman" w:cs="Times New Roman"/>
+          <w:sz w:val="24"/>
+          <w:szCs w:val="24"/>
+        </w:rPr>
+        <w:t xml:space="preserve">which calls </w:t>
+      </w:r>
+      <w:r>
+        <w:rPr>
+          <w:rFonts w:ascii="Times New Roman" w:hAnsi="Times New Roman" w:cs="Times New Roman"/>
+          <w:i/>
+          <w:sz w:val="24"/>
+          <w:szCs w:val="24"/>
+        </w:rPr>
+        <w:t>makePPM.py</w:t>
+      </w:r>
+      <w:r>
+        <w:rPr>
+          <w:rFonts w:ascii="Times New Roman" w:hAnsi="Times New Roman" w:cs="Times New Roman"/>
+          <w:sz w:val="24"/>
+          <w:szCs w:val="24"/>
+        </w:rPr>
+        <w:t>.</w:t>
+      </w:r>
     </w:p>
     <w:p>
       <w:pPr>
@@ -3001,6 +5587,439 @@
 <file path=word/numbering.xml><?xml version="1.0" encoding="utf-8"?>
 <w:numbering xmlns:wpc="http://schemas.microsoft.com/office/word/2010/wordprocessingCanvas" xmlns:mc="http://schemas.openxmlformats.org/markup-compatibility/2006" xmlns:o="urn:schemas-microsoft-com:office:office" xmlns:r="http://schemas.openxmlformats.org/officeDocument/2006/relationships" xmlns:m="http://schemas.openxmlformats.org/officeDocument/2006/math" xmlns:v="urn:schemas-microsoft-com:vml" xmlns:wp14="http://schemas.microsoft.com/office/word/2010/wordprocessingDrawing" xmlns:wp="http://schemas.openxmlformats.org/drawingml/2006/wordprocessingDrawing" xmlns:w10="urn:schemas-microsoft-com:office:word" xmlns:w="http://schemas.openxmlformats.org/wordprocessingml/2006/main" xmlns:w14="http://schemas.microsoft.com/office/word/2010/wordml" xmlns:w15="http://schemas.microsoft.com/office/word/2012/wordml" xmlns:wpg="http://schemas.microsoft.com/office/word/2010/wordprocessingGroup" xmlns:wpi="http://schemas.microsoft.com/office/word/2010/wordprocessingInk" xmlns:wne="http://schemas.microsoft.com/office/word/2006/wordml" xmlns:wps="http://schemas.microsoft.com/office/word/2010/wordprocessingShape" mc:Ignorable="w14 w15 wp14">
   <w:abstractNum w:abstractNumId="0" w15:restartNumberingAfterBreak="0">
+    <w:nsid w:val="18162D6B"/>
+    <w:multiLevelType w:val="hybridMultilevel"/>
+    <w:tmpl w:val="553EC2F8"/>
+    <w:lvl w:ilvl="0" w:tplc="0409001B">
+      <w:start w:val="1"/>
+      <w:numFmt w:val="lowerRoman"/>
+      <w:lvlText w:val="%1."/>
+      <w:lvlJc w:val="right"/>
+      <w:pPr>
+        <w:ind w:left="720" w:hanging="360"/>
+      </w:pPr>
+    </w:lvl>
+    <w:lvl w:ilvl="1" w:tplc="04090019" w:tentative="1">
+      <w:start w:val="1"/>
+      <w:numFmt w:val="lowerLetter"/>
+      <w:lvlText w:val="%2."/>
+      <w:lvlJc w:val="left"/>
+      <w:pPr>
+        <w:ind w:left="1440" w:hanging="360"/>
+      </w:pPr>
+    </w:lvl>
+    <w:lvl w:ilvl="2" w:tplc="0409001B" w:tentative="1">
+      <w:start w:val="1"/>
+      <w:numFmt w:val="lowerRoman"/>
+      <w:lvlText w:val="%3."/>
+      <w:lvlJc w:val="right"/>
+      <w:pPr>
+        <w:ind w:left="2160" w:hanging="180"/>
+      </w:pPr>
+    </w:lvl>
+    <w:lvl w:ilvl="3" w:tplc="0409000F" w:tentative="1">
+      <w:start w:val="1"/>
+      <w:numFmt w:val="decimal"/>
+      <w:lvlText w:val="%4."/>
+      <w:lvlJc w:val="left"/>
+      <w:pPr>
+        <w:ind w:left="2880" w:hanging="360"/>
+      </w:pPr>
+    </w:lvl>
+    <w:lvl w:ilvl="4" w:tplc="04090019" w:tentative="1">
+      <w:start w:val="1"/>
+      <w:numFmt w:val="lowerLetter"/>
+      <w:lvlText w:val="%5."/>
+      <w:lvlJc w:val="left"/>
+      <w:pPr>
+        <w:ind w:left="3600" w:hanging="360"/>
+      </w:pPr>
+    </w:lvl>
+    <w:lvl w:ilvl="5" w:tplc="0409001B" w:tentative="1">
+      <w:start w:val="1"/>
+      <w:numFmt w:val="lowerRoman"/>
+      <w:lvlText w:val="%6."/>
+      <w:lvlJc w:val="right"/>
+      <w:pPr>
+        <w:ind w:left="4320" w:hanging="180"/>
+      </w:pPr>
+    </w:lvl>
+    <w:lvl w:ilvl="6" w:tplc="0409000F" w:tentative="1">
+      <w:start w:val="1"/>
+      <w:numFmt w:val="decimal"/>
+      <w:lvlText w:val="%7."/>
+      <w:lvlJc w:val="left"/>
+      <w:pPr>
+        <w:ind w:left="5040" w:hanging="360"/>
+      </w:pPr>
+    </w:lvl>
+    <w:lvl w:ilvl="7" w:tplc="04090019" w:tentative="1">
+      <w:start w:val="1"/>
+      <w:numFmt w:val="lowerLetter"/>
+      <w:lvlText w:val="%8."/>
+      <w:lvlJc w:val="left"/>
+      <w:pPr>
+        <w:ind w:left="5760" w:hanging="360"/>
+      </w:pPr>
+    </w:lvl>
+    <w:lvl w:ilvl="8" w:tplc="0409001B" w:tentative="1">
+      <w:start w:val="1"/>
+      <w:numFmt w:val="lowerRoman"/>
+      <w:lvlText w:val="%9."/>
+      <w:lvlJc w:val="right"/>
+      <w:pPr>
+        <w:ind w:left="6480" w:hanging="180"/>
+      </w:pPr>
+    </w:lvl>
+  </w:abstractNum>
+  <w:abstractNum w:abstractNumId="1" w15:restartNumberingAfterBreak="0">
+    <w:nsid w:val="1AA844BD"/>
+    <w:multiLevelType w:val="hybridMultilevel"/>
+    <w:tmpl w:val="854C5D12"/>
+    <w:lvl w:ilvl="0" w:tplc="04090017">
+      <w:start w:val="1"/>
+      <w:numFmt w:val="lowerLetter"/>
+      <w:lvlText w:val="%1)"/>
+      <w:lvlJc w:val="left"/>
+      <w:pPr>
+        <w:ind w:left="2160" w:hanging="360"/>
+      </w:pPr>
+    </w:lvl>
+    <w:lvl w:ilvl="1" w:tplc="04090019" w:tentative="1">
+      <w:start w:val="1"/>
+      <w:numFmt w:val="lowerLetter"/>
+      <w:lvlText w:val="%2."/>
+      <w:lvlJc w:val="left"/>
+      <w:pPr>
+        <w:ind w:left="2880" w:hanging="360"/>
+      </w:pPr>
+    </w:lvl>
+    <w:lvl w:ilvl="2" w:tplc="0409001B" w:tentative="1">
+      <w:start w:val="1"/>
+      <w:numFmt w:val="lowerRoman"/>
+      <w:lvlText w:val="%3."/>
+      <w:lvlJc w:val="right"/>
+      <w:pPr>
+        <w:ind w:left="3600" w:hanging="180"/>
+      </w:pPr>
+    </w:lvl>
+    <w:lvl w:ilvl="3" w:tplc="0409000F" w:tentative="1">
+      <w:start w:val="1"/>
+      <w:numFmt w:val="decimal"/>
+      <w:lvlText w:val="%4."/>
+      <w:lvlJc w:val="left"/>
+      <w:pPr>
+        <w:ind w:left="4320" w:hanging="360"/>
+      </w:pPr>
+    </w:lvl>
+    <w:lvl w:ilvl="4" w:tplc="04090019" w:tentative="1">
+      <w:start w:val="1"/>
+      <w:numFmt w:val="lowerLetter"/>
+      <w:lvlText w:val="%5."/>
+      <w:lvlJc w:val="left"/>
+      <w:pPr>
+        <w:ind w:left="5040" w:hanging="360"/>
+      </w:pPr>
+    </w:lvl>
+    <w:lvl w:ilvl="5" w:tplc="0409001B" w:tentative="1">
+      <w:start w:val="1"/>
+      <w:numFmt w:val="lowerRoman"/>
+      <w:lvlText w:val="%6."/>
+      <w:lvlJc w:val="right"/>
+      <w:pPr>
+        <w:ind w:left="5760" w:hanging="180"/>
+      </w:pPr>
+    </w:lvl>
+    <w:lvl w:ilvl="6" w:tplc="0409000F" w:tentative="1">
+      <w:start w:val="1"/>
+      <w:numFmt w:val="decimal"/>
+      <w:lvlText w:val="%7."/>
+      <w:lvlJc w:val="left"/>
+      <w:pPr>
+        <w:ind w:left="6480" w:hanging="360"/>
+      </w:pPr>
+    </w:lvl>
+    <w:lvl w:ilvl="7" w:tplc="04090019" w:tentative="1">
+      <w:start w:val="1"/>
+      <w:numFmt w:val="lowerLetter"/>
+      <w:lvlText w:val="%8."/>
+      <w:lvlJc w:val="left"/>
+      <w:pPr>
+        <w:ind w:left="7200" w:hanging="360"/>
+      </w:pPr>
+    </w:lvl>
+    <w:lvl w:ilvl="8" w:tplc="0409001B" w:tentative="1">
+      <w:start w:val="1"/>
+      <w:numFmt w:val="lowerRoman"/>
+      <w:lvlText w:val="%9."/>
+      <w:lvlJc w:val="right"/>
+      <w:pPr>
+        <w:ind w:left="7920" w:hanging="180"/>
+      </w:pPr>
+    </w:lvl>
+  </w:abstractNum>
+  <w:abstractNum w:abstractNumId="2" w15:restartNumberingAfterBreak="0">
+    <w:nsid w:val="27A23A2B"/>
+    <w:multiLevelType w:val="hybridMultilevel"/>
+    <w:tmpl w:val="901CFEA2"/>
+    <w:lvl w:ilvl="0" w:tplc="0409001B">
+      <w:start w:val="1"/>
+      <w:numFmt w:val="lowerRoman"/>
+      <w:lvlText w:val="%1."/>
+      <w:lvlJc w:val="right"/>
+      <w:pPr>
+        <w:ind w:left="720" w:hanging="360"/>
+      </w:pPr>
+    </w:lvl>
+    <w:lvl w:ilvl="1" w:tplc="04090019" w:tentative="1">
+      <w:start w:val="1"/>
+      <w:numFmt w:val="lowerLetter"/>
+      <w:lvlText w:val="%2."/>
+      <w:lvlJc w:val="left"/>
+      <w:pPr>
+        <w:ind w:left="1440" w:hanging="360"/>
+      </w:pPr>
+    </w:lvl>
+    <w:lvl w:ilvl="2" w:tplc="0409001B" w:tentative="1">
+      <w:start w:val="1"/>
+      <w:numFmt w:val="lowerRoman"/>
+      <w:lvlText w:val="%3."/>
+      <w:lvlJc w:val="right"/>
+      <w:pPr>
+        <w:ind w:left="2160" w:hanging="180"/>
+      </w:pPr>
+    </w:lvl>
+    <w:lvl w:ilvl="3" w:tplc="0409000F" w:tentative="1">
+      <w:start w:val="1"/>
+      <w:numFmt w:val="decimal"/>
+      <w:lvlText w:val="%4."/>
+      <w:lvlJc w:val="left"/>
+      <w:pPr>
+        <w:ind w:left="2880" w:hanging="360"/>
+      </w:pPr>
+    </w:lvl>
+    <w:lvl w:ilvl="4" w:tplc="04090019" w:tentative="1">
+      <w:start w:val="1"/>
+      <w:numFmt w:val="lowerLetter"/>
+      <w:lvlText w:val="%5."/>
+      <w:lvlJc w:val="left"/>
+      <w:pPr>
+        <w:ind w:left="3600" w:hanging="360"/>
+      </w:pPr>
+    </w:lvl>
+    <w:lvl w:ilvl="5" w:tplc="0409001B" w:tentative="1">
+      <w:start w:val="1"/>
+      <w:numFmt w:val="lowerRoman"/>
+      <w:lvlText w:val="%6."/>
+      <w:lvlJc w:val="right"/>
+      <w:pPr>
+        <w:ind w:left="4320" w:hanging="180"/>
+      </w:pPr>
+    </w:lvl>
+    <w:lvl w:ilvl="6" w:tplc="0409000F" w:tentative="1">
+      <w:start w:val="1"/>
+      <w:numFmt w:val="decimal"/>
+      <w:lvlText w:val="%7."/>
+      <w:lvlJc w:val="left"/>
+      <w:pPr>
+        <w:ind w:left="5040" w:hanging="360"/>
+      </w:pPr>
+    </w:lvl>
+    <w:lvl w:ilvl="7" w:tplc="04090019" w:tentative="1">
+      <w:start w:val="1"/>
+      <w:numFmt w:val="lowerLetter"/>
+      <w:lvlText w:val="%8."/>
+      <w:lvlJc w:val="left"/>
+      <w:pPr>
+        <w:ind w:left="5760" w:hanging="360"/>
+      </w:pPr>
+    </w:lvl>
+    <w:lvl w:ilvl="8" w:tplc="0409001B" w:tentative="1">
+      <w:start w:val="1"/>
+      <w:numFmt w:val="lowerRoman"/>
+      <w:lvlText w:val="%9."/>
+      <w:lvlJc w:val="right"/>
+      <w:pPr>
+        <w:ind w:left="6480" w:hanging="180"/>
+      </w:pPr>
+    </w:lvl>
+  </w:abstractNum>
+  <w:abstractNum w:abstractNumId="3" w15:restartNumberingAfterBreak="0">
+    <w:nsid w:val="3ECE1D6D"/>
+    <w:multiLevelType w:val="hybridMultilevel"/>
+    <w:tmpl w:val="B6CE842E"/>
+    <w:lvl w:ilvl="0" w:tplc="AF76D93E">
+      <w:start w:val="1"/>
+      <w:numFmt w:val="lowerRoman"/>
+      <w:lvlText w:val="%1."/>
+      <w:lvlJc w:val="left"/>
+      <w:pPr>
+        <w:ind w:left="1080" w:hanging="720"/>
+      </w:pPr>
+      <w:rPr>
+        <w:rFonts w:hint="default"/>
+      </w:rPr>
+    </w:lvl>
+    <w:lvl w:ilvl="1" w:tplc="04090019" w:tentative="1">
+      <w:start w:val="1"/>
+      <w:numFmt w:val="lowerLetter"/>
+      <w:lvlText w:val="%2."/>
+      <w:lvlJc w:val="left"/>
+      <w:pPr>
+        <w:ind w:left="1440" w:hanging="360"/>
+      </w:pPr>
+    </w:lvl>
+    <w:lvl w:ilvl="2" w:tplc="0409001B" w:tentative="1">
+      <w:start w:val="1"/>
+      <w:numFmt w:val="lowerRoman"/>
+      <w:lvlText w:val="%3."/>
+      <w:lvlJc w:val="right"/>
+      <w:pPr>
+        <w:ind w:left="2160" w:hanging="180"/>
+      </w:pPr>
+    </w:lvl>
+    <w:lvl w:ilvl="3" w:tplc="0409000F" w:tentative="1">
+      <w:start w:val="1"/>
+      <w:numFmt w:val="decimal"/>
+      <w:lvlText w:val="%4."/>
+      <w:lvlJc w:val="left"/>
+      <w:pPr>
+        <w:ind w:left="2880" w:hanging="360"/>
+      </w:pPr>
+    </w:lvl>
+    <w:lvl w:ilvl="4" w:tplc="04090019" w:tentative="1">
+      <w:start w:val="1"/>
+      <w:numFmt w:val="lowerLetter"/>
+      <w:lvlText w:val="%5."/>
+      <w:lvlJc w:val="left"/>
+      <w:pPr>
+        <w:ind w:left="3600" w:hanging="360"/>
+      </w:pPr>
+    </w:lvl>
+    <w:lvl w:ilvl="5" w:tplc="0409001B" w:tentative="1">
+      <w:start w:val="1"/>
+      <w:numFmt w:val="lowerRoman"/>
+      <w:lvlText w:val="%6."/>
+      <w:lvlJc w:val="right"/>
+      <w:pPr>
+        <w:ind w:left="4320" w:hanging="180"/>
+      </w:pPr>
+    </w:lvl>
+    <w:lvl w:ilvl="6" w:tplc="0409000F" w:tentative="1">
+      <w:start w:val="1"/>
+      <w:numFmt w:val="decimal"/>
+      <w:lvlText w:val="%7."/>
+      <w:lvlJc w:val="left"/>
+      <w:pPr>
+        <w:ind w:left="5040" w:hanging="360"/>
+      </w:pPr>
+    </w:lvl>
+    <w:lvl w:ilvl="7" w:tplc="04090019" w:tentative="1">
+      <w:start w:val="1"/>
+      <w:numFmt w:val="lowerLetter"/>
+      <w:lvlText w:val="%8."/>
+      <w:lvlJc w:val="left"/>
+      <w:pPr>
+        <w:ind w:left="5760" w:hanging="360"/>
+      </w:pPr>
+    </w:lvl>
+    <w:lvl w:ilvl="8" w:tplc="0409001B" w:tentative="1">
+      <w:start w:val="1"/>
+      <w:numFmt w:val="lowerRoman"/>
+      <w:lvlText w:val="%9."/>
+      <w:lvlJc w:val="right"/>
+      <w:pPr>
+        <w:ind w:left="6480" w:hanging="180"/>
+      </w:pPr>
+    </w:lvl>
+  </w:abstractNum>
+  <w:abstractNum w:abstractNumId="4" w15:restartNumberingAfterBreak="0">
+    <w:nsid w:val="46B2523C"/>
+    <w:multiLevelType w:val="hybridMultilevel"/>
+    <w:tmpl w:val="0F406420"/>
+    <w:lvl w:ilvl="0" w:tplc="0409001B">
+      <w:start w:val="1"/>
+      <w:numFmt w:val="lowerRoman"/>
+      <w:lvlText w:val="%1."/>
+      <w:lvlJc w:val="right"/>
+      <w:pPr>
+        <w:ind w:left="1440" w:hanging="360"/>
+      </w:pPr>
+    </w:lvl>
+    <w:lvl w:ilvl="1" w:tplc="04090019" w:tentative="1">
+      <w:start w:val="1"/>
+      <w:numFmt w:val="lowerLetter"/>
+      <w:lvlText w:val="%2."/>
+      <w:lvlJc w:val="left"/>
+      <w:pPr>
+        <w:ind w:left="2160" w:hanging="360"/>
+      </w:pPr>
+    </w:lvl>
+    <w:lvl w:ilvl="2" w:tplc="0409001B" w:tentative="1">
+      <w:start w:val="1"/>
+      <w:numFmt w:val="lowerRoman"/>
+      <w:lvlText w:val="%3."/>
+      <w:lvlJc w:val="right"/>
+      <w:pPr>
+        <w:ind w:left="2880" w:hanging="180"/>
+      </w:pPr>
+    </w:lvl>
+    <w:lvl w:ilvl="3" w:tplc="0409000F" w:tentative="1">
+      <w:start w:val="1"/>
+      <w:numFmt w:val="decimal"/>
+      <w:lvlText w:val="%4."/>
+      <w:lvlJc w:val="left"/>
+      <w:pPr>
+        <w:ind w:left="3600" w:hanging="360"/>
+      </w:pPr>
+    </w:lvl>
+    <w:lvl w:ilvl="4" w:tplc="04090019" w:tentative="1">
+      <w:start w:val="1"/>
+      <w:numFmt w:val="lowerLetter"/>
+      <w:lvlText w:val="%5."/>
+      <w:lvlJc w:val="left"/>
+      <w:pPr>
+        <w:ind w:left="4320" w:hanging="360"/>
+      </w:pPr>
+    </w:lvl>
+    <w:lvl w:ilvl="5" w:tplc="0409001B" w:tentative="1">
+      <w:start w:val="1"/>
+      <w:numFmt w:val="lowerRoman"/>
+      <w:lvlText w:val="%6."/>
+      <w:lvlJc w:val="right"/>
+      <w:pPr>
+        <w:ind w:left="5040" w:hanging="180"/>
+      </w:pPr>
+    </w:lvl>
+    <w:lvl w:ilvl="6" w:tplc="0409000F" w:tentative="1">
+      <w:start w:val="1"/>
+      <w:numFmt w:val="decimal"/>
+      <w:lvlText w:val="%7."/>
+      <w:lvlJc w:val="left"/>
+      <w:pPr>
+        <w:ind w:left="5760" w:hanging="360"/>
+      </w:pPr>
+    </w:lvl>
+    <w:lvl w:ilvl="7" w:tplc="04090019" w:tentative="1">
+      <w:start w:val="1"/>
+      <w:numFmt w:val="lowerLetter"/>
+      <w:lvlText w:val="%8."/>
+      <w:lvlJc w:val="left"/>
+      <w:pPr>
+        <w:ind w:left="6480" w:hanging="360"/>
+      </w:pPr>
+    </w:lvl>
+    <w:lvl w:ilvl="8" w:tplc="0409001B" w:tentative="1">
+      <w:start w:val="1"/>
+      <w:numFmt w:val="lowerRoman"/>
+      <w:lvlText w:val="%9."/>
+      <w:lvlJc w:val="right"/>
+      <w:pPr>
+        <w:ind w:left="7200" w:hanging="180"/>
+      </w:pPr>
+    </w:lvl>
+  </w:abstractNum>
+  <w:abstractNum w:abstractNumId="5" w15:restartNumberingAfterBreak="0">
     <w:nsid w:val="471A784B"/>
     <w:multiLevelType w:val="hybridMultilevel"/>
     <w:tmpl w:val="D3027EDA"/>
@@ -3086,7 +6105,7 @@
       </w:pPr>
     </w:lvl>
   </w:abstractNum>
-  <w:abstractNum w:abstractNumId="1" w15:restartNumberingAfterBreak="0">
+  <w:abstractNum w:abstractNumId="6" w15:restartNumberingAfterBreak="0">
     <w:nsid w:val="4F065885"/>
     <w:multiLevelType w:val="hybridMultilevel"/>
     <w:tmpl w:val="722680B4"/>
@@ -3172,7 +6191,7 @@
       </w:pPr>
     </w:lvl>
   </w:abstractNum>
-  <w:abstractNum w:abstractNumId="2" w15:restartNumberingAfterBreak="0">
+  <w:abstractNum w:abstractNumId="7" w15:restartNumberingAfterBreak="0">
     <w:nsid w:val="59705CC4"/>
     <w:multiLevelType w:val="hybridMultilevel"/>
     <w:tmpl w:val="9306E992"/>
@@ -3261,7 +6280,7 @@
       </w:pPr>
     </w:lvl>
   </w:abstractNum>
-  <w:abstractNum w:abstractNumId="3" w15:restartNumberingAfterBreak="0">
+  <w:abstractNum w:abstractNumId="8" w15:restartNumberingAfterBreak="0">
     <w:nsid w:val="75713B31"/>
     <w:multiLevelType w:val="hybridMultilevel"/>
     <w:tmpl w:val="16E49A14"/>
@@ -3351,16 +6370,31 @@
     </w:lvl>
   </w:abstractNum>
   <w:num w:numId="1">
-    <w:abstractNumId w:val="0"/>
+    <w:abstractNumId w:val="5"/>
   </w:num>
   <w:num w:numId="2">
+    <w:abstractNumId w:val="6"/>
+  </w:num>
+  <w:num w:numId="3">
+    <w:abstractNumId w:val="8"/>
+  </w:num>
+  <w:num w:numId="4">
+    <w:abstractNumId w:val="7"/>
+  </w:num>
+  <w:num w:numId="5">
+    <w:abstractNumId w:val="3"/>
+  </w:num>
+  <w:num w:numId="6">
+    <w:abstractNumId w:val="4"/>
+  </w:num>
+  <w:num w:numId="7">
     <w:abstractNumId w:val="1"/>
   </w:num>
-  <w:num w:numId="3">
-    <w:abstractNumId w:val="3"/>
+  <w:num w:numId="8">
+    <w:abstractNumId w:val="2"/>
   </w:num>
-  <w:num w:numId="4">
-    <w:abstractNumId w:val="2"/>
+  <w:num w:numId="9">
+    <w:abstractNumId w:val="0"/>
   </w:num>
 </w:numbering>
 </file>
